--- a/paper/BcSlGWAS_fulldraft_v1.3.docx
+++ b/paper/BcSlGWAS_fulldraft_v1.3.docx
@@ -493,68 +493,67 @@
         </w:rPr>
         <w:t>Keywords: Botrytis cinerea, plant-pathogen interaction, tomato, domestication</w:t>
       </w:r>
-    </w:p>
-    <w:p>
-      <w:pPr>
-        <w:rPr>
-          <w:ins w:id="1" w:author="Daniel Kliebenstein" w:date="2017-01-12T16:19:00Z"/>
+      <w:r>
+        <w:rPr>
           <w:b/>
           <w:sz w:val="24"/>
           <w:szCs w:val="24"/>
         </w:rPr>
-      </w:pPr>
-      <w:ins w:id="2" w:author="Daniel Kliebenstein" w:date="2017-01-12T16:19:00Z">
-        <w:r>
-          <w:rPr>
-            <w:b/>
-            <w:sz w:val="24"/>
-            <w:szCs w:val="24"/>
-          </w:rPr>
-          <w:br w:type="page"/>
-        </w:r>
-      </w:ins>
+        <w:t>; generalist pathogen; GWA</w:t>
+      </w:r>
+    </w:p>
+    <w:p>
+      <w:pPr>
+        <w:rPr>
+          <w:b/>
+          <w:sz w:val="24"/>
+          <w:szCs w:val="24"/>
+        </w:rPr>
+      </w:pPr>
+      <w:r>
+        <w:rPr>
+          <w:b/>
+          <w:sz w:val="24"/>
+          <w:szCs w:val="24"/>
+        </w:rPr>
+        <w:br w:type="page"/>
+      </w:r>
     </w:p>
     <w:p>
       <w:pPr>
         <w:spacing w:line="480" w:lineRule="auto"/>
         <w:rPr>
-          <w:ins w:id="3" w:author="Daniel Kliebenstein" w:date="2017-01-12T16:19:00Z"/>
           <w:b/>
           <w:sz w:val="24"/>
           <w:szCs w:val="24"/>
         </w:rPr>
       </w:pPr>
-      <w:ins w:id="4" w:author="Daniel Kliebenstein" w:date="2017-01-12T16:19:00Z">
-        <w:r>
-          <w:rPr>
-            <w:b/>
-            <w:sz w:val="24"/>
-            <w:szCs w:val="24"/>
-          </w:rPr>
-          <w:lastRenderedPageBreak/>
-          <w:t>Abstract</w:t>
-        </w:r>
-      </w:ins>
-    </w:p>
-    <w:p>
-      <w:pPr>
-        <w:rPr>
-          <w:ins w:id="5" w:author="Daniel Kliebenstein" w:date="2017-01-12T16:19:00Z"/>
+      <w:r>
+        <w:rPr>
           <w:b/>
           <w:sz w:val="24"/>
           <w:szCs w:val="24"/>
         </w:rPr>
-      </w:pPr>
-      <w:ins w:id="6" w:author="Daniel Kliebenstein" w:date="2017-01-12T16:19:00Z">
-        <w:r>
-          <w:rPr>
-            <w:b/>
-            <w:sz w:val="24"/>
-            <w:szCs w:val="24"/>
-          </w:rPr>
-          <w:br w:type="page"/>
-        </w:r>
-      </w:ins>
+        <w:lastRenderedPageBreak/>
+        <w:t>Abstract</w:t>
+      </w:r>
+    </w:p>
+    <w:p>
+      <w:pPr>
+        <w:rPr>
+          <w:b/>
+          <w:sz w:val="24"/>
+          <w:szCs w:val="24"/>
+        </w:rPr>
+      </w:pPr>
+      <w:r>
+        <w:rPr>
+          <w:b/>
+          <w:sz w:val="24"/>
+          <w:szCs w:val="24"/>
+        </w:rPr>
+        <w:br w:type="page"/>
+      </w:r>
     </w:p>
     <w:p>
       <w:pPr>
@@ -668,7 +667,7 @@
         </w:rPr>
         <w:t>sum of pathogen virulence/</w:t>
       </w:r>
-      <w:commentRangeStart w:id="7"/>
+      <w:commentRangeStart w:id="1"/>
       <w:r>
         <w:rPr>
           <w:sz w:val="24"/>
@@ -676,14 +675,14 @@
         </w:rPr>
         <w:t xml:space="preserve">sensitivity </w:t>
       </w:r>
-      <w:commentRangeEnd w:id="7"/>
+      <w:commentRangeEnd w:id="1"/>
       <w:r>
         <w:rPr>
           <w:rStyle w:val="CommentReference"/>
           <w:sz w:val="24"/>
           <w:szCs w:val="24"/>
         </w:rPr>
-        <w:commentReference w:id="7"/>
+        <w:commentReference w:id="1"/>
       </w:r>
       <w:r>
         <w:rPr>
@@ -1101,7 +1100,7 @@
         </w:rPr>
         <w:t xml:space="preserve">. There are no known naturally variable large-effect resistance loci for plant defense against generalist pathogens such as </w:t>
       </w:r>
-      <w:commentRangeStart w:id="8"/>
+      <w:commentRangeStart w:id="2"/>
       <w:r>
         <w:rPr>
           <w:i/>
@@ -1110,14 +1109,193 @@
         </w:rPr>
         <w:t>Botrytis cinerea</w:t>
       </w:r>
-      <w:commentRangeEnd w:id="8"/>
+      <w:commentRangeEnd w:id="2"/>
       <w:r>
         <w:rPr>
           <w:rStyle w:val="CommentReference"/>
           <w:sz w:val="24"/>
           <w:szCs w:val="24"/>
         </w:rPr>
-        <w:commentReference w:id="8"/>
+        <w:commentReference w:id="2"/>
+      </w:r>
+      <w:r>
+        <w:rPr>
+          <w:i/>
+          <w:sz w:val="24"/>
+          <w:szCs w:val="24"/>
+        </w:rPr>
+        <w:t xml:space="preserve"> </w:t>
+      </w:r>
+      <w:r>
+        <w:rPr>
+          <w:sz w:val="24"/>
+          <w:szCs w:val="24"/>
+        </w:rPr>
+        <w:fldChar w:fldCharType="begin">
+          <w:fldData xml:space="preserve">PEVuZE5vdGU+PENpdGU+PEF1dGhvcj5Sb3dlPC9BdXRob3I+PFllYXI+MjAwODwvWWVhcj48UmVj
+TnVtPjQxNzwvUmVjTnVtPjxEaXNwbGF5VGV4dD4oUm93ZSBhbmQgS2xpZWJlbnN0ZWluIDIwMDgs
+IENvcndpbiwgQ29wZWxhbmQgZXQgYWwuIDIwMTYpPC9EaXNwbGF5VGV4dD48cmVjb3JkPjxyZWMt
+bnVtYmVyPjQxNzwvcmVjLW51bWJlcj48Zm9yZWlnbi1rZXlzPjxrZXkgYXBwPSJFTiIgZGItaWQ9
+IjBwYXp2eHQ1a3p6emQwZXI5cGNwcnQwNzU5ZnJ4ZWF3dHpwZiIgdGltZXN0YW1wPSIxMzc2MzI3
+MDIyIj40MTc8L2tleT48a2V5IGFwcD0iRU5XZWIiIGRiLWlkPSIiPjA8L2tleT48L2ZvcmVpZ24t
+a2V5cz48cmVmLXR5cGUgbmFtZT0iSm91cm5hbCBBcnRpY2xlIj4xNzwvcmVmLXR5cGU+PGNvbnRy
+aWJ1dG9ycz48YXV0aG9ycz48YXV0aG9yPlJvd2UsIEguIEMuPC9hdXRob3I+PGF1dGhvcj5LbGll
+YmVuc3RlaW4sIEQuIEouPC9hdXRob3I+PC9hdXRob3JzPjwvY29udHJpYnV0b3JzPjxhdXRoLWFk
+ZHJlc3M+RGVwYXJ0bWVudCBvZiBQbGFudCBTY2llbmNlcywgVW5pdmVyc2l0eSBvZiBDYWxpZm9y
+bmlhLCBEYXZpcywgQ2FsaWZvcm5pYSA5NTYxNiwgVVNBLjwvYXV0aC1hZGRyZXNzPjx0aXRsZXM+
+PHRpdGxlPkNvbXBsZXggZ2VuZXRpY3MgY29udHJvbCBuYXR1cmFsIHZhcmlhdGlvbiBpbiBBcmFi
+aWRvcHNpcyB0aGFsaWFuYSByZXNpc3RhbmNlIHRvIEJvdHJ5dGlzIGNpbmVyZWE8L3RpdGxlPjxz
+ZWNvbmRhcnktdGl0bGU+R2VuZXRpY3M8L3NlY29uZGFyeS10aXRsZT48YWx0LXRpdGxlPkdlbmV0
+aWNzPC9hbHQtdGl0bGU+PC90aXRsZXM+PHBlcmlvZGljYWw+PGZ1bGwtdGl0bGU+R2VuZXRpY3M8
+L2Z1bGwtdGl0bGU+PGFiYnItMT5HZW5ldGljczwvYWJici0xPjwvcGVyaW9kaWNhbD48YWx0LXBl
+cmlvZGljYWw+PGZ1bGwtdGl0bGU+R2VuZXRpY3M8L2Z1bGwtdGl0bGU+PGFiYnItMT5HZW5ldGlj
+czwvYWJici0xPjwvYWx0LXBlcmlvZGljYWw+PHBhZ2VzPjIyMzctNTA8L3BhZ2VzPjx2b2x1bWU+
+MTgwPC92b2x1bWU+PG51bWJlcj40PC9udW1iZXI+PGtleXdvcmRzPjxrZXl3b3JkPkFyYWJpZG9w
+c2lzLypnZW5ldGljcy9taWNyb2Jpb2xvZ3k8L2tleXdvcmQ+PGtleXdvcmQ+Qm90cnl0aXMvbWV0
+YWJvbGlzbS8qcGF0aG9nZW5pY2l0eTwva2V5d29yZD48a2V5d29yZD5FcGlzdGFzaXMsIEdlbmV0
+aWM8L2tleXdvcmQ+PGtleXdvcmQ+KkdlbmV0aWMgVmFyaWF0aW9uPC9rZXl3b3JkPjxrZXl3b3Jk
+PlBoZW5vdHlwZTwva2V5d29yZD48a2V5d29yZD5QbGFudCBEaXNlYXNlcy8qZ2VuZXRpY3M8L2tl
+eXdvcmQ+PGtleXdvcmQ+UXVhbnRpdGF0aXZlIFRyYWl0IExvY2k8L2tleXdvcmQ+PC9rZXl3b3Jk
+cz48ZGF0ZXM+PHllYXI+MjAwODwveWVhcj48cHViLWRhdGVzPjxkYXRlPkRlYzwvZGF0ZT48L3B1
+Yi1kYXRlcz48L2RhdGVzPjxpc2JuPjAwMTYtNjczMSAoUHJpbnQpJiN4RDswMDE2LTY3MzEgKExp
+bmtpbmcpPC9pc2JuPjxhY2Nlc3Npb24tbnVtPjE4ODQ1ODQ5PC9hY2Nlc3Npb24tbnVtPjx1cmxz
+PjxyZWxhdGVkLXVybHM+PHVybD5odHRwOi8vd3d3Lm5jYmkubmxtLm5paC5nb3YvcHVibWVkLzE4
+ODQ1ODQ5PC91cmw+PC9yZWxhdGVkLXVybHM+PC91cmxzPjxjdXN0b20yPjI2MDA5NTU8L2N1c3Rv
+bTI+PGVsZWN0cm9uaWMtcmVzb3VyY2UtbnVtPjEwLjE1MzQvZ2VuZXRpY3MuMTA4LjA5MTQzOTwv
+ZWxlY3Ryb25pYy1yZXNvdXJjZS1udW0+PC9yZWNvcmQ+PC9DaXRlPjxDaXRlPjxBdXRob3I+Q29y
+d2luPC9BdXRob3I+PFllYXI+MjAxNjwvWWVhcj48UmVjTnVtPjQ0MjwvUmVjTnVtPjxyZWNvcmQ+
+PHJlYy1udW1iZXI+NDQyPC9yZWMtbnVtYmVyPjxmb3JlaWduLWtleXM+PGtleSBhcHA9IkVOIiBk
+Yi1pZD0iMHBhenZ4dDVrenp6ZDBlcjlwY3BydDA3NTlmcnhlYXd0enBmIiB0aW1lc3RhbXA9IjE0
+NzE1NjYxODQiPjQ0Mjwva2V5PjwvZm9yZWlnbi1rZXlzPjxyZWYtdHlwZSBuYW1lPSJKb3VybmFs
+IEFydGljbGUiPjE3PC9yZWYtdHlwZT48Y29udHJpYnV0b3JzPjxhdXRob3JzPjxhdXRob3I+Q29y
+d2luLCBKYXNvbiBBPC9hdXRob3I+PGF1dGhvcj5Db3BlbGFuZCwgRGFuaWVsPC9hdXRob3I+PGF1
+dGhvcj5GZXVzaWVyLCBKdWxpZTwvYXV0aG9yPjxhdXRob3I+U3ViZWR5LCBBbnVzaHJpeWE8L2F1
+dGhvcj48YXV0aG9yPkVzaGJhdWdoLCBSb2JlcnQ8L2F1dGhvcj48YXV0aG9yPlBhbG1lciwgQ2hy
+aXN0aW5lPC9hdXRob3I+PGF1dGhvcj5NYWxvb2YsIEp1bGluPC9hdXRob3I+PGF1dGhvcj5LbGll
+YmVuc3RlaW4sIERhbmllbCBKPC9hdXRob3I+PC9hdXRob3JzPjwvY29udHJpYnV0b3JzPjx0aXRs
+ZXM+PHRpdGxlPlRoZSBxdWFudGl0YXRpdmUgYmFzaXMgb2YgdGhlIEFyYWJpZG9wc2lzIGlubmF0
+ZSBpbW11bmUgc3lzdGVtIHRvIGVuZGVtaWMgcGF0aG9nZW5zIGRlcGVuZHMgb24gcGF0aG9nZW4g
+Z2VuZXRpY3M8L3RpdGxlPjxzZWNvbmRhcnktdGl0bGU+UExvUyBHZW5ldDwvc2Vjb25kYXJ5LXRp
+dGxlPjwvdGl0bGVzPjxwZXJpb2RpY2FsPjxmdWxsLXRpdGxlPlBMb1MgR2VuZXQ8L2Z1bGwtdGl0
+bGU+PGFiYnItMT5QTG9TIGdlbmV0aWNzPC9hYmJyLTE+PC9wZXJpb2RpY2FsPjxwYWdlcz5lMTAw
+NTc4OTwvcGFnZXM+PHZvbHVtZT4xMjwvdm9sdW1lPjxudW1iZXI+MjwvbnVtYmVyPjxkYXRlcz48
+eWVhcj4yMDE2PC95ZWFyPjwvZGF0ZXM+PGlzYm4+MTU1My03NDA0PC9pc2JuPjx1cmxzPjwvdXJs
+cz48L3JlY29yZD48L0NpdGU+PC9FbmROb3RlPn==
+</w:fldData>
+        </w:fldChar>
+      </w:r>
+      <w:r>
+        <w:rPr>
+          <w:sz w:val="24"/>
+          <w:szCs w:val="24"/>
+        </w:rPr>
+        <w:instrText xml:space="preserve"> ADDIN EN.CITE </w:instrText>
+      </w:r>
+      <w:r>
+        <w:rPr>
+          <w:sz w:val="24"/>
+          <w:szCs w:val="24"/>
+        </w:rPr>
+        <w:fldChar w:fldCharType="begin">
+          <w:fldData xml:space="preserve">PEVuZE5vdGU+PENpdGU+PEF1dGhvcj5Sb3dlPC9BdXRob3I+PFllYXI+MjAwODwvWWVhcj48UmVj
+TnVtPjQxNzwvUmVjTnVtPjxEaXNwbGF5VGV4dD4oUm93ZSBhbmQgS2xpZWJlbnN0ZWluIDIwMDgs
+IENvcndpbiwgQ29wZWxhbmQgZXQgYWwuIDIwMTYpPC9EaXNwbGF5VGV4dD48cmVjb3JkPjxyZWMt
+bnVtYmVyPjQxNzwvcmVjLW51bWJlcj48Zm9yZWlnbi1rZXlzPjxrZXkgYXBwPSJFTiIgZGItaWQ9
+IjBwYXp2eHQ1a3p6emQwZXI5cGNwcnQwNzU5ZnJ4ZWF3dHpwZiIgdGltZXN0YW1wPSIxMzc2MzI3
+MDIyIj40MTc8L2tleT48a2V5IGFwcD0iRU5XZWIiIGRiLWlkPSIiPjA8L2tleT48L2ZvcmVpZ24t
+a2V5cz48cmVmLXR5cGUgbmFtZT0iSm91cm5hbCBBcnRpY2xlIj4xNzwvcmVmLXR5cGU+PGNvbnRy
+aWJ1dG9ycz48YXV0aG9ycz48YXV0aG9yPlJvd2UsIEguIEMuPC9hdXRob3I+PGF1dGhvcj5LbGll
+YmVuc3RlaW4sIEQuIEouPC9hdXRob3I+PC9hdXRob3JzPjwvY29udHJpYnV0b3JzPjxhdXRoLWFk
+ZHJlc3M+RGVwYXJ0bWVudCBvZiBQbGFudCBTY2llbmNlcywgVW5pdmVyc2l0eSBvZiBDYWxpZm9y
+bmlhLCBEYXZpcywgQ2FsaWZvcm5pYSA5NTYxNiwgVVNBLjwvYXV0aC1hZGRyZXNzPjx0aXRsZXM+
+PHRpdGxlPkNvbXBsZXggZ2VuZXRpY3MgY29udHJvbCBuYXR1cmFsIHZhcmlhdGlvbiBpbiBBcmFi
+aWRvcHNpcyB0aGFsaWFuYSByZXNpc3RhbmNlIHRvIEJvdHJ5dGlzIGNpbmVyZWE8L3RpdGxlPjxz
+ZWNvbmRhcnktdGl0bGU+R2VuZXRpY3M8L3NlY29uZGFyeS10aXRsZT48YWx0LXRpdGxlPkdlbmV0
+aWNzPC9hbHQtdGl0bGU+PC90aXRsZXM+PHBlcmlvZGljYWw+PGZ1bGwtdGl0bGU+R2VuZXRpY3M8
+L2Z1bGwtdGl0bGU+PGFiYnItMT5HZW5ldGljczwvYWJici0xPjwvcGVyaW9kaWNhbD48YWx0LXBl
+cmlvZGljYWw+PGZ1bGwtdGl0bGU+R2VuZXRpY3M8L2Z1bGwtdGl0bGU+PGFiYnItMT5HZW5ldGlj
+czwvYWJici0xPjwvYWx0LXBlcmlvZGljYWw+PHBhZ2VzPjIyMzctNTA8L3BhZ2VzPjx2b2x1bWU+
+MTgwPC92b2x1bWU+PG51bWJlcj40PC9udW1iZXI+PGtleXdvcmRzPjxrZXl3b3JkPkFyYWJpZG9w
+c2lzLypnZW5ldGljcy9taWNyb2Jpb2xvZ3k8L2tleXdvcmQ+PGtleXdvcmQ+Qm90cnl0aXMvbWV0
+YWJvbGlzbS8qcGF0aG9nZW5pY2l0eTwva2V5d29yZD48a2V5d29yZD5FcGlzdGFzaXMsIEdlbmV0
+aWM8L2tleXdvcmQ+PGtleXdvcmQ+KkdlbmV0aWMgVmFyaWF0aW9uPC9rZXl3b3JkPjxrZXl3b3Jk
+PlBoZW5vdHlwZTwva2V5d29yZD48a2V5d29yZD5QbGFudCBEaXNlYXNlcy8qZ2VuZXRpY3M8L2tl
+eXdvcmQ+PGtleXdvcmQ+UXVhbnRpdGF0aXZlIFRyYWl0IExvY2k8L2tleXdvcmQ+PC9rZXl3b3Jk
+cz48ZGF0ZXM+PHllYXI+MjAwODwveWVhcj48cHViLWRhdGVzPjxkYXRlPkRlYzwvZGF0ZT48L3B1
+Yi1kYXRlcz48L2RhdGVzPjxpc2JuPjAwMTYtNjczMSAoUHJpbnQpJiN4RDswMDE2LTY3MzEgKExp
+bmtpbmcpPC9pc2JuPjxhY2Nlc3Npb24tbnVtPjE4ODQ1ODQ5PC9hY2Nlc3Npb24tbnVtPjx1cmxz
+PjxyZWxhdGVkLXVybHM+PHVybD5odHRwOi8vd3d3Lm5jYmkubmxtLm5paC5nb3YvcHVibWVkLzE4
+ODQ1ODQ5PC91cmw+PC9yZWxhdGVkLXVybHM+PC91cmxzPjxjdXN0b20yPjI2MDA5NTU8L2N1c3Rv
+bTI+PGVsZWN0cm9uaWMtcmVzb3VyY2UtbnVtPjEwLjE1MzQvZ2VuZXRpY3MuMTA4LjA5MTQzOTwv
+ZWxlY3Ryb25pYy1yZXNvdXJjZS1udW0+PC9yZWNvcmQ+PC9DaXRlPjxDaXRlPjxBdXRob3I+Q29y
+d2luPC9BdXRob3I+PFllYXI+MjAxNjwvWWVhcj48UmVjTnVtPjQ0MjwvUmVjTnVtPjxyZWNvcmQ+
+PHJlYy1udW1iZXI+NDQyPC9yZWMtbnVtYmVyPjxmb3JlaWduLWtleXM+PGtleSBhcHA9IkVOIiBk
+Yi1pZD0iMHBhenZ4dDVrenp6ZDBlcjlwY3BydDA3NTlmcnhlYXd0enBmIiB0aW1lc3RhbXA9IjE0
+NzE1NjYxODQiPjQ0Mjwva2V5PjwvZm9yZWlnbi1rZXlzPjxyZWYtdHlwZSBuYW1lPSJKb3VybmFs
+IEFydGljbGUiPjE3PC9yZWYtdHlwZT48Y29udHJpYnV0b3JzPjxhdXRob3JzPjxhdXRob3I+Q29y
+d2luLCBKYXNvbiBBPC9hdXRob3I+PGF1dGhvcj5Db3BlbGFuZCwgRGFuaWVsPC9hdXRob3I+PGF1
+dGhvcj5GZXVzaWVyLCBKdWxpZTwvYXV0aG9yPjxhdXRob3I+U3ViZWR5LCBBbnVzaHJpeWE8L2F1
+dGhvcj48YXV0aG9yPkVzaGJhdWdoLCBSb2JlcnQ8L2F1dGhvcj48YXV0aG9yPlBhbG1lciwgQ2hy
+aXN0aW5lPC9hdXRob3I+PGF1dGhvcj5NYWxvb2YsIEp1bGluPC9hdXRob3I+PGF1dGhvcj5LbGll
+YmVuc3RlaW4sIERhbmllbCBKPC9hdXRob3I+PC9hdXRob3JzPjwvY29udHJpYnV0b3JzPjx0aXRs
+ZXM+PHRpdGxlPlRoZSBxdWFudGl0YXRpdmUgYmFzaXMgb2YgdGhlIEFyYWJpZG9wc2lzIGlubmF0
+ZSBpbW11bmUgc3lzdGVtIHRvIGVuZGVtaWMgcGF0aG9nZW5zIGRlcGVuZHMgb24gcGF0aG9nZW4g
+Z2VuZXRpY3M8L3RpdGxlPjxzZWNvbmRhcnktdGl0bGU+UExvUyBHZW5ldDwvc2Vjb25kYXJ5LXRp
+dGxlPjwvdGl0bGVzPjxwZXJpb2RpY2FsPjxmdWxsLXRpdGxlPlBMb1MgR2VuZXQ8L2Z1bGwtdGl0
+bGU+PGFiYnItMT5QTG9TIGdlbmV0aWNzPC9hYmJyLTE+PC9wZXJpb2RpY2FsPjxwYWdlcz5lMTAw
+NTc4OTwvcGFnZXM+PHZvbHVtZT4xMjwvdm9sdW1lPjxudW1iZXI+MjwvbnVtYmVyPjxkYXRlcz48
+eWVhcj4yMDE2PC95ZWFyPjwvZGF0ZXM+PGlzYm4+MTU1My03NDA0PC9pc2JuPjx1cmxzPjwvdXJs
+cz48L3JlY29yZD48L0NpdGU+PC9FbmROb3RlPn==
+</w:fldData>
+        </w:fldChar>
+      </w:r>
+      <w:r>
+        <w:rPr>
+          <w:sz w:val="24"/>
+          <w:szCs w:val="24"/>
+        </w:rPr>
+        <w:instrText xml:space="preserve"> ADDIN EN.CITE.DATA </w:instrText>
+      </w:r>
+      <w:r>
+        <w:rPr>
+          <w:sz w:val="24"/>
+          <w:szCs w:val="24"/>
+        </w:rPr>
+      </w:r>
+      <w:r>
+        <w:rPr>
+          <w:sz w:val="24"/>
+          <w:szCs w:val="24"/>
+        </w:rPr>
+        <w:fldChar w:fldCharType="end"/>
+      </w:r>
+      <w:r>
+        <w:rPr>
+          <w:sz w:val="24"/>
+          <w:szCs w:val="24"/>
+        </w:rPr>
+      </w:r>
+      <w:r>
+        <w:rPr>
+          <w:sz w:val="24"/>
+          <w:szCs w:val="24"/>
+        </w:rPr>
+        <w:fldChar w:fldCharType="separate"/>
+      </w:r>
+      <w:r>
+        <w:rPr>
+          <w:noProof/>
+          <w:sz w:val="24"/>
+          <w:szCs w:val="24"/>
+        </w:rPr>
+        <w:t>(Rowe and Kliebenstein 2008, Corwin, Copeland et al. 2016)</w:t>
+      </w:r>
+      <w:r>
+        <w:rPr>
+          <w:sz w:val="24"/>
+          <w:szCs w:val="24"/>
+        </w:rPr>
+        <w:fldChar w:fldCharType="end"/>
       </w:r>
       <w:r>
         <w:rPr>
@@ -1131,7 +1309,7 @@
           <w:sz w:val="24"/>
           <w:szCs w:val="24"/>
         </w:rPr>
-        <w:t xml:space="preserve"> Modern genomic approaches are rapidly identifying a broad array of loci that control quantitative resistance </w:t>
+        <w:t xml:space="preserve">Modern genomic approaches are rapidly identifying a broad array of loci that control quantitative resistance </w:t>
       </w:r>
       <w:r>
         <w:rPr>
@@ -1147,7 +1325,7 @@
         </w:rPr>
         <w:t xml:space="preserve">in plants. These include </w:t>
       </w:r>
-      <w:commentRangeStart w:id="9"/>
+      <w:commentRangeStart w:id="3"/>
       <w:r>
         <w:rPr>
           <w:sz w:val="24"/>
@@ -1183,14 +1361,14 @@
         </w:rPr>
         <w:t xml:space="preserve">s, cell walls and defense proteins as well as genes involved in the signaling cascades that link the perception of the pathogen to the defense output </w:t>
       </w:r>
-      <w:commentRangeEnd w:id="9"/>
+      <w:commentRangeEnd w:id="3"/>
       <w:r>
         <w:rPr>
           <w:rStyle w:val="CommentReference"/>
           <w:sz w:val="24"/>
           <w:szCs w:val="24"/>
         </w:rPr>
-        <w:commentReference w:id="9"/>
+        <w:commentReference w:id="3"/>
       </w:r>
       <w:r>
         <w:rPr>
@@ -1242,7 +1420,7 @@
         </w:rPr>
         <w:t xml:space="preserve"> The effect of these quantitative resistance loci is highly dependent upon the specific</w:t>
       </w:r>
-      <w:commentRangeStart w:id="10"/>
+      <w:commentRangeStart w:id="4"/>
       <w:r>
         <w:rPr>
           <w:sz w:val="24"/>
@@ -1250,12 +1428,12 @@
         </w:rPr>
         <w:t xml:space="preserve"> isolate </w:t>
       </w:r>
-      <w:commentRangeEnd w:id="10"/>
+      <w:commentRangeEnd w:id="4"/>
       <w:r>
         <w:rPr>
           <w:rStyle w:val="CommentReference"/>
         </w:rPr>
-        <w:commentReference w:id="10"/>
+        <w:commentReference w:id="4"/>
       </w:r>
       <w:r>
         <w:rPr>
@@ -2058,7 +2236,35 @@
           <w:sz w:val="24"/>
           <w:szCs w:val="24"/>
         </w:rPr>
-        <w:t xml:space="preserve"> isolates have broad host ranges, they display significant variation in virulence phenotypes. This includes variation in the production of </w:t>
+        <w:t xml:space="preserve"> isolates have broad host ranges, </w:t>
+      </w:r>
+      <w:r>
+        <w:rPr>
+          <w:sz w:val="24"/>
+          <w:szCs w:val="24"/>
+        </w:rPr>
+        <w:t xml:space="preserve">individual isolates </w:t>
+      </w:r>
+      <w:r>
+        <w:rPr>
+          <w:sz w:val="24"/>
+          <w:szCs w:val="24"/>
+        </w:rPr>
+        <w:t>display significant variation in virul</w:t>
+      </w:r>
+      <w:r>
+        <w:rPr>
+          <w:sz w:val="24"/>
+          <w:szCs w:val="24"/>
+        </w:rPr>
+        <w:t>ence phenotypes. V</w:t>
+      </w:r>
+      <w:r>
+        <w:rPr>
+          <w:sz w:val="24"/>
+          <w:szCs w:val="24"/>
+        </w:rPr>
+        <w:t xml:space="preserve">ariation in the production of </w:t>
       </w:r>
       <w:proofErr w:type="spellStart"/>
       <w:r>
@@ -2076,13 +2282,13 @@
         </w:rPr>
         <w:t xml:space="preserve"> botrydial and botcinic acid </w:t>
       </w:r>
-      <w:commentRangeStart w:id="11"/>
-      <w:r>
-        <w:rPr>
-          <w:sz w:val="24"/>
-          <w:szCs w:val="24"/>
-        </w:rPr>
-        <w:t xml:space="preserve">that differentially control virulence on various host plants including tomato </w:t>
+      <w:commentRangeStart w:id="5"/>
+      <w:r>
+        <w:rPr>
+          <w:sz w:val="24"/>
+          <w:szCs w:val="24"/>
+        </w:rPr>
+        <w:t xml:space="preserve">differentially control virulence on various host plants including tomato </w:t>
       </w:r>
       <w:r>
         <w:rPr>
@@ -2255,7 +2461,21 @@
           <w:sz w:val="24"/>
           <w:szCs w:val="24"/>
         </w:rPr>
-        <w:t xml:space="preserve"> also has genetic variation in virulence genes for the ability to degrade different plant cell walls</w:t>
+        <w:t xml:space="preserve"> also has genetic variation in virulence genes </w:t>
+      </w:r>
+      <w:r>
+        <w:rPr>
+          <w:sz w:val="24"/>
+          <w:szCs w:val="24"/>
+        </w:rPr>
+        <w:t xml:space="preserve">which control degradation of </w:t>
+      </w:r>
+      <w:r>
+        <w:rPr>
+          <w:sz w:val="24"/>
+          <w:szCs w:val="24"/>
+        </w:rPr>
+        <w:t>different plant cell walls</w:t>
       </w:r>
       <w:r>
         <w:rPr>
@@ -2271,7 +2491,7 @@
         </w:rPr>
         <w:t xml:space="preserve">appears to lead to quantitative differences in virulence </w:t>
       </w:r>
-      <w:commentRangeStart w:id="12"/>
+      <w:commentRangeStart w:id="6"/>
       <w:r>
         <w:rPr>
           <w:sz w:val="24"/>
@@ -2308,14 +2528,14 @@
         </w:rPr>
         <w:fldChar w:fldCharType="end"/>
       </w:r>
-      <w:commentRangeEnd w:id="12"/>
+      <w:commentRangeEnd w:id="6"/>
       <w:r>
         <w:rPr>
           <w:rStyle w:val="CommentReference"/>
           <w:sz w:val="24"/>
           <w:szCs w:val="24"/>
         </w:rPr>
-        <w:commentReference w:id="12"/>
+        <w:commentReference w:id="6"/>
       </w:r>
       <w:r>
         <w:rPr>
@@ -2338,26 +2558,42 @@
         </w:rPr>
         <w:t xml:space="preserve"> gene</w:t>
       </w:r>
-      <w:r>
-        <w:rPr>
-          <w:sz w:val="24"/>
-          <w:szCs w:val="24"/>
-        </w:rPr>
-        <w:t>,  was shown to be necessary for oxalic acid production and</w:t>
-      </w:r>
-      <w:r>
-        <w:rPr>
-          <w:sz w:val="24"/>
-          <w:szCs w:val="24"/>
-        </w:rPr>
-        <w:t xml:space="preserve"> this le</w:t>
-      </w:r>
-      <w:r>
-        <w:rPr>
-          <w:sz w:val="24"/>
-          <w:szCs w:val="24"/>
-        </w:rPr>
-        <w:t xml:space="preserve">d to quantitative variation in virulence on </w:t>
+      <w:proofErr w:type="gramStart"/>
+      <w:r>
+        <w:rPr>
+          <w:sz w:val="24"/>
+          <w:szCs w:val="24"/>
+        </w:rPr>
+        <w:t>,  was</w:t>
+      </w:r>
+      <w:proofErr w:type="gramEnd"/>
+      <w:r>
+        <w:rPr>
+          <w:sz w:val="24"/>
+          <w:szCs w:val="24"/>
+        </w:rPr>
+        <w:t xml:space="preserve"> shown to be necessar</w:t>
+      </w:r>
+      <w:r>
+        <w:rPr>
+          <w:sz w:val="24"/>
+          <w:szCs w:val="24"/>
+        </w:rPr>
+        <w:t>y for oxalic acid production. T</w:t>
+      </w:r>
+      <w:r>
+        <w:rPr>
+          <w:sz w:val="24"/>
+          <w:szCs w:val="24"/>
+        </w:rPr>
+        <w:t>his le</w:t>
+      </w:r>
+      <w:r>
+        <w:rPr>
+          <w:sz w:val="24"/>
+          <w:szCs w:val="24"/>
+        </w:rPr>
+        <w:t xml:space="preserve">d to quantitative variation in virulence on multiple </w:t>
       </w:r>
       <w:r>
         <w:rPr>
@@ -2365,7 +2601,7 @@
           <w:szCs w:val="24"/>
         </w:rPr>
         <w:lastRenderedPageBreak/>
-        <w:t xml:space="preserve">multiple host plants </w:t>
+        <w:t xml:space="preserve">host plants </w:t>
       </w:r>
       <w:r>
         <w:rPr>
@@ -2408,65 +2644,77 @@
           <w:sz w:val="24"/>
           <w:szCs w:val="24"/>
         </w:rPr>
-        <w:t xml:space="preserve">.  </w:t>
-      </w:r>
-      <w:ins w:id="13" w:author="Nicole Soltis" w:date="2017-01-18T15:50:00Z">
+        <w:t>.</w:t>
+      </w:r>
+      <w:r>
+        <w:rPr>
+          <w:sz w:val="24"/>
+          <w:szCs w:val="24"/>
+        </w:rPr>
+        <w:t xml:space="preserve"> </w:t>
+      </w:r>
+      <w:r>
+        <w:rPr>
+          <w:sz w:val="24"/>
+          <w:szCs w:val="24"/>
+        </w:rPr>
+        <w:t xml:space="preserve">Genome-wide variation in </w:t>
+      </w:r>
+      <w:r>
+        <w:rPr>
+          <w:i/>
+          <w:sz w:val="24"/>
+          <w:szCs w:val="24"/>
+        </w:rPr>
+        <w:t xml:space="preserve">Botrytis </w:t>
+      </w:r>
+      <w:r>
+        <w:rPr>
+          <w:sz w:val="24"/>
+          <w:szCs w:val="24"/>
+        </w:rPr>
+        <w:t>is also high; at XX% it is more variable than previously studied pathogens, and</w:t>
+      </w:r>
+      <w:ins w:id="7" w:author="Nicole Soltis" w:date="2017-01-18T15:51:00Z">
         <w:r>
           <w:rPr>
             <w:sz w:val="24"/>
             <w:szCs w:val="24"/>
           </w:rPr>
-          <w:t xml:space="preserve">Genome-wide variation in </w:t>
-        </w:r>
-      </w:ins>
-      <w:ins w:id="14" w:author="Nicole Soltis" w:date="2017-01-18T15:51:00Z">
-        <w:r>
-          <w:rPr>
-            <w:i/>
-            <w:rPrChange w:id="15" w:author="Nicole Soltis" w:date="2017-01-18T15:51:00Z">
-              <w:rPr>
-                <w:i/>
-                <w:sz w:val="24"/>
-                <w:szCs w:val="24"/>
-              </w:rPr>
-            </w:rPrChange>
-          </w:rPr>
-          <w:t>Botrytis</w:t>
-        </w:r>
-        <w:r>
-          <w:rPr>
-            <w:i/>
-          </w:rPr>
-          <w:t xml:space="preserve"> </w:t>
-        </w:r>
-        <w:r>
-          <w:t>is high for a pathogen, on par with XXXX (CITATION)</w:t>
-        </w:r>
-        <w:bookmarkStart w:id="16" w:name="_GoBack"/>
-        <w:bookmarkEnd w:id="16"/>
-        <w:r>
-          <w:t xml:space="preserve">. </w:t>
+          <w:t xml:space="preserve"> on par with XXXX (CITATION). </w:t>
         </w:r>
       </w:ins>
       <w:proofErr w:type="gramStart"/>
       <w:r>
         <w:rPr>
+          <w:sz w:val="24"/>
+          <w:szCs w:val="24"/>
+        </w:rPr>
+        <w:t>As such</w:t>
+      </w:r>
+      <w:r>
+        <w:rPr>
+          <w:sz w:val="24"/>
+          <w:szCs w:val="24"/>
+        </w:rPr>
+        <w:t xml:space="preserve">, </w:t>
+      </w:r>
+      <w:r>
+        <w:rPr>
           <w:i/>
-          <w:rPrChange w:id="17" w:author="Nicole Soltis" w:date="2017-01-18T15:51:00Z">
-            <w:rPr>
-              <w:sz w:val="24"/>
-              <w:szCs w:val="24"/>
-            </w:rPr>
-          </w:rPrChange>
-        </w:rPr>
-        <w:t>As</w:t>
-      </w:r>
-      <w:r>
-        <w:rPr>
-          <w:sz w:val="24"/>
-          <w:szCs w:val="24"/>
-        </w:rPr>
-        <w:t xml:space="preserve"> such, </w:t>
+          <w:sz w:val="24"/>
+          <w:szCs w:val="24"/>
+        </w:rPr>
+        <w:t>B</w:t>
+      </w:r>
+      <w:commentRangeEnd w:id="5"/>
+      <w:r>
+        <w:rPr>
+          <w:rStyle w:val="CommentReference"/>
+          <w:sz w:val="24"/>
+          <w:szCs w:val="24"/>
+        </w:rPr>
+        <w:commentReference w:id="5"/>
       </w:r>
       <w:r>
         <w:rPr>
@@ -2474,24 +2722,25 @@
           <w:sz w:val="24"/>
           <w:szCs w:val="24"/>
         </w:rPr>
-        <w:t>B</w:t>
-      </w:r>
-      <w:commentRangeEnd w:id="11"/>
-      <w:r>
-        <w:rPr>
-          <w:rStyle w:val="CommentReference"/>
-          <w:sz w:val="24"/>
-          <w:szCs w:val="24"/>
-        </w:rPr>
-        <w:commentReference w:id="11"/>
-      </w:r>
+        <w:t>.</w:t>
+      </w:r>
+      <w:proofErr w:type="gramEnd"/>
       <w:r>
         <w:rPr>
           <w:i/>
           <w:sz w:val="24"/>
           <w:szCs w:val="24"/>
         </w:rPr>
-        <w:t>.</w:t>
+        <w:t xml:space="preserve"> </w:t>
+      </w:r>
+      <w:proofErr w:type="gramStart"/>
+      <w:r>
+        <w:rPr>
+          <w:i/>
+          <w:sz w:val="24"/>
+          <w:szCs w:val="24"/>
+        </w:rPr>
+        <w:t>cinerea</w:t>
       </w:r>
       <w:proofErr w:type="gramEnd"/>
       <w:r>
@@ -2500,14 +2749,35 @@
           <w:sz w:val="24"/>
           <w:szCs w:val="24"/>
         </w:rPr>
-        <w:t xml:space="preserve"> cinerea </w:t>
-      </w:r>
-      <w:r>
-        <w:rPr>
-          <w:sz w:val="24"/>
-          <w:szCs w:val="24"/>
-        </w:rPr>
-        <w:t>contains the potential to identify natural genetic variation controlling quantitative virulence.</w:t>
+        <w:t xml:space="preserve"> </w:t>
+      </w:r>
+      <w:r>
+        <w:rPr>
+          <w:sz w:val="24"/>
+          <w:szCs w:val="24"/>
+        </w:rPr>
+        <w:t>has</w:t>
+      </w:r>
+      <w:r>
+        <w:rPr>
+          <w:sz w:val="24"/>
+          <w:szCs w:val="24"/>
+        </w:rPr>
+        <w:t xml:space="preserve"> the potential </w:t>
+      </w:r>
+      <w:r>
+        <w:rPr>
+          <w:sz w:val="24"/>
+          <w:szCs w:val="24"/>
+        </w:rPr>
+        <w:t>for identifying</w:t>
+      </w:r>
+      <w:r>
+        <w:rPr>
+          <w:sz w:val="24"/>
+          <w:szCs w:val="24"/>
+        </w:rPr>
+        <w:t xml:space="preserve"> natural genetic variation controlling quantitative virulence.</w:t>
       </w:r>
     </w:p>
     <w:p>
@@ -2524,6 +2794,28 @@
           <w:sz w:val="24"/>
           <w:szCs w:val="24"/>
         </w:rPr>
+        <w:t xml:space="preserve">Quantitative resistance is also likely in response to </w:t>
+      </w:r>
+      <w:r>
+        <w:rPr>
+          <w:i/>
+          <w:sz w:val="24"/>
+          <w:szCs w:val="24"/>
+        </w:rPr>
+        <w:t>B. cinerea</w:t>
+      </w:r>
+      <w:r>
+        <w:rPr>
+          <w:sz w:val="24"/>
+          <w:szCs w:val="24"/>
+        </w:rPr>
+        <w:t>.</w:t>
+      </w:r>
+      <w:r>
+        <w:rPr>
+          <w:sz w:val="24"/>
+          <w:szCs w:val="24"/>
+        </w:rPr>
         <w:t xml:space="preserve"> In contrast to specialist pathogens, there </w:t>
       </w:r>
       <w:r>
@@ -2548,7 +2840,7 @@
         </w:rPr>
         <w:t xml:space="preserve"> </w:t>
       </w:r>
-      <w:commentRangeStart w:id="18"/>
+      <w:commentRangeStart w:id="8"/>
       <w:r>
         <w:rPr>
           <w:sz w:val="24"/>
@@ -2736,14 +3028,14 @@
         </w:rPr>
         <w:t xml:space="preserve"> an</w:t>
       </w:r>
-      <w:commentRangeEnd w:id="18"/>
+      <w:commentRangeEnd w:id="8"/>
       <w:r>
         <w:rPr>
           <w:rStyle w:val="CommentReference"/>
           <w:sz w:val="24"/>
           <w:szCs w:val="24"/>
         </w:rPr>
-        <w:commentReference w:id="18"/>
+        <w:commentReference w:id="8"/>
       </w:r>
       <w:r>
         <w:rPr>
@@ -2772,21 +3064,35 @@
           <w:sz w:val="24"/>
           <w:szCs w:val="24"/>
         </w:rPr>
-        <w:t xml:space="preserve">Further, the host genes identified are determined by the isolate genotype </w:t>
-      </w:r>
-      <w:r>
-        <w:rPr>
-          <w:sz w:val="24"/>
-          <w:szCs w:val="24"/>
-        </w:rPr>
-        <w:t>utilized</w:t>
-      </w:r>
-      <w:r>
-        <w:rPr>
-          <w:sz w:val="24"/>
-          <w:szCs w:val="24"/>
-        </w:rPr>
-        <w:t xml:space="preserve"> {Corwin 2016}.</w:t>
+        <w:t xml:space="preserve">Further, the host genes identified </w:t>
+      </w:r>
+      <w:r>
+        <w:rPr>
+          <w:sz w:val="24"/>
+          <w:szCs w:val="24"/>
+        </w:rPr>
+        <w:t>depend upon t</w:t>
+      </w:r>
+      <w:r>
+        <w:rPr>
+          <w:sz w:val="24"/>
+          <w:szCs w:val="24"/>
+        </w:rPr>
+        <w:t xml:space="preserve">he isolate genotype </w:t>
+      </w:r>
+      <w:r>
+        <w:rPr>
+          <w:sz w:val="24"/>
+          <w:szCs w:val="24"/>
+        </w:rPr>
+        <w:t xml:space="preserve">studied </w:t>
+      </w:r>
+      <w:r>
+        <w:rPr>
+          <w:sz w:val="24"/>
+          <w:szCs w:val="24"/>
+        </w:rPr>
+        <w:t>{Corwin 2016}.</w:t>
       </w:r>
       <w:r>
         <w:rPr>
@@ -2856,7 +3162,21 @@
           <w:sz w:val="24"/>
           <w:szCs w:val="24"/>
         </w:rPr>
-        <w:t>system where the pathogen causes</w:t>
+        <w:t>system</w:t>
+      </w:r>
+      <w:r>
+        <w:rPr>
+          <w:sz w:val="24"/>
+          <w:szCs w:val="24"/>
+        </w:rPr>
+        <w:t>,</w:t>
+      </w:r>
+      <w:r>
+        <w:rPr>
+          <w:sz w:val="24"/>
+          <w:szCs w:val="24"/>
+        </w:rPr>
+        <w:t xml:space="preserve"> where the pathogen causes</w:t>
       </w:r>
       <w:r>
         <w:rPr>
@@ -2885,6 +3205,13 @@
           <w:sz w:val="24"/>
           <w:szCs w:val="24"/>
         </w:rPr>
+        <w:t>,</w:t>
+      </w:r>
+      <w:r>
+        <w:rPr>
+          <w:sz w:val="24"/>
+          <w:szCs w:val="24"/>
+        </w:rPr>
         <w:t xml:space="preserve"> with </w:t>
       </w:r>
       <w:r>
@@ -2892,6 +3219,13 @@
           <w:sz w:val="24"/>
           <w:szCs w:val="24"/>
         </w:rPr>
+        <w:t xml:space="preserve">identified </w:t>
+      </w:r>
+      <w:r>
+        <w:rPr>
+          <w:sz w:val="24"/>
+          <w:szCs w:val="24"/>
+        </w:rPr>
         <w:t>QTL</w:t>
       </w:r>
       <w:r>
@@ -2906,20 +3240,6 @@
           <w:sz w:val="24"/>
           <w:szCs w:val="24"/>
         </w:rPr>
-        <w:t xml:space="preserve">that have </w:t>
-      </w:r>
-      <w:r>
-        <w:rPr>
-          <w:sz w:val="24"/>
-          <w:szCs w:val="24"/>
-        </w:rPr>
-        <w:t xml:space="preserve">been identified </w:t>
-      </w:r>
-      <w:r>
-        <w:rPr>
-          <w:sz w:val="24"/>
-          <w:szCs w:val="24"/>
-        </w:rPr>
         <w:t xml:space="preserve">explaining up to 15% of phenotypic variation in a stem bioassay </w:t>
       </w:r>
       <w:r>
@@ -2970,7 +3290,35 @@
           <w:sz w:val="24"/>
           <w:szCs w:val="24"/>
         </w:rPr>
-        <w:t xml:space="preserve">Tomato is also a model system to study the impact of domestication upon plant physiology and resistance. This includes studies showing that </w:t>
+        <w:t xml:space="preserve">Tomato is also a model system </w:t>
+      </w:r>
+      <w:r>
+        <w:rPr>
+          <w:sz w:val="24"/>
+          <w:szCs w:val="24"/>
+        </w:rPr>
+        <w:t xml:space="preserve">for study of the </w:t>
+      </w:r>
+      <w:r>
+        <w:rPr>
+          <w:sz w:val="24"/>
+          <w:szCs w:val="24"/>
+        </w:rPr>
+        <w:t xml:space="preserve">impact of domestication upon plant physiology and resistance. This includes </w:t>
+      </w:r>
+      <w:r>
+        <w:rPr>
+          <w:sz w:val="24"/>
+          <w:szCs w:val="24"/>
+        </w:rPr>
+        <w:t>evidence</w:t>
+      </w:r>
+      <w:r>
+        <w:rPr>
+          <w:sz w:val="24"/>
+          <w:szCs w:val="24"/>
+        </w:rPr>
+        <w:t xml:space="preserve"> that </w:t>
       </w:r>
       <w:r>
         <w:rPr>
@@ -3001,7 +3349,7 @@
         </w:rPr>
         <w:t xml:space="preserve"> {</w:t>
       </w:r>
-      <w:commentRangeStart w:id="19"/>
+      <w:commentRangeStart w:id="9"/>
       <w:proofErr w:type="spellStart"/>
       <w:r>
         <w:rPr>
@@ -3034,14 +3382,14 @@
         </w:rPr>
         <w:t xml:space="preserve"> 2006</w:t>
       </w:r>
-      <w:commentRangeEnd w:id="19"/>
+      <w:commentRangeEnd w:id="9"/>
       <w:r>
         <w:rPr>
           <w:rStyle w:val="CommentReference"/>
           <w:sz w:val="24"/>
           <w:szCs w:val="24"/>
         </w:rPr>
-        <w:commentReference w:id="19"/>
+        <w:commentReference w:id="9"/>
       </w:r>
       <w:r>
         <w:rPr>
@@ -3115,1693 +3463,186 @@
         </w:rPr>
         <w:t xml:space="preserve"> </w:t>
       </w:r>
-      <w:r>
-        <w:rPr>
-          <w:i/>
-          <w:sz w:val="24"/>
-          <w:szCs w:val="24"/>
-        </w:rPr>
-        <w:t>B. cinerea</w:t>
-      </w:r>
-      <w:r>
-        <w:rPr>
-          <w:sz w:val="24"/>
-          <w:szCs w:val="24"/>
-        </w:rPr>
-        <w:t xml:space="preserve"> causes extensive </w:t>
-      </w:r>
-      <w:proofErr w:type="spellStart"/>
-      <w:r>
-        <w:rPr>
-          <w:sz w:val="24"/>
-          <w:szCs w:val="24"/>
-        </w:rPr>
-        <w:t>preharvest</w:t>
-      </w:r>
-      <w:proofErr w:type="spellEnd"/>
-      <w:r>
-        <w:rPr>
-          <w:sz w:val="24"/>
-          <w:szCs w:val="24"/>
-        </w:rPr>
-        <w:t xml:space="preserve"> damage in </w:t>
-      </w:r>
-      <w:r>
-        <w:rPr>
-          <w:i/>
-          <w:sz w:val="24"/>
-          <w:szCs w:val="24"/>
-        </w:rPr>
-        <w:t xml:space="preserve">S. </w:t>
-      </w:r>
-      <w:proofErr w:type="spellStart"/>
-      <w:r>
-        <w:rPr>
-          <w:i/>
-          <w:sz w:val="24"/>
-          <w:szCs w:val="24"/>
-        </w:rPr>
-        <w:t>lycopersicum</w:t>
-      </w:r>
-      <w:proofErr w:type="spellEnd"/>
-      <w:r>
-        <w:rPr>
-          <w:sz w:val="24"/>
-          <w:szCs w:val="24"/>
-        </w:rPr>
-        <w:t xml:space="preserve"> cultivation, so it is unclear what the effect of domestication will be on plant susceptibility and pathogen virulence. </w:t>
-      </w:r>
-    </w:p>
-    <w:p>
-      <w:pPr>
-        <w:spacing w:line="480" w:lineRule="auto"/>
-        <w:ind w:firstLine="720"/>
-        <w:rPr>
-          <w:sz w:val="24"/>
-          <w:szCs w:val="24"/>
-        </w:rPr>
-      </w:pPr>
-      <w:commentRangeStart w:id="20"/>
-      <w:r>
-        <w:rPr>
-          <w:sz w:val="24"/>
-          <w:szCs w:val="24"/>
-        </w:rPr>
-        <w:t>In this study, we are conducting GWA in the pathogen to see how it broadly handles host phenotypic variation. W</w:t>
-      </w:r>
-      <w:r>
-        <w:rPr>
-          <w:sz w:val="24"/>
-          <w:szCs w:val="24"/>
-        </w:rPr>
-        <w:t xml:space="preserve">e examined the contributions of tomato variation, domestication, and </w:t>
-      </w:r>
-      <w:r>
-        <w:rPr>
-          <w:i/>
-          <w:sz w:val="24"/>
-          <w:szCs w:val="24"/>
-        </w:rPr>
-        <w:t>B. cinerea</w:t>
-      </w:r>
-      <w:r>
-        <w:rPr>
-          <w:sz w:val="24"/>
-          <w:szCs w:val="24"/>
-        </w:rPr>
-        <w:t xml:space="preserve"> genetic variation to lesion size in a detached leaf assay. </w:t>
-      </w:r>
-      <w:r>
-        <w:rPr>
-          <w:sz w:val="24"/>
-          <w:szCs w:val="24"/>
-        </w:rPr>
-        <w:t xml:space="preserve">Lesion size of </w:t>
-      </w:r>
-      <w:r>
-        <w:rPr>
-          <w:i/>
-          <w:sz w:val="24"/>
-          <w:szCs w:val="24"/>
-        </w:rPr>
-        <w:t xml:space="preserve">B. cinerea </w:t>
-      </w:r>
-      <w:r>
-        <w:rPr>
-          <w:sz w:val="24"/>
-          <w:szCs w:val="24"/>
-        </w:rPr>
-        <w:lastRenderedPageBreak/>
-        <w:t xml:space="preserve">is a quantitative trait, controlled by genetics in both the plant and the pathogen </w:t>
-      </w:r>
-      <w:r>
-        <w:rPr>
-          <w:sz w:val="24"/>
-          <w:szCs w:val="24"/>
-        </w:rPr>
-        <w:fldChar w:fldCharType="begin"/>
-      </w:r>
-      <w:r>
-        <w:rPr>
-          <w:sz w:val="24"/>
-          <w:szCs w:val="24"/>
-        </w:rPr>
-        <w:instrText xml:space="preserve"> ADDIN EN.CITE &lt;EndNote&gt;&lt;Cite&gt;&lt;Author&gt;Rowe&lt;/Author&gt;&lt;Year&gt;2008&lt;/Year&gt;&lt;RecNum&gt;417&lt;/RecNum&gt;&lt;DisplayText&gt;(Rowe and Kliebenstein 2008)&lt;/DisplayText&gt;&lt;record&gt;&lt;rec-number&gt;417&lt;/rec-number&gt;&lt;foreign-keys&gt;&lt;key app="EN" db-id="0pazvxt5kzzzd0er9pcprt0759frxeawtzpf" timestamp="1376327022"&gt;417&lt;/key&gt;&lt;key app="ENWeb" db-id=""&gt;0&lt;/key&gt;&lt;/foreign-keys&gt;&lt;ref-type name="Journal Article"&gt;17&lt;/ref-type&gt;&lt;contributors&gt;&lt;authors&gt;&lt;author&gt;Rowe, H. C.&lt;/author&gt;&lt;author&gt;Kliebenstein, D. J.&lt;/author&gt;&lt;/authors&gt;&lt;/contributors&gt;&lt;auth-address&gt;Department of Plant Sciences, University of California, Davis, California 95616, USA.&lt;/auth-address&gt;&lt;titles&gt;&lt;title&gt;Complex genetics control natural variation in Arabidopsis thaliana resistance to Botrytis cinerea&lt;/title&gt;&lt;secondary-title&gt;Genetics&lt;/secondary-title&gt;&lt;alt-title&gt;Genetics&lt;/alt-title&gt;&lt;/titles&gt;&lt;periodical&gt;&lt;full-title&gt;Genetics&lt;/full-title&gt;&lt;abbr-1&gt;Genetics&lt;/abbr-1&gt;&lt;/periodical&gt;&lt;alt-periodical&gt;&lt;full-title&gt;Genetics&lt;/full-title&gt;&lt;abbr-1&gt;Genetics&lt;/abbr-1&gt;&lt;/alt-periodical&gt;&lt;pages&gt;2237-50&lt;/pages&gt;&lt;volume&gt;180&lt;/volume&gt;&lt;number&gt;4&lt;/number&gt;&lt;keywords&gt;&lt;keyword&gt;Arabidopsis/*genetics/microbiology&lt;/keyword&gt;&lt;keyword&gt;Botrytis/metabolism/*pathogenicity&lt;/keyword&gt;&lt;keyword&gt;Epistasis, Genetic&lt;/keyword&gt;&lt;keyword&gt;*Genetic Variation&lt;/keyword&gt;&lt;keyword&gt;Phenotype&lt;/keyword&gt;&lt;keyword&gt;Plant Diseases/*genetics&lt;/keyword&gt;&lt;keyword&gt;Quantitative Trait Loci&lt;/keyword&gt;&lt;/keywords&gt;&lt;dates&gt;&lt;year&gt;2008&lt;/year&gt;&lt;pub-dates&gt;&lt;date&gt;Dec&lt;/date&gt;&lt;/pub-dates&gt;&lt;/dates&gt;&lt;isbn&gt;0016-6731 (Print)&amp;#xD;0016-6731 (Linking)&lt;/isbn&gt;&lt;accession-num&gt;18845849&lt;/accession-num&gt;&lt;urls&gt;&lt;related-urls&gt;&lt;url&gt;http://www.ncbi.nlm.nih.gov/pubmed/18845849&lt;/url&gt;&lt;/related-urls&gt;&lt;/urls&gt;&lt;custom2&gt;2600955&lt;/custom2&gt;&lt;electronic-resource-num&gt;10.1534/genetics.108.091439&lt;/electronic-resource-num&gt;&lt;/record&gt;&lt;/Cite&gt;&lt;/EndNote&gt;</w:instrText>
-      </w:r>
-      <w:r>
-        <w:rPr>
-          <w:sz w:val="24"/>
-          <w:szCs w:val="24"/>
-        </w:rPr>
-        <w:fldChar w:fldCharType="separate"/>
-      </w:r>
-      <w:r>
-        <w:rPr>
-          <w:noProof/>
-          <w:sz w:val="24"/>
-          <w:szCs w:val="24"/>
-        </w:rPr>
-        <w:t>(Rowe and Kliebenstein 2008)</w:t>
-      </w:r>
-      <w:r>
-        <w:rPr>
-          <w:sz w:val="24"/>
-          <w:szCs w:val="24"/>
-        </w:rPr>
-        <w:fldChar w:fldCharType="end"/>
-      </w:r>
-      <w:r>
-        <w:rPr>
-          <w:sz w:val="24"/>
-          <w:szCs w:val="24"/>
-        </w:rPr>
-        <w:t xml:space="preserve">. </w:t>
-      </w:r>
-      <w:r>
-        <w:rPr>
-          <w:sz w:val="24"/>
-          <w:szCs w:val="24"/>
-        </w:rPr>
-        <w:t xml:space="preserve">We inoculated individual tomato leaflets from 6 domesticated varieties of </w:t>
-      </w:r>
-      <w:r>
-        <w:rPr>
-          <w:i/>
-          <w:sz w:val="24"/>
-          <w:szCs w:val="24"/>
-        </w:rPr>
-        <w:t>S. lycopersicum</w:t>
-      </w:r>
-      <w:r>
-        <w:rPr>
-          <w:sz w:val="24"/>
-          <w:szCs w:val="24"/>
-        </w:rPr>
-        <w:t xml:space="preserve">, and 6 wild accessions of </w:t>
-      </w:r>
-      <w:r>
-        <w:rPr>
-          <w:i/>
-          <w:sz w:val="24"/>
-          <w:szCs w:val="24"/>
-        </w:rPr>
-        <w:t xml:space="preserve">S. </w:t>
-      </w:r>
-      <w:proofErr w:type="spellStart"/>
-      <w:r>
-        <w:rPr>
-          <w:i/>
-          <w:sz w:val="24"/>
-          <w:szCs w:val="24"/>
-        </w:rPr>
-        <w:t>pimpinellifolium</w:t>
-      </w:r>
-      <w:proofErr w:type="spellEnd"/>
-      <w:r>
-        <w:rPr>
-          <w:sz w:val="24"/>
-          <w:szCs w:val="24"/>
-        </w:rPr>
-        <w:t xml:space="preserve"> with spore suspensions of 91 </w:t>
-      </w:r>
-      <w:r>
-        <w:rPr>
-          <w:i/>
-          <w:sz w:val="24"/>
-          <w:szCs w:val="24"/>
-        </w:rPr>
-        <w:t xml:space="preserve">B. cinerea </w:t>
-      </w:r>
-      <w:r>
-        <w:rPr>
-          <w:sz w:val="24"/>
-          <w:szCs w:val="24"/>
-        </w:rPr>
-        <w:t xml:space="preserve">isolates. </w:t>
-      </w:r>
-      <w:r>
-        <w:rPr>
-          <w:sz w:val="24"/>
-          <w:szCs w:val="24"/>
-        </w:rPr>
-        <w:t xml:space="preserve">We asked whether susceptibility to </w:t>
-      </w:r>
-      <w:r>
-        <w:rPr>
-          <w:i/>
-          <w:sz w:val="24"/>
-          <w:szCs w:val="24"/>
-        </w:rPr>
-        <w:t xml:space="preserve">B. cinerea </w:t>
-      </w:r>
-      <w:r>
-        <w:rPr>
-          <w:sz w:val="24"/>
-          <w:szCs w:val="24"/>
-        </w:rPr>
-        <w:t xml:space="preserve">depends on pathogen genotype or tomato host genotype, and whether the same loci confer </w:t>
-      </w:r>
-      <w:r>
-        <w:rPr>
-          <w:i/>
-          <w:sz w:val="24"/>
-          <w:szCs w:val="24"/>
-        </w:rPr>
-        <w:t xml:space="preserve">B. cinerea </w:t>
-      </w:r>
-      <w:r>
-        <w:rPr>
-          <w:sz w:val="24"/>
-          <w:szCs w:val="24"/>
-        </w:rPr>
-        <w:t xml:space="preserve">virulence across host genotypes. </w:t>
-      </w:r>
-      <w:r>
-        <w:rPr>
-          <w:sz w:val="24"/>
-          <w:szCs w:val="24"/>
-        </w:rPr>
-        <w:t xml:space="preserve">In our analysis of lesion images at 72 hours post inoculation, both host and pathogen genotype contribute to virulence. However, we found no significant interaction between host and </w:t>
-      </w:r>
-      <w:r>
-        <w:rPr>
-          <w:i/>
-          <w:sz w:val="24"/>
-          <w:szCs w:val="24"/>
-        </w:rPr>
-        <w:t xml:space="preserve">B. cinerea </w:t>
-      </w:r>
-      <w:r>
-        <w:rPr>
-          <w:sz w:val="24"/>
-          <w:szCs w:val="24"/>
-        </w:rPr>
-        <w:t xml:space="preserve">genotype species-wide. We also find no species-wide evidence of a significant domestication effect upon </w:t>
-      </w:r>
-      <w:r>
-        <w:rPr>
-          <w:i/>
-          <w:sz w:val="24"/>
-          <w:szCs w:val="24"/>
-        </w:rPr>
-        <w:t>B. cinerea</w:t>
-      </w:r>
-      <w:r>
-        <w:rPr>
-          <w:sz w:val="24"/>
-          <w:szCs w:val="24"/>
-        </w:rPr>
-        <w:t xml:space="preserve"> virulence, though domesticated varieties are slightly more susceptible on average. This suggests that individual isolates are generalists across tomato genotypes and across domestication in </w:t>
-      </w:r>
-      <w:r>
-        <w:rPr>
-          <w:i/>
-          <w:sz w:val="24"/>
-          <w:szCs w:val="24"/>
-        </w:rPr>
-        <w:t>Solanum.</w:t>
-      </w:r>
-      <w:r>
-        <w:rPr>
-          <w:sz w:val="24"/>
-          <w:szCs w:val="24"/>
-        </w:rPr>
-        <w:t xml:space="preserve"> A subset of single isolates, however, are sensitive to tomato domestication. All three of these show increased virulence on domesticated tomato varieties. No isolates are significantly affected by individual tomato genotypes. Further, lesion size is more variable on domesticated than wild genotypes, in contrast to the expected reduction in variation at resistance loci following the domestication bottleneck. We do not find evidence for host specialization;</w:t>
-      </w:r>
-      <w:r>
-        <w:rPr>
-          <w:i/>
-          <w:sz w:val="24"/>
-          <w:szCs w:val="24"/>
-        </w:rPr>
-        <w:t xml:space="preserve"> B. cinerea </w:t>
-      </w:r>
-      <w:r>
-        <w:rPr>
-          <w:sz w:val="24"/>
-          <w:szCs w:val="24"/>
-        </w:rPr>
-        <w:t xml:space="preserve">isolates collected from tomato tissues are not within the most-virulent isolates on tomato. </w:t>
-      </w:r>
-      <w:commentRangeEnd w:id="20"/>
-      <w:r>
-        <w:rPr>
-          <w:rStyle w:val="CommentReference"/>
-        </w:rPr>
-        <w:commentReference w:id="20"/>
-      </w:r>
-    </w:p>
-    <w:p>
-      <w:pPr>
-        <w:spacing w:line="480" w:lineRule="auto"/>
-        <w:ind w:firstLine="720"/>
-        <w:rPr>
-          <w:sz w:val="24"/>
-          <w:szCs w:val="24"/>
-        </w:rPr>
-      </w:pPr>
-      <w:commentRangeStart w:id="21"/>
-      <w:r>
-        <w:rPr>
-          <w:sz w:val="24"/>
-          <w:szCs w:val="24"/>
-        </w:rPr>
-        <w:t>[ADD: highly quantitative trait. Number of loci/ genes per phenotype. And: GO terms]</w:t>
-      </w:r>
-      <w:commentRangeEnd w:id="21"/>
-      <w:r>
-        <w:rPr>
-          <w:rStyle w:val="CommentReference"/>
-          <w:sz w:val="24"/>
-          <w:szCs w:val="24"/>
-        </w:rPr>
-        <w:commentReference w:id="21"/>
-      </w:r>
-    </w:p>
-    <w:p>
-      <w:pPr>
-        <w:spacing w:line="480" w:lineRule="auto"/>
-        <w:rPr>
-          <w:b/>
-          <w:sz w:val="24"/>
-          <w:szCs w:val="24"/>
-        </w:rPr>
-      </w:pPr>
-      <w:r>
-        <w:rPr>
-          <w:b/>
-          <w:sz w:val="24"/>
-          <w:szCs w:val="24"/>
-        </w:rPr>
-        <w:t>Methods</w:t>
-      </w:r>
-    </w:p>
-    <w:p>
-      <w:pPr>
-        <w:spacing w:line="480" w:lineRule="auto"/>
-        <w:rPr>
-          <w:b/>
-          <w:sz w:val="24"/>
-          <w:szCs w:val="24"/>
-        </w:rPr>
-      </w:pPr>
-      <w:r>
-        <w:rPr>
-          <w:b/>
-          <w:sz w:val="24"/>
-          <w:szCs w:val="24"/>
-        </w:rPr>
-        <w:t>Tomato genetic resources</w:t>
-      </w:r>
-    </w:p>
-    <w:p>
-      <w:pPr>
-        <w:spacing w:line="480" w:lineRule="auto"/>
-        <w:ind w:firstLine="720"/>
-        <w:rPr>
-          <w:sz w:val="24"/>
-          <w:szCs w:val="24"/>
-        </w:rPr>
-      </w:pPr>
-      <w:r>
-        <w:rPr>
-          <w:sz w:val="24"/>
-          <w:szCs w:val="24"/>
-        </w:rPr>
-        <w:t xml:space="preserve">We obtained seeds for 12 selected tomato genotypes in consultation with Dr. Roger </w:t>
-      </w:r>
-      <w:proofErr w:type="spellStart"/>
-      <w:r>
-        <w:rPr>
-          <w:sz w:val="24"/>
-          <w:szCs w:val="24"/>
-        </w:rPr>
-        <w:t>Chetelat</w:t>
-      </w:r>
-      <w:proofErr w:type="spellEnd"/>
-      <w:r>
-        <w:rPr>
-          <w:sz w:val="24"/>
-          <w:szCs w:val="24"/>
-        </w:rPr>
-        <w:t xml:space="preserve"> at the UC Davis TGRC. These include a diverse sample of 6 genotypes of domesticated </w:t>
-      </w:r>
-      <w:r>
-        <w:rPr>
-          <w:sz w:val="24"/>
-          <w:szCs w:val="24"/>
-        </w:rPr>
-        <w:lastRenderedPageBreak/>
-        <w:t>tomato’s closest wild relative (</w:t>
-      </w:r>
-      <w:r>
-        <w:rPr>
-          <w:i/>
-          <w:sz w:val="24"/>
-          <w:szCs w:val="24"/>
-        </w:rPr>
-        <w:t xml:space="preserve">S. </w:t>
-      </w:r>
-      <w:proofErr w:type="spellStart"/>
-      <w:r>
-        <w:rPr>
-          <w:i/>
-          <w:sz w:val="24"/>
-          <w:szCs w:val="24"/>
-        </w:rPr>
-        <w:t>pimpinellifolium</w:t>
-      </w:r>
-      <w:proofErr w:type="spellEnd"/>
-      <w:r>
-        <w:rPr>
-          <w:sz w:val="24"/>
-          <w:szCs w:val="24"/>
-        </w:rPr>
-        <w:t xml:space="preserve">) from throughout its native range (Peru, Ecuador) as well as 6 heritage and modern varieties of </w:t>
-      </w:r>
-      <w:r>
-        <w:rPr>
-          <w:i/>
-          <w:sz w:val="24"/>
-          <w:szCs w:val="24"/>
-        </w:rPr>
-        <w:t>S. lycopersicum</w:t>
-      </w:r>
-      <w:r>
-        <w:rPr>
-          <w:sz w:val="24"/>
-          <w:szCs w:val="24"/>
-        </w:rPr>
-        <w:t>. We bulked all genotypes in long-day (16h photoperiod) greenhouse conditions at UC Davis in fall 2014. Plants were grown under metal-halide lamps using day/night temperatures at 25°C/18°C in 4” pots filled with standard potting soil (Sunshine mix #1, Sun Gro Horticulture). Plants were watered once daily. Plants were pruned and staked upright, and fruits were collected as they matured.</w:t>
-      </w:r>
-    </w:p>
-    <w:p>
-      <w:pPr>
-        <w:spacing w:line="480" w:lineRule="auto"/>
-        <w:rPr>
-          <w:sz w:val="24"/>
-          <w:szCs w:val="24"/>
-        </w:rPr>
-      </w:pPr>
-      <w:r>
-        <w:rPr>
-          <w:sz w:val="24"/>
-          <w:szCs w:val="24"/>
-        </w:rPr>
-        <w:t xml:space="preserve">Fruits were stored at 4°C in dry paper bags until seed cleaning. Seeds and </w:t>
-      </w:r>
-      <w:proofErr w:type="spellStart"/>
-      <w:r>
-        <w:rPr>
-          <w:sz w:val="24"/>
-          <w:szCs w:val="24"/>
-        </w:rPr>
-        <w:t>locule</w:t>
-      </w:r>
-      <w:proofErr w:type="spellEnd"/>
-      <w:r>
-        <w:rPr>
-          <w:sz w:val="24"/>
-          <w:szCs w:val="24"/>
-        </w:rPr>
-        <w:t xml:space="preserve"> contents were incubated at 24°C in 1% protease solution (</w:t>
-      </w:r>
-      <w:proofErr w:type="spellStart"/>
-      <w:r>
-        <w:rPr>
-          <w:sz w:val="24"/>
-          <w:szCs w:val="24"/>
-        </w:rPr>
-        <w:t>Rapidase</w:t>
-      </w:r>
-      <w:proofErr w:type="spellEnd"/>
-      <w:r>
-        <w:rPr>
-          <w:sz w:val="24"/>
-          <w:szCs w:val="24"/>
-        </w:rPr>
-        <w:t xml:space="preserve"> C80 Max) for 2h, then rinsed in </w:t>
-      </w:r>
-      <w:proofErr w:type="spellStart"/>
-      <w:r>
-        <w:rPr>
-          <w:sz w:val="24"/>
-          <w:szCs w:val="24"/>
-        </w:rPr>
-        <w:t>dI</w:t>
-      </w:r>
-      <w:proofErr w:type="spellEnd"/>
-      <w:r>
-        <w:rPr>
-          <w:sz w:val="24"/>
-          <w:szCs w:val="24"/>
-        </w:rPr>
-        <w:t xml:space="preserve"> H2O and air-dried. Seeds were then stored in a cool, dry, dark location until further plantings.</w:t>
-      </w:r>
-    </w:p>
-    <w:p>
-      <w:pPr>
-        <w:spacing w:line="480" w:lineRule="auto"/>
-        <w:ind w:firstLine="720"/>
-        <w:rPr>
-          <w:ins w:id="22" w:author="Daniel Kliebenstein" w:date="2017-01-12T16:20:00Z"/>
-          <w:sz w:val="24"/>
-          <w:szCs w:val="24"/>
-        </w:rPr>
-      </w:pPr>
-      <w:r>
-        <w:rPr>
-          <w:sz w:val="24"/>
-          <w:szCs w:val="24"/>
-        </w:rPr>
-        <w:t>We bleach-sterilized all seeds prior to germinating on germination paper in growth chambers. At 7 days we transferred seedlings to soil (</w:t>
-      </w:r>
-      <w:proofErr w:type="spellStart"/>
-      <w:r>
-        <w:rPr>
-          <w:sz w:val="24"/>
-          <w:szCs w:val="24"/>
-        </w:rPr>
-        <w:t>SunGro</w:t>
-      </w:r>
-      <w:proofErr w:type="spellEnd"/>
-      <w:r>
-        <w:rPr>
-          <w:sz w:val="24"/>
-          <w:szCs w:val="24"/>
-        </w:rPr>
-        <w:t xml:space="preserve">) and grew all plants in growth chambers in 20°C, short-day (10h photoperiod) conditions with 180-190 </w:t>
-      </w:r>
-      <w:proofErr w:type="spellStart"/>
-      <w:r>
-        <w:rPr>
-          <w:sz w:val="24"/>
-          <w:szCs w:val="24"/>
-        </w:rPr>
-        <w:t>uM</w:t>
-      </w:r>
-      <w:proofErr w:type="spellEnd"/>
-      <w:r>
-        <w:rPr>
-          <w:sz w:val="24"/>
-          <w:szCs w:val="24"/>
-        </w:rPr>
-        <w:t xml:space="preserve"> light intensity and 60% RH. The flat was covered with a humidity dome during germination. We bottom-watered with </w:t>
-      </w:r>
-      <w:proofErr w:type="spellStart"/>
-      <w:r>
-        <w:rPr>
-          <w:sz w:val="24"/>
-          <w:szCs w:val="24"/>
-        </w:rPr>
-        <w:t>dI</w:t>
-      </w:r>
-      <w:proofErr w:type="spellEnd"/>
-      <w:r>
-        <w:rPr>
-          <w:sz w:val="24"/>
-          <w:szCs w:val="24"/>
-        </w:rPr>
-        <w:t xml:space="preserve"> H2O every two days for two weeks, and at week 3 watered every two days with added nutrient solution (0.5% N-P-K fertilizer in a 2-1- 2 ratio; Grow More 4-18-38). Plants were used for detached leaf assays 6 weeks after seedlings were transferred to soil.</w:t>
-      </w:r>
-    </w:p>
-    <w:p>
-      <w:pPr>
-        <w:spacing w:line="480" w:lineRule="auto"/>
-        <w:ind w:firstLine="720"/>
-        <w:rPr>
-          <w:sz w:val="24"/>
-          <w:szCs w:val="24"/>
-        </w:rPr>
-      </w:pPr>
-    </w:p>
-    <w:p>
-      <w:pPr>
-        <w:spacing w:line="480" w:lineRule="auto"/>
-        <w:rPr>
-          <w:b/>
-          <w:sz w:val="24"/>
-          <w:szCs w:val="24"/>
-        </w:rPr>
-      </w:pPr>
-      <w:r>
-        <w:rPr>
-          <w:b/>
-          <w:sz w:val="24"/>
-          <w:szCs w:val="24"/>
-        </w:rPr>
-        <w:t>Botrytis genetic resources</w:t>
-      </w:r>
-    </w:p>
-    <w:p>
-      <w:pPr>
-        <w:spacing w:line="480" w:lineRule="auto"/>
-        <w:rPr>
-          <w:ins w:id="23" w:author="Daniel Kliebenstein" w:date="2017-01-12T16:20:00Z"/>
-          <w:sz w:val="24"/>
-          <w:szCs w:val="24"/>
-        </w:rPr>
-      </w:pPr>
-      <w:commentRangeStart w:id="24"/>
-      <w:r>
-        <w:rPr>
-          <w:sz w:val="24"/>
-          <w:szCs w:val="24"/>
-        </w:rPr>
-        <w:t>[Selection of genotypes / population collection]</w:t>
-      </w:r>
-      <w:commentRangeEnd w:id="24"/>
-      <w:r>
-        <w:rPr>
-          <w:rStyle w:val="CommentReference"/>
-        </w:rPr>
-        <w:commentReference w:id="24"/>
-      </w:r>
-    </w:p>
-    <w:p>
-      <w:pPr>
-        <w:spacing w:line="480" w:lineRule="auto"/>
-        <w:rPr>
-          <w:sz w:val="24"/>
-          <w:szCs w:val="24"/>
-        </w:rPr>
-      </w:pPr>
-    </w:p>
-    <w:p>
-      <w:pPr>
-        <w:spacing w:line="480" w:lineRule="auto"/>
-        <w:rPr>
-          <w:b/>
-          <w:sz w:val="24"/>
-          <w:szCs w:val="24"/>
-        </w:rPr>
-      </w:pPr>
-      <w:r>
-        <w:rPr>
-          <w:b/>
-          <w:sz w:val="24"/>
-          <w:szCs w:val="24"/>
-        </w:rPr>
-        <w:t>Botrytis growth</w:t>
-      </w:r>
-    </w:p>
-    <w:p>
-      <w:pPr>
-        <w:spacing w:line="480" w:lineRule="auto"/>
-        <w:ind w:firstLine="720"/>
-        <w:rPr>
-          <w:ins w:id="25" w:author="Daniel Kliebenstein" w:date="2017-01-12T16:20:00Z"/>
-          <w:sz w:val="24"/>
-          <w:szCs w:val="24"/>
-        </w:rPr>
-      </w:pPr>
-      <w:r>
-        <w:rPr>
-          <w:sz w:val="24"/>
-          <w:szCs w:val="24"/>
-        </w:rPr>
-        <w:lastRenderedPageBreak/>
-        <w:t>Botrytis isolates were maintained as conidial suspensions in 30% glycerol for long term storage at -80°C. For regrowth, spore solutions were diluted to 10% in 50% filter-sterilized grape juice, then inoculated onto 39g/L potato dextrose agar (PDA) media. Isolates were grown at 25°C in 12h light, and propagated every 2 weeks.</w:t>
-      </w:r>
-    </w:p>
-    <w:p>
-      <w:pPr>
-        <w:spacing w:line="480" w:lineRule="auto"/>
-        <w:ind w:firstLine="720"/>
-        <w:rPr>
-          <w:sz w:val="24"/>
-          <w:szCs w:val="24"/>
-        </w:rPr>
-      </w:pPr>
-    </w:p>
-    <w:p>
-      <w:pPr>
-        <w:spacing w:line="480" w:lineRule="auto"/>
-        <w:rPr>
-          <w:b/>
-          <w:sz w:val="24"/>
-          <w:szCs w:val="24"/>
-        </w:rPr>
-      </w:pPr>
-      <w:r>
-        <w:rPr>
-          <w:b/>
-          <w:sz w:val="24"/>
-          <w:szCs w:val="24"/>
-        </w:rPr>
-        <w:t>Detached leaf assay</w:t>
-      </w:r>
-    </w:p>
-    <w:p>
-      <w:pPr>
-        <w:spacing w:line="480" w:lineRule="auto"/>
-        <w:ind w:firstLine="720"/>
-        <w:rPr>
-          <w:sz w:val="24"/>
-          <w:szCs w:val="24"/>
-        </w:rPr>
-      </w:pPr>
-      <w:r>
-        <w:rPr>
-          <w:sz w:val="24"/>
-          <w:szCs w:val="24"/>
-        </w:rPr>
-        <w:t>To study the effect of genetic variation in host and pathogen on lesion formation, we infected detached leaves of 12 diverse tomato varieties with the above 9</w:t>
-      </w:r>
-      <w:r>
-        <w:rPr>
-          <w:sz w:val="24"/>
-          <w:szCs w:val="24"/>
-        </w:rPr>
-        <w:t>1</w:t>
-      </w:r>
-      <w:r>
-        <w:rPr>
-          <w:sz w:val="24"/>
-          <w:szCs w:val="24"/>
-        </w:rPr>
-        <w:t xml:space="preserve"> Botrytis isolates. We used a randomized complete block design for a total of 6 replicates across 2 experiments. Leaflets were placed on 1% </w:t>
-      </w:r>
-      <w:proofErr w:type="spellStart"/>
-      <w:r>
-        <w:rPr>
-          <w:sz w:val="24"/>
-          <w:szCs w:val="24"/>
-        </w:rPr>
-        <w:t>phytoagar</w:t>
-      </w:r>
-      <w:proofErr w:type="spellEnd"/>
-      <w:r>
-        <w:rPr>
-          <w:sz w:val="24"/>
-          <w:szCs w:val="24"/>
-        </w:rPr>
-        <w:t xml:space="preserve"> in seed flats, with humidity domes on </w:t>
-      </w:r>
-      <w:proofErr w:type="spellStart"/>
-      <w:r>
-        <w:rPr>
-          <w:sz w:val="24"/>
-          <w:szCs w:val="24"/>
-        </w:rPr>
-        <w:t>top.For</w:t>
-      </w:r>
-      <w:proofErr w:type="spellEnd"/>
-      <w:r>
-        <w:rPr>
-          <w:sz w:val="24"/>
-          <w:szCs w:val="24"/>
-        </w:rPr>
-        <w:t xml:space="preserve"> each plant genotype, leaflets from each of 10 plants were placed onto agar in blocks. Leaves were selected by a random sample of 5 leaves per plant, and 2 leaflet pairs per leaf. </w:t>
-      </w:r>
-    </w:p>
-    <w:p>
-      <w:pPr>
-        <w:spacing w:line="480" w:lineRule="auto"/>
-        <w:rPr>
-          <w:sz w:val="24"/>
-          <w:szCs w:val="24"/>
-        </w:rPr>
-      </w:pPr>
-      <w:r>
-        <w:rPr>
-          <w:sz w:val="24"/>
-          <w:szCs w:val="24"/>
-        </w:rPr>
-        <w:tab/>
-        <w:t xml:space="preserve">Spores were collected from mature (1-2 week old) Botrytis cultures, and diluted to 10 spores/ </w:t>
-      </w:r>
-      <w:proofErr w:type="spellStart"/>
-      <w:r>
-        <w:rPr>
-          <w:sz w:val="24"/>
-          <w:szCs w:val="24"/>
-        </w:rPr>
-        <w:t>uL</w:t>
-      </w:r>
-      <w:proofErr w:type="spellEnd"/>
-      <w:r>
-        <w:rPr>
-          <w:sz w:val="24"/>
-          <w:szCs w:val="24"/>
-        </w:rPr>
-        <w:t xml:space="preserve"> in 50% filter-sterilized grape juice. 4ul droplets of spore suspensions were inoculated onto detached leaves at room temperature with 24h light. Control leaves were mock-inoculated with 4uL of grape juice without spores.</w:t>
-      </w:r>
-      <w:r>
-        <w:rPr>
-          <w:sz w:val="24"/>
-          <w:szCs w:val="24"/>
-        </w:rPr>
-        <w:t xml:space="preserve"> Lesion development was measured using</w:t>
-      </w:r>
-      <w:r>
-        <w:rPr>
-          <w:sz w:val="24"/>
-          <w:szCs w:val="24"/>
-        </w:rPr>
-        <w:t xml:space="preserve"> digital photos of all leaflets at 24, 48, and 72 hours post inoculation</w:t>
-      </w:r>
-      <w:r>
-        <w:rPr>
-          <w:sz w:val="24"/>
-          <w:szCs w:val="24"/>
-        </w:rPr>
-        <w:t xml:space="preserve"> </w:t>
-      </w:r>
-      <w:r>
-        <w:rPr>
-          <w:sz w:val="24"/>
-          <w:szCs w:val="24"/>
-        </w:rPr>
-        <w:t xml:space="preserve">in combination with </w:t>
-      </w:r>
-      <w:r>
-        <w:rPr>
-          <w:sz w:val="24"/>
-          <w:szCs w:val="24"/>
-        </w:rPr>
-        <w:t>downstream</w:t>
-      </w:r>
-      <w:r>
-        <w:rPr>
-          <w:sz w:val="24"/>
-          <w:szCs w:val="24"/>
-        </w:rPr>
-        <w:t xml:space="preserve"> automated</w:t>
-      </w:r>
-      <w:r>
-        <w:rPr>
-          <w:sz w:val="24"/>
-          <w:szCs w:val="24"/>
-        </w:rPr>
-        <w:t xml:space="preserve"> image analysis.</w:t>
-      </w:r>
-    </w:p>
-    <w:p>
-      <w:pPr>
-        <w:spacing w:line="480" w:lineRule="auto"/>
-        <w:rPr>
-          <w:b/>
-          <w:sz w:val="24"/>
-          <w:szCs w:val="24"/>
-        </w:rPr>
-      </w:pPr>
-      <w:r>
-        <w:rPr>
-          <w:b/>
-          <w:sz w:val="24"/>
-          <w:szCs w:val="24"/>
-        </w:rPr>
-        <w:t>Automated Image Analysis</w:t>
-      </w:r>
-    </w:p>
-    <w:p>
-      <w:pPr>
-        <w:spacing w:line="480" w:lineRule="auto"/>
-        <w:ind w:firstLine="720"/>
-        <w:rPr>
-          <w:ins w:id="26" w:author="Daniel Kliebenstein" w:date="2017-01-13T15:17:00Z"/>
-          <w:sz w:val="24"/>
-          <w:szCs w:val="24"/>
-        </w:rPr>
-      </w:pPr>
-      <w:r>
-        <w:rPr>
-          <w:sz w:val="24"/>
-          <w:szCs w:val="24"/>
-        </w:rPr>
-        <w:t xml:space="preserve">We measured lesion areas using the </w:t>
-      </w:r>
-      <w:proofErr w:type="spellStart"/>
-      <w:r>
-        <w:rPr>
-          <w:sz w:val="24"/>
-          <w:szCs w:val="24"/>
-        </w:rPr>
-        <w:t>EBImage</w:t>
-      </w:r>
-      <w:proofErr w:type="spellEnd"/>
-      <w:r>
-        <w:rPr>
-          <w:sz w:val="24"/>
-          <w:szCs w:val="24"/>
-        </w:rPr>
-        <w:t xml:space="preserve"> and </w:t>
-      </w:r>
-      <w:proofErr w:type="spellStart"/>
-      <w:r>
-        <w:rPr>
-          <w:sz w:val="24"/>
-          <w:szCs w:val="24"/>
-        </w:rPr>
-        <w:t>CRImage</w:t>
-      </w:r>
-      <w:proofErr w:type="spellEnd"/>
-      <w:r>
-        <w:rPr>
-          <w:sz w:val="24"/>
-          <w:szCs w:val="24"/>
-        </w:rPr>
-        <w:t xml:space="preserve"> packages (Pau et al., 2010; </w:t>
-      </w:r>
-      <w:proofErr w:type="spellStart"/>
-      <w:r>
-        <w:rPr>
-          <w:sz w:val="24"/>
-          <w:szCs w:val="24"/>
-        </w:rPr>
-        <w:t>Failmezger</w:t>
-      </w:r>
-      <w:proofErr w:type="spellEnd"/>
-      <w:r>
-        <w:rPr>
-          <w:sz w:val="24"/>
-          <w:szCs w:val="24"/>
-        </w:rPr>
-        <w:t xml:space="preserve"> et al., 2010) in the R statistical environment (R Development Core Team and Team, 2009). Leaflets were identified as objects with green hue, and lesions were identified as low-</w:t>
-      </w:r>
-      <w:r>
-        <w:rPr>
-          <w:sz w:val="24"/>
-          <w:szCs w:val="24"/>
-        </w:rPr>
-        <w:lastRenderedPageBreak/>
-        <w:t>saturation objects within leaves. Images masks were generated for both the leaf and lesion, then manually refined by a technician to ensure accurate object calling. The area of these leaves and lesions were then automatically measured as pixels per lesion and converted to area using a 1 cm reference within each image.</w:t>
-      </w:r>
-    </w:p>
-    <w:p>
-      <w:pPr>
-        <w:spacing w:line="480" w:lineRule="auto"/>
-        <w:ind w:firstLine="720"/>
-        <w:rPr>
-          <w:sz w:val="24"/>
-          <w:szCs w:val="24"/>
-        </w:rPr>
-      </w:pPr>
-    </w:p>
-    <w:p>
-      <w:pPr>
-        <w:spacing w:line="480" w:lineRule="auto"/>
-        <w:rPr>
-          <w:b/>
-          <w:sz w:val="24"/>
-          <w:szCs w:val="24"/>
-        </w:rPr>
-      </w:pPr>
-      <w:r>
-        <w:rPr>
-          <w:b/>
-          <w:sz w:val="24"/>
-          <w:szCs w:val="24"/>
-        </w:rPr>
-        <w:t>Data analysis</w:t>
-      </w:r>
-    </w:p>
-    <w:p>
-      <w:pPr>
-        <w:spacing w:line="480" w:lineRule="auto"/>
-        <w:rPr>
-          <w:sz w:val="24"/>
-          <w:szCs w:val="24"/>
-        </w:rPr>
-      </w:pPr>
-      <w:r>
-        <w:rPr>
-          <w:sz w:val="24"/>
-          <w:szCs w:val="24"/>
-        </w:rPr>
-        <w:tab/>
-      </w:r>
-      <w:commentRangeStart w:id="27"/>
-      <w:r>
-        <w:rPr>
-          <w:sz w:val="24"/>
-          <w:szCs w:val="24"/>
-        </w:rPr>
-        <w:t>We analyzed by F-test the generalized linear model for the full experiment, including the fixed effects of isolate, plant domestication, plant genotype (nested within domestication), the random effects of experiment, and the interaction effects of experiment with isolate and experiment with plant.</w:t>
-      </w:r>
-    </w:p>
-    <w:p>
-      <w:pPr>
-        <w:spacing w:line="480" w:lineRule="auto"/>
-        <w:ind w:firstLine="720"/>
-        <w:rPr>
-          <w:sz w:val="24"/>
-          <w:szCs w:val="24"/>
-        </w:rPr>
-      </w:pPr>
-      <w:r>
-        <w:rPr>
-          <w:sz w:val="24"/>
-          <w:szCs w:val="24"/>
-        </w:rPr>
-        <w:t xml:space="preserve">We calculated the least-squared means of lesion size within each tomato genotype. We included the fixed effect of isolate, and the random effects of experiment, the isolate by experiment interaction, and leaflet pair (nested within leaf, nested within individual plant). We then used these means as the phenotype input to our custom </w:t>
-      </w:r>
-      <w:proofErr w:type="spellStart"/>
-      <w:r>
-        <w:rPr>
-          <w:sz w:val="24"/>
-          <w:szCs w:val="24"/>
-        </w:rPr>
-        <w:t>bigRR</w:t>
-      </w:r>
-      <w:proofErr w:type="spellEnd"/>
-      <w:r>
-        <w:rPr>
-          <w:sz w:val="24"/>
-          <w:szCs w:val="24"/>
-        </w:rPr>
-        <w:t xml:space="preserve"> script for GWA. We used SNPs from (get SNP details from Suzi). Because </w:t>
-      </w:r>
-      <w:proofErr w:type="spellStart"/>
-      <w:r>
-        <w:rPr>
-          <w:sz w:val="24"/>
-          <w:szCs w:val="24"/>
-        </w:rPr>
-        <w:t>bigRR</w:t>
-      </w:r>
-      <w:proofErr w:type="spellEnd"/>
-      <w:r>
-        <w:rPr>
-          <w:sz w:val="24"/>
-          <w:szCs w:val="24"/>
-        </w:rPr>
-        <w:t xml:space="preserve"> provides an estimated effect size, but not a p-value, we perform permutation analyses to determine effect significance. We permute the phenotypes 1000x and re-run </w:t>
-      </w:r>
-      <w:proofErr w:type="spellStart"/>
-      <w:r>
-        <w:rPr>
-          <w:sz w:val="24"/>
-          <w:szCs w:val="24"/>
-        </w:rPr>
-        <w:t>bigRR</w:t>
-      </w:r>
-      <w:proofErr w:type="spellEnd"/>
-      <w:r>
-        <w:rPr>
-          <w:sz w:val="24"/>
-          <w:szCs w:val="24"/>
-        </w:rPr>
-        <w:t>, to establish 95%, 99%, and 99.9% thresholds for significance.</w:t>
-      </w:r>
-      <w:commentRangeEnd w:id="27"/>
-      <w:r>
-        <w:rPr>
-          <w:rStyle w:val="CommentReference"/>
-        </w:rPr>
-        <w:commentReference w:id="27"/>
-      </w:r>
-    </w:p>
-    <w:p>
-      <w:pPr>
-        <w:spacing w:line="480" w:lineRule="auto"/>
-        <w:ind w:firstLine="720"/>
-        <w:rPr>
-          <w:sz w:val="24"/>
-          <w:szCs w:val="24"/>
-        </w:rPr>
-      </w:pPr>
-    </w:p>
-    <w:p>
-      <w:pPr>
-        <w:spacing w:line="480" w:lineRule="auto"/>
-        <w:rPr>
-          <w:b/>
-          <w:sz w:val="24"/>
-          <w:szCs w:val="24"/>
-        </w:rPr>
-      </w:pPr>
-      <w:r>
-        <w:rPr>
-          <w:b/>
-          <w:sz w:val="24"/>
-          <w:szCs w:val="24"/>
-        </w:rPr>
-        <w:t>Results</w:t>
-      </w:r>
-    </w:p>
-    <w:p>
-      <w:pPr>
-        <w:spacing w:line="480" w:lineRule="auto"/>
-        <w:rPr>
-          <w:b/>
-          <w:sz w:val="24"/>
-          <w:szCs w:val="24"/>
-        </w:rPr>
-      </w:pPr>
-      <w:r>
-        <w:rPr>
-          <w:b/>
-          <w:sz w:val="24"/>
-          <w:szCs w:val="24"/>
-        </w:rPr>
-        <w:t>Experimental Design</w:t>
-      </w:r>
-    </w:p>
-    <w:p>
-      <w:pPr>
-        <w:spacing w:line="480" w:lineRule="auto"/>
-        <w:ind w:firstLine="720"/>
-        <w:rPr>
-          <w:sz w:val="24"/>
-          <w:szCs w:val="24"/>
-        </w:rPr>
-      </w:pPr>
-      <w:r>
-        <w:rPr>
-          <w:sz w:val="24"/>
-          <w:szCs w:val="24"/>
-        </w:rPr>
-        <w:lastRenderedPageBreak/>
-        <w:t>To</w:t>
-      </w:r>
-      <w:r>
-        <w:rPr>
-          <w:sz w:val="24"/>
-          <w:szCs w:val="24"/>
-        </w:rPr>
-        <w:t xml:space="preserve"> directly measure the impact of tomato domestication </w:t>
-      </w:r>
-      <w:r>
-        <w:rPr>
-          <w:sz w:val="24"/>
-          <w:szCs w:val="24"/>
-        </w:rPr>
-        <w:t xml:space="preserve">and genetic variation </w:t>
-      </w:r>
-      <w:r>
-        <w:rPr>
-          <w:sz w:val="24"/>
-          <w:szCs w:val="24"/>
-        </w:rPr>
-        <w:t xml:space="preserve">on quantitative resistance, we infected </w:t>
-      </w:r>
-      <w:r>
-        <w:rPr>
-          <w:sz w:val="24"/>
-          <w:szCs w:val="24"/>
-        </w:rPr>
-        <w:t xml:space="preserve">with a collection of 91 diverse </w:t>
-      </w:r>
-      <w:r>
-        <w:rPr>
-          <w:i/>
-          <w:sz w:val="24"/>
-          <w:szCs w:val="24"/>
-        </w:rPr>
-        <w:t xml:space="preserve">B. cinerea </w:t>
-      </w:r>
-      <w:r>
-        <w:rPr>
-          <w:sz w:val="24"/>
-          <w:szCs w:val="24"/>
-        </w:rPr>
-        <w:t>isolates on 6 wild and 6 domesticated tomato genotypes</w:t>
-      </w:r>
-      <w:r>
-        <w:rPr>
-          <w:sz w:val="24"/>
-          <w:szCs w:val="24"/>
-        </w:rPr>
-        <w:t xml:space="preserve">. </w:t>
-      </w:r>
-      <w:commentRangeStart w:id="28"/>
-      <w:r>
-        <w:rPr>
-          <w:i/>
-          <w:sz w:val="24"/>
-          <w:szCs w:val="24"/>
-        </w:rPr>
-        <w:t xml:space="preserve">B. cinerea </w:t>
-      </w:r>
-      <w:r>
-        <w:rPr>
-          <w:sz w:val="24"/>
-          <w:szCs w:val="24"/>
-        </w:rPr>
-        <w:t xml:space="preserve">is an endemic </w:t>
-      </w:r>
-      <w:r>
-        <w:rPr>
-          <w:sz w:val="24"/>
-          <w:szCs w:val="24"/>
-        </w:rPr>
-        <w:t xml:space="preserve">generalist </w:t>
-      </w:r>
-      <w:r>
-        <w:rPr>
-          <w:sz w:val="24"/>
-          <w:szCs w:val="24"/>
-        </w:rPr>
-        <w:t>necrotroph, and host resistance to this generalist pathogen is quantitative</w:t>
-      </w:r>
-      <w:r>
-        <w:rPr>
-          <w:sz w:val="24"/>
-          <w:szCs w:val="24"/>
-        </w:rPr>
-        <w:t>, with no evidence of qualitative defense loci</w:t>
-      </w:r>
-      <w:r>
-        <w:rPr>
-          <w:sz w:val="24"/>
-          <w:szCs w:val="24"/>
-        </w:rPr>
-        <w:t xml:space="preserve"> </w:t>
-      </w:r>
-      <w:r>
-        <w:rPr>
-          <w:sz w:val="24"/>
-          <w:szCs w:val="24"/>
-        </w:rPr>
-        <w:fldChar w:fldCharType="begin">
-          <w:fldData xml:space="preserve">PEVuZE5vdGU+PENpdGU+PEF1dGhvcj5Sb3dlPC9BdXRob3I+PFllYXI+MjAwODwvWWVhcj48UmVj
-TnVtPjQxNzwvUmVjTnVtPjxEaXNwbGF5VGV4dD4oUm93ZSBhbmQgS2xpZWJlbnN0ZWluIDIwMDgs
-IENvcndpbiwgQ29wZWxhbmQgZXQgYWwuIDIwMTYpPC9EaXNwbGF5VGV4dD48cmVjb3JkPjxyZWMt
-bnVtYmVyPjQxNzwvcmVjLW51bWJlcj48Zm9yZWlnbi1rZXlzPjxrZXkgYXBwPSJFTiIgZGItaWQ9
-IjBwYXp2eHQ1a3p6emQwZXI5cGNwcnQwNzU5ZnJ4ZWF3dHpwZiIgdGltZXN0YW1wPSIxMzc2MzI3
-MDIyIj40MTc8L2tleT48a2V5IGFwcD0iRU5XZWIiIGRiLWlkPSIiPjA8L2tleT48L2ZvcmVpZ24t
-a2V5cz48cmVmLXR5cGUgbmFtZT0iSm91cm5hbCBBcnRpY2xlIj4xNzwvcmVmLXR5cGU+PGNvbnRy
-aWJ1dG9ycz48YXV0aG9ycz48YXV0aG9yPlJvd2UsIEguIEMuPC9hdXRob3I+PGF1dGhvcj5LbGll
-YmVuc3RlaW4sIEQuIEouPC9hdXRob3I+PC9hdXRob3JzPjwvY29udHJpYnV0b3JzPjxhdXRoLWFk
-ZHJlc3M+RGVwYXJ0bWVudCBvZiBQbGFudCBTY2llbmNlcywgVW5pdmVyc2l0eSBvZiBDYWxpZm9y
-bmlhLCBEYXZpcywgQ2FsaWZvcm5pYSA5NTYxNiwgVVNBLjwvYXV0aC1hZGRyZXNzPjx0aXRsZXM+
-PHRpdGxlPkNvbXBsZXggZ2VuZXRpY3MgY29udHJvbCBuYXR1cmFsIHZhcmlhdGlvbiBpbiBBcmFi
-aWRvcHNpcyB0aGFsaWFuYSByZXNpc3RhbmNlIHRvIEJvdHJ5dGlzIGNpbmVyZWE8L3RpdGxlPjxz
-ZWNvbmRhcnktdGl0bGU+R2VuZXRpY3M8L3NlY29uZGFyeS10aXRsZT48YWx0LXRpdGxlPkdlbmV0
-aWNzPC9hbHQtdGl0bGU+PC90aXRsZXM+PHBlcmlvZGljYWw+PGZ1bGwtdGl0bGU+R2VuZXRpY3M8
-L2Z1bGwtdGl0bGU+PGFiYnItMT5HZW5ldGljczwvYWJici0xPjwvcGVyaW9kaWNhbD48YWx0LXBl
-cmlvZGljYWw+PGZ1bGwtdGl0bGU+R2VuZXRpY3M8L2Z1bGwtdGl0bGU+PGFiYnItMT5HZW5ldGlj
-czwvYWJici0xPjwvYWx0LXBlcmlvZGljYWw+PHBhZ2VzPjIyMzctNTA8L3BhZ2VzPjx2b2x1bWU+
-MTgwPC92b2x1bWU+PG51bWJlcj40PC9udW1iZXI+PGtleXdvcmRzPjxrZXl3b3JkPkFyYWJpZG9w
-c2lzLypnZW5ldGljcy9taWNyb2Jpb2xvZ3k8L2tleXdvcmQ+PGtleXdvcmQ+Qm90cnl0aXMvbWV0
-YWJvbGlzbS8qcGF0aG9nZW5pY2l0eTwva2V5d29yZD48a2V5d29yZD5FcGlzdGFzaXMsIEdlbmV0
-aWM8L2tleXdvcmQ+PGtleXdvcmQ+KkdlbmV0aWMgVmFyaWF0aW9uPC9rZXl3b3JkPjxrZXl3b3Jk
-PlBoZW5vdHlwZTwva2V5d29yZD48a2V5d29yZD5QbGFudCBEaXNlYXNlcy8qZ2VuZXRpY3M8L2tl
-eXdvcmQ+PGtleXdvcmQ+UXVhbnRpdGF0aXZlIFRyYWl0IExvY2k8L2tleXdvcmQ+PC9rZXl3b3Jk
-cz48ZGF0ZXM+PHllYXI+MjAwODwveWVhcj48cHViLWRhdGVzPjxkYXRlPkRlYzwvZGF0ZT48L3B1
-Yi1kYXRlcz48L2RhdGVzPjxpc2JuPjAwMTYtNjczMSAoUHJpbnQpJiN4RDswMDE2LTY3MzEgKExp
-bmtpbmcpPC9pc2JuPjxhY2Nlc3Npb24tbnVtPjE4ODQ1ODQ5PC9hY2Nlc3Npb24tbnVtPjx1cmxz
-PjxyZWxhdGVkLXVybHM+PHVybD5odHRwOi8vd3d3Lm5jYmkubmxtLm5paC5nb3YvcHVibWVkLzE4
-ODQ1ODQ5PC91cmw+PC9yZWxhdGVkLXVybHM+PC91cmxzPjxjdXN0b20yPjI2MDA5NTU8L2N1c3Rv
-bTI+PGVsZWN0cm9uaWMtcmVzb3VyY2UtbnVtPjEwLjE1MzQvZ2VuZXRpY3MuMTA4LjA5MTQzOTwv
-ZWxlY3Ryb25pYy1yZXNvdXJjZS1udW0+PC9yZWNvcmQ+PC9DaXRlPjxDaXRlPjxBdXRob3I+Q29y
-d2luPC9BdXRob3I+PFllYXI+MjAxNjwvWWVhcj48UmVjTnVtPjQ0MjwvUmVjTnVtPjxyZWNvcmQ+
-PHJlYy1udW1iZXI+NDQyPC9yZWMtbnVtYmVyPjxmb3JlaWduLWtleXM+PGtleSBhcHA9IkVOIiBk
-Yi1pZD0iMHBhenZ4dDVrenp6ZDBlcjlwY3BydDA3NTlmcnhlYXd0enBmIiB0aW1lc3RhbXA9IjE0
-NzE1NjYxODQiPjQ0Mjwva2V5PjwvZm9yZWlnbi1rZXlzPjxyZWYtdHlwZSBuYW1lPSJKb3VybmFs
-IEFydGljbGUiPjE3PC9yZWYtdHlwZT48Y29udHJpYnV0b3JzPjxhdXRob3JzPjxhdXRob3I+Q29y
-d2luLCBKYXNvbiBBPC9hdXRob3I+PGF1dGhvcj5Db3BlbGFuZCwgRGFuaWVsPC9hdXRob3I+PGF1
-dGhvcj5GZXVzaWVyLCBKdWxpZTwvYXV0aG9yPjxhdXRob3I+U3ViZWR5LCBBbnVzaHJpeWE8L2F1
-dGhvcj48YXV0aG9yPkVzaGJhdWdoLCBSb2JlcnQ8L2F1dGhvcj48YXV0aG9yPlBhbG1lciwgQ2hy
-aXN0aW5lPC9hdXRob3I+PGF1dGhvcj5NYWxvb2YsIEp1bGluPC9hdXRob3I+PGF1dGhvcj5LbGll
-YmVuc3RlaW4sIERhbmllbCBKPC9hdXRob3I+PC9hdXRob3JzPjwvY29udHJpYnV0b3JzPjx0aXRs
-ZXM+PHRpdGxlPlRoZSBxdWFudGl0YXRpdmUgYmFzaXMgb2YgdGhlIEFyYWJpZG9wc2lzIGlubmF0
-ZSBpbW11bmUgc3lzdGVtIHRvIGVuZGVtaWMgcGF0aG9nZW5zIGRlcGVuZHMgb24gcGF0aG9nZW4g
-Z2VuZXRpY3M8L3RpdGxlPjxzZWNvbmRhcnktdGl0bGU+UExvUyBHZW5ldDwvc2Vjb25kYXJ5LXRp
-dGxlPjwvdGl0bGVzPjxwZXJpb2RpY2FsPjxmdWxsLXRpdGxlPlBMb1MgR2VuZXQ8L2Z1bGwtdGl0
-bGU+PGFiYnItMT5QTG9TIGdlbmV0aWNzPC9hYmJyLTE+PC9wZXJpb2RpY2FsPjxwYWdlcz5lMTAw
-NTc4OTwvcGFnZXM+PHZvbHVtZT4xMjwvdm9sdW1lPjxudW1iZXI+MjwvbnVtYmVyPjxkYXRlcz48
-eWVhcj4yMDE2PC95ZWFyPjwvZGF0ZXM+PGlzYm4+MTU1My03NDA0PC9pc2JuPjx1cmxzPjwvdXJs
-cz48L3JlY29yZD48L0NpdGU+PC9FbmROb3RlPn==
-</w:fldData>
-        </w:fldChar>
-      </w:r>
-      <w:r>
-        <w:rPr>
-          <w:sz w:val="24"/>
-          <w:szCs w:val="24"/>
-        </w:rPr>
-        <w:instrText xml:space="preserve"> ADDIN EN.CITE </w:instrText>
-      </w:r>
-      <w:r>
-        <w:rPr>
-          <w:sz w:val="24"/>
-          <w:szCs w:val="24"/>
-        </w:rPr>
-        <w:fldChar w:fldCharType="begin">
-          <w:fldData xml:space="preserve">PEVuZE5vdGU+PENpdGU+PEF1dGhvcj5Sb3dlPC9BdXRob3I+PFllYXI+MjAwODwvWWVhcj48UmVj
-TnVtPjQxNzwvUmVjTnVtPjxEaXNwbGF5VGV4dD4oUm93ZSBhbmQgS2xpZWJlbnN0ZWluIDIwMDgs
-IENvcndpbiwgQ29wZWxhbmQgZXQgYWwuIDIwMTYpPC9EaXNwbGF5VGV4dD48cmVjb3JkPjxyZWMt
-bnVtYmVyPjQxNzwvcmVjLW51bWJlcj48Zm9yZWlnbi1rZXlzPjxrZXkgYXBwPSJFTiIgZGItaWQ9
-IjBwYXp2eHQ1a3p6emQwZXI5cGNwcnQwNzU5ZnJ4ZWF3dHpwZiIgdGltZXN0YW1wPSIxMzc2MzI3
-MDIyIj40MTc8L2tleT48a2V5IGFwcD0iRU5XZWIiIGRiLWlkPSIiPjA8L2tleT48L2ZvcmVpZ24t
-a2V5cz48cmVmLXR5cGUgbmFtZT0iSm91cm5hbCBBcnRpY2xlIj4xNzwvcmVmLXR5cGU+PGNvbnRy
-aWJ1dG9ycz48YXV0aG9ycz48YXV0aG9yPlJvd2UsIEguIEMuPC9hdXRob3I+PGF1dGhvcj5LbGll
-YmVuc3RlaW4sIEQuIEouPC9hdXRob3I+PC9hdXRob3JzPjwvY29udHJpYnV0b3JzPjxhdXRoLWFk
-ZHJlc3M+RGVwYXJ0bWVudCBvZiBQbGFudCBTY2llbmNlcywgVW5pdmVyc2l0eSBvZiBDYWxpZm9y
-bmlhLCBEYXZpcywgQ2FsaWZvcm5pYSA5NTYxNiwgVVNBLjwvYXV0aC1hZGRyZXNzPjx0aXRsZXM+
-PHRpdGxlPkNvbXBsZXggZ2VuZXRpY3MgY29udHJvbCBuYXR1cmFsIHZhcmlhdGlvbiBpbiBBcmFi
-aWRvcHNpcyB0aGFsaWFuYSByZXNpc3RhbmNlIHRvIEJvdHJ5dGlzIGNpbmVyZWE8L3RpdGxlPjxz
-ZWNvbmRhcnktdGl0bGU+R2VuZXRpY3M8L3NlY29uZGFyeS10aXRsZT48YWx0LXRpdGxlPkdlbmV0
-aWNzPC9hbHQtdGl0bGU+PC90aXRsZXM+PHBlcmlvZGljYWw+PGZ1bGwtdGl0bGU+R2VuZXRpY3M8
-L2Z1bGwtdGl0bGU+PGFiYnItMT5HZW5ldGljczwvYWJici0xPjwvcGVyaW9kaWNhbD48YWx0LXBl
-cmlvZGljYWw+PGZ1bGwtdGl0bGU+R2VuZXRpY3M8L2Z1bGwtdGl0bGU+PGFiYnItMT5HZW5ldGlj
-czwvYWJici0xPjwvYWx0LXBlcmlvZGljYWw+PHBhZ2VzPjIyMzctNTA8L3BhZ2VzPjx2b2x1bWU+
-MTgwPC92b2x1bWU+PG51bWJlcj40PC9udW1iZXI+PGtleXdvcmRzPjxrZXl3b3JkPkFyYWJpZG9w
-c2lzLypnZW5ldGljcy9taWNyb2Jpb2xvZ3k8L2tleXdvcmQ+PGtleXdvcmQ+Qm90cnl0aXMvbWV0
-YWJvbGlzbS8qcGF0aG9nZW5pY2l0eTwva2V5d29yZD48a2V5d29yZD5FcGlzdGFzaXMsIEdlbmV0
-aWM8L2tleXdvcmQ+PGtleXdvcmQ+KkdlbmV0aWMgVmFyaWF0aW9uPC9rZXl3b3JkPjxrZXl3b3Jk
-PlBoZW5vdHlwZTwva2V5d29yZD48a2V5d29yZD5QbGFudCBEaXNlYXNlcy8qZ2VuZXRpY3M8L2tl
-eXdvcmQ+PGtleXdvcmQ+UXVhbnRpdGF0aXZlIFRyYWl0IExvY2k8L2tleXdvcmQ+PC9rZXl3b3Jk
-cz48ZGF0ZXM+PHllYXI+MjAwODwveWVhcj48cHViLWRhdGVzPjxkYXRlPkRlYzwvZGF0ZT48L3B1
-Yi1kYXRlcz48L2RhdGVzPjxpc2JuPjAwMTYtNjczMSAoUHJpbnQpJiN4RDswMDE2LTY3MzEgKExp
-bmtpbmcpPC9pc2JuPjxhY2Nlc3Npb24tbnVtPjE4ODQ1ODQ5PC9hY2Nlc3Npb24tbnVtPjx1cmxz
-PjxyZWxhdGVkLXVybHM+PHVybD5odHRwOi8vd3d3Lm5jYmkubmxtLm5paC5nb3YvcHVibWVkLzE4
-ODQ1ODQ5PC91cmw+PC9yZWxhdGVkLXVybHM+PC91cmxzPjxjdXN0b20yPjI2MDA5NTU8L2N1c3Rv
-bTI+PGVsZWN0cm9uaWMtcmVzb3VyY2UtbnVtPjEwLjE1MzQvZ2VuZXRpY3MuMTA4LjA5MTQzOTwv
-ZWxlY3Ryb25pYy1yZXNvdXJjZS1udW0+PC9yZWNvcmQ+PC9DaXRlPjxDaXRlPjxBdXRob3I+Q29y
-d2luPC9BdXRob3I+PFllYXI+MjAxNjwvWWVhcj48UmVjTnVtPjQ0MjwvUmVjTnVtPjxyZWNvcmQ+
-PHJlYy1udW1iZXI+NDQyPC9yZWMtbnVtYmVyPjxmb3JlaWduLWtleXM+PGtleSBhcHA9IkVOIiBk
-Yi1pZD0iMHBhenZ4dDVrenp6ZDBlcjlwY3BydDA3NTlmcnhlYXd0enBmIiB0aW1lc3RhbXA9IjE0
-NzE1NjYxODQiPjQ0Mjwva2V5PjwvZm9yZWlnbi1rZXlzPjxyZWYtdHlwZSBuYW1lPSJKb3VybmFs
-IEFydGljbGUiPjE3PC9yZWYtdHlwZT48Y29udHJpYnV0b3JzPjxhdXRob3JzPjxhdXRob3I+Q29y
-d2luLCBKYXNvbiBBPC9hdXRob3I+PGF1dGhvcj5Db3BlbGFuZCwgRGFuaWVsPC9hdXRob3I+PGF1
-dGhvcj5GZXVzaWVyLCBKdWxpZTwvYXV0aG9yPjxhdXRob3I+U3ViZWR5LCBBbnVzaHJpeWE8L2F1
-dGhvcj48YXV0aG9yPkVzaGJhdWdoLCBSb2JlcnQ8L2F1dGhvcj48YXV0aG9yPlBhbG1lciwgQ2hy
-aXN0aW5lPC9hdXRob3I+PGF1dGhvcj5NYWxvb2YsIEp1bGluPC9hdXRob3I+PGF1dGhvcj5LbGll
-YmVuc3RlaW4sIERhbmllbCBKPC9hdXRob3I+PC9hdXRob3JzPjwvY29udHJpYnV0b3JzPjx0aXRs
-ZXM+PHRpdGxlPlRoZSBxdWFudGl0YXRpdmUgYmFzaXMgb2YgdGhlIEFyYWJpZG9wc2lzIGlubmF0
-ZSBpbW11bmUgc3lzdGVtIHRvIGVuZGVtaWMgcGF0aG9nZW5zIGRlcGVuZHMgb24gcGF0aG9nZW4g
-Z2VuZXRpY3M8L3RpdGxlPjxzZWNvbmRhcnktdGl0bGU+UExvUyBHZW5ldDwvc2Vjb25kYXJ5LXRp
-dGxlPjwvdGl0bGVzPjxwZXJpb2RpY2FsPjxmdWxsLXRpdGxlPlBMb1MgR2VuZXQ8L2Z1bGwtdGl0
-bGU+PGFiYnItMT5QTG9TIGdlbmV0aWNzPC9hYmJyLTE+PC9wZXJpb2RpY2FsPjxwYWdlcz5lMTAw
-NTc4OTwvcGFnZXM+PHZvbHVtZT4xMjwvdm9sdW1lPjxudW1iZXI+MjwvbnVtYmVyPjxkYXRlcz48
-eWVhcj4yMDE2PC95ZWFyPjwvZGF0ZXM+PGlzYm4+MTU1My03NDA0PC9pc2JuPjx1cmxzPjwvdXJs
-cz48L3JlY29yZD48L0NpdGU+PC9FbmROb3RlPn==
-</w:fldData>
-        </w:fldChar>
-      </w:r>
-      <w:r>
-        <w:rPr>
-          <w:sz w:val="24"/>
-          <w:szCs w:val="24"/>
-        </w:rPr>
-        <w:instrText xml:space="preserve"> ADDIN EN.CITE.DATA </w:instrText>
-      </w:r>
-      <w:r>
-        <w:rPr>
-          <w:sz w:val="24"/>
-          <w:szCs w:val="24"/>
-        </w:rPr>
-      </w:r>
-      <w:r>
-        <w:rPr>
-          <w:sz w:val="24"/>
-          <w:szCs w:val="24"/>
-        </w:rPr>
-        <w:fldChar w:fldCharType="end"/>
-      </w:r>
-      <w:r>
-        <w:rPr>
-          <w:sz w:val="24"/>
-          <w:szCs w:val="24"/>
-        </w:rPr>
-      </w:r>
-      <w:r>
-        <w:rPr>
-          <w:sz w:val="24"/>
-          <w:szCs w:val="24"/>
-        </w:rPr>
-        <w:fldChar w:fldCharType="separate"/>
-      </w:r>
-      <w:r>
-        <w:rPr>
-          <w:noProof/>
-          <w:sz w:val="24"/>
-          <w:szCs w:val="24"/>
-        </w:rPr>
-        <w:t>(Rowe and Kliebenstein 2008, Corwin, Copeland et al. 2016)</w:t>
-      </w:r>
-      <w:r>
-        <w:rPr>
-          <w:sz w:val="24"/>
-          <w:szCs w:val="24"/>
-        </w:rPr>
-        <w:fldChar w:fldCharType="end"/>
-      </w:r>
-      <w:r>
-        <w:rPr>
-          <w:sz w:val="24"/>
-          <w:szCs w:val="24"/>
-        </w:rPr>
-        <w:t>.</w:t>
-      </w:r>
-      <w:r>
-        <w:rPr>
-          <w:sz w:val="24"/>
-          <w:szCs w:val="24"/>
-        </w:rPr>
-        <w:t xml:space="preserve"> </w:t>
-      </w:r>
-      <w:r>
-        <w:rPr>
-          <w:sz w:val="24"/>
-          <w:szCs w:val="24"/>
-        </w:rPr>
-        <w:t>Previous studies have examined the contrast in</w:t>
-      </w:r>
-      <w:r>
-        <w:rPr>
-          <w:sz w:val="24"/>
-          <w:szCs w:val="24"/>
-        </w:rPr>
-        <w:t xml:space="preserve"> </w:t>
-      </w:r>
-      <w:r>
-        <w:rPr>
-          <w:i/>
-          <w:sz w:val="24"/>
-          <w:szCs w:val="24"/>
-        </w:rPr>
-        <w:t>B. cinerea</w:t>
-      </w:r>
-      <w:r>
-        <w:rPr>
-          <w:sz w:val="24"/>
-          <w:szCs w:val="24"/>
-        </w:rPr>
-        <w:t xml:space="preserve"> resistance between wild and domesticated tomato </w:t>
-      </w:r>
-      <w:r>
-        <w:rPr>
-          <w:sz w:val="24"/>
-          <w:szCs w:val="24"/>
-        </w:rPr>
-        <w:t xml:space="preserve">using distantly related </w:t>
-      </w:r>
-      <w:r>
-        <w:rPr>
-          <w:sz w:val="24"/>
-          <w:szCs w:val="24"/>
-        </w:rPr>
-        <w:t xml:space="preserve">wild </w:t>
-      </w:r>
-      <w:r>
-        <w:rPr>
-          <w:sz w:val="24"/>
-          <w:szCs w:val="24"/>
-        </w:rPr>
-        <w:t xml:space="preserve">species </w:t>
-      </w:r>
-      <w:r>
-        <w:rPr>
-          <w:sz w:val="24"/>
-          <w:szCs w:val="24"/>
-        </w:rPr>
-        <w:t>{</w:t>
-      </w:r>
-      <w:proofErr w:type="spellStart"/>
-      <w:r>
-        <w:rPr>
-          <w:sz w:val="24"/>
-          <w:szCs w:val="24"/>
-        </w:rPr>
-        <w:t>Nicot</w:t>
-      </w:r>
-      <w:proofErr w:type="spellEnd"/>
-      <w:r>
-        <w:rPr>
-          <w:sz w:val="24"/>
-          <w:szCs w:val="24"/>
-        </w:rPr>
-        <w:t xml:space="preserve"> 2002; Ten Have 2007; </w:t>
-      </w:r>
-      <w:proofErr w:type="spellStart"/>
-      <w:r>
-        <w:rPr>
-          <w:sz w:val="24"/>
-          <w:szCs w:val="24"/>
-        </w:rPr>
-        <w:t>Egashira</w:t>
-      </w:r>
-      <w:proofErr w:type="spellEnd"/>
-      <w:r>
-        <w:rPr>
-          <w:sz w:val="24"/>
-          <w:szCs w:val="24"/>
-        </w:rPr>
-        <w:t xml:space="preserve"> 2000; </w:t>
-      </w:r>
-      <w:proofErr w:type="spellStart"/>
-      <w:r>
-        <w:rPr>
-          <w:sz w:val="24"/>
-          <w:szCs w:val="24"/>
-        </w:rPr>
-        <w:t>Guimaraes</w:t>
-      </w:r>
-      <w:proofErr w:type="spellEnd"/>
-      <w:r>
-        <w:rPr>
-          <w:sz w:val="24"/>
-          <w:szCs w:val="24"/>
-        </w:rPr>
-        <w:t xml:space="preserve"> 2004; </w:t>
-      </w:r>
-      <w:proofErr w:type="spellStart"/>
-      <w:r>
-        <w:rPr>
-          <w:sz w:val="24"/>
-          <w:szCs w:val="24"/>
-        </w:rPr>
-        <w:t>Finkers</w:t>
-      </w:r>
-      <w:proofErr w:type="spellEnd"/>
-      <w:r>
-        <w:rPr>
-          <w:sz w:val="24"/>
-          <w:szCs w:val="24"/>
-        </w:rPr>
-        <w:t xml:space="preserve"> 2008}. </w:t>
-      </w:r>
-      <w:r>
-        <w:rPr>
-          <w:sz w:val="24"/>
-          <w:szCs w:val="24"/>
-        </w:rPr>
-        <w:t xml:space="preserve">These </w:t>
-      </w:r>
-      <w:r>
-        <w:rPr>
-          <w:sz w:val="24"/>
-          <w:szCs w:val="24"/>
-        </w:rPr>
-        <w:t xml:space="preserve">single-isolate </w:t>
-      </w:r>
-      <w:r>
-        <w:rPr>
-          <w:sz w:val="24"/>
-          <w:szCs w:val="24"/>
-        </w:rPr>
-        <w:t xml:space="preserve">studies found </w:t>
-      </w:r>
-      <w:r>
-        <w:rPr>
-          <w:sz w:val="24"/>
-          <w:szCs w:val="24"/>
-        </w:rPr>
-        <w:t xml:space="preserve">a wide range of </w:t>
-      </w:r>
-      <w:r>
-        <w:rPr>
-          <w:sz w:val="24"/>
-          <w:szCs w:val="24"/>
-        </w:rPr>
-        <w:t xml:space="preserve">pathogen </w:t>
-      </w:r>
-      <w:r>
-        <w:rPr>
-          <w:sz w:val="24"/>
-          <w:szCs w:val="24"/>
-        </w:rPr>
-        <w:t xml:space="preserve">susceptibility levels both within and between tomato species, though none of the studies directly compared wild versus domesticated genotypes. </w:t>
-      </w:r>
-      <w:r>
-        <w:rPr>
-          <w:sz w:val="24"/>
-          <w:szCs w:val="24"/>
-        </w:rPr>
-        <w:t xml:space="preserve">We selected </w:t>
-      </w:r>
-      <w:r>
-        <w:rPr>
-          <w:i/>
-          <w:sz w:val="24"/>
-          <w:szCs w:val="24"/>
-        </w:rPr>
-        <w:t xml:space="preserve">S. </w:t>
-      </w:r>
-      <w:proofErr w:type="spellStart"/>
-      <w:r>
-        <w:rPr>
-          <w:i/>
-          <w:sz w:val="24"/>
-          <w:szCs w:val="24"/>
-        </w:rPr>
-        <w:t>pimpinellifolium</w:t>
-      </w:r>
-      <w:proofErr w:type="spellEnd"/>
-      <w:r>
-        <w:rPr>
-          <w:sz w:val="24"/>
-          <w:szCs w:val="24"/>
-        </w:rPr>
-        <w:t xml:space="preserve">, the closest wild </w:t>
-      </w:r>
-      <w:r>
-        <w:rPr>
-          <w:sz w:val="24"/>
-          <w:szCs w:val="24"/>
-        </w:rPr>
-        <w:t>relative</w:t>
-      </w:r>
-      <w:r>
-        <w:rPr>
-          <w:sz w:val="24"/>
-          <w:szCs w:val="24"/>
-        </w:rPr>
-        <w:t xml:space="preserve"> of </w:t>
-      </w:r>
-      <w:r>
-        <w:rPr>
-          <w:i/>
-          <w:sz w:val="24"/>
-          <w:szCs w:val="24"/>
-        </w:rPr>
-        <w:t>S. lycopersicum</w:t>
-      </w:r>
-      <w:r>
-        <w:rPr>
-          <w:sz w:val="24"/>
-          <w:szCs w:val="24"/>
-        </w:rPr>
-        <w:t>, to d</w:t>
-      </w:r>
-      <w:r>
-        <w:rPr>
-          <w:sz w:val="24"/>
-          <w:szCs w:val="24"/>
-        </w:rPr>
-        <w:t xml:space="preserve">irectly study </w:t>
-      </w:r>
-      <w:r>
-        <w:rPr>
-          <w:sz w:val="24"/>
-          <w:szCs w:val="24"/>
-        </w:rPr>
-        <w:t>the selection associated with the impact of domestication</w:t>
-      </w:r>
-      <w:ins w:id="29" w:author="Daniel Kliebenstein" w:date="2017-01-13T15:20:00Z">
+      <w:del w:id="10" w:author="Nicole Soltis" w:date="2017-01-20T11:46:00Z">
+        <w:r>
+          <w:rPr>
+            <w:i/>
+            <w:sz w:val="24"/>
+            <w:szCs w:val="24"/>
+          </w:rPr>
+          <w:delText>B. cinerea</w:delText>
+        </w:r>
         <w:r>
           <w:rPr>
             <w:sz w:val="24"/>
             <w:szCs w:val="24"/>
           </w:rPr>
-          <w:t xml:space="preserve"> (CITATION)</w:t>
+          <w:delText xml:space="preserve"> causes extensive preharvest damage in </w:delText>
         </w:r>
-      </w:ins>
+        <w:r>
+          <w:rPr>
+            <w:i/>
+            <w:sz w:val="24"/>
+            <w:szCs w:val="24"/>
+          </w:rPr>
+          <w:delText>S. lycopersicum</w:delText>
+        </w:r>
+        <w:r>
+          <w:rPr>
+            <w:sz w:val="24"/>
+            <w:szCs w:val="24"/>
+          </w:rPr>
+          <w:delText xml:space="preserve"> cultivation, so it is unclear what the effect of domestication will be on plant susceptibility and pathogen virulence. </w:delText>
+        </w:r>
+      </w:del>
+    </w:p>
+    <w:p>
+      <w:pPr>
+        <w:spacing w:line="480" w:lineRule="auto"/>
+        <w:ind w:firstLine="720"/>
+        <w:rPr>
+          <w:sz w:val="24"/>
+          <w:szCs w:val="24"/>
+        </w:rPr>
+      </w:pPr>
+      <w:commentRangeStart w:id="11"/>
+      <w:r>
+        <w:rPr>
+          <w:sz w:val="24"/>
+          <w:szCs w:val="24"/>
+        </w:rPr>
+        <w:t xml:space="preserve">In this study, we are conducting </w:t>
+      </w:r>
+      <w:r>
+        <w:rPr>
+          <w:sz w:val="24"/>
+          <w:szCs w:val="24"/>
+        </w:rPr>
+        <w:t>genome-wide association (</w:t>
+      </w:r>
+      <w:r>
+        <w:rPr>
+          <w:sz w:val="24"/>
+          <w:szCs w:val="24"/>
+        </w:rPr>
+        <w:t>GWA</w:t>
+      </w:r>
+      <w:r>
+        <w:rPr>
+          <w:sz w:val="24"/>
+          <w:szCs w:val="24"/>
+        </w:rPr>
+        <w:t>)</w:t>
+      </w:r>
+      <w:r>
+        <w:rPr>
+          <w:sz w:val="24"/>
+          <w:szCs w:val="24"/>
+        </w:rPr>
+        <w:t xml:space="preserve"> in the pathogen to see how it broadly </w:t>
+      </w:r>
+      <w:r>
+        <w:rPr>
+          <w:sz w:val="24"/>
+          <w:szCs w:val="24"/>
+        </w:rPr>
+        <w:t>responds to</w:t>
+      </w:r>
+      <w:r>
+        <w:rPr>
+          <w:sz w:val="24"/>
+          <w:szCs w:val="24"/>
+        </w:rPr>
+        <w:t xml:space="preserve"> host phenotypic variation. W</w:t>
+      </w:r>
+      <w:r>
+        <w:rPr>
+          <w:sz w:val="24"/>
+          <w:szCs w:val="24"/>
+        </w:rPr>
+        <w:t xml:space="preserve">e examined the contributions of </w:t>
+      </w:r>
+      <w:r>
+        <w:rPr>
+          <w:sz w:val="24"/>
+          <w:szCs w:val="24"/>
+        </w:rPr>
+        <w:lastRenderedPageBreak/>
+        <w:t xml:space="preserve">tomato variation, domestication, and </w:t>
+      </w:r>
+      <w:r>
+        <w:rPr>
+          <w:i/>
+          <w:sz w:val="24"/>
+          <w:szCs w:val="24"/>
+        </w:rPr>
+        <w:t>B. cinerea</w:t>
+      </w:r>
+      <w:r>
+        <w:rPr>
+          <w:sz w:val="24"/>
+          <w:szCs w:val="24"/>
+        </w:rPr>
+        <w:t xml:space="preserve"> genetic variation to lesion size in a detached leaf assay. </w:t>
+      </w:r>
+      <w:r>
+        <w:rPr>
+          <w:sz w:val="24"/>
+          <w:szCs w:val="24"/>
+        </w:rPr>
+        <w:t xml:space="preserve">Lesion size of </w:t>
+      </w:r>
+      <w:r>
+        <w:rPr>
+          <w:i/>
+          <w:sz w:val="24"/>
+          <w:szCs w:val="24"/>
+        </w:rPr>
+        <w:t xml:space="preserve">B. cinerea </w:t>
+      </w:r>
+      <w:r>
+        <w:rPr>
+          <w:sz w:val="24"/>
+          <w:szCs w:val="24"/>
+        </w:rPr>
+        <w:t xml:space="preserve">is a quantitative trait, controlled by genetics in both the plant and the pathogen </w:t>
+      </w:r>
+      <w:r>
+        <w:rPr>
+          <w:sz w:val="24"/>
+          <w:szCs w:val="24"/>
+        </w:rPr>
+        <w:fldChar w:fldCharType="begin"/>
+      </w:r>
+      <w:r>
+        <w:rPr>
+          <w:sz w:val="24"/>
+          <w:szCs w:val="24"/>
+        </w:rPr>
+        <w:instrText xml:space="preserve"> ADDIN EN.CITE &lt;EndNote&gt;&lt;Cite&gt;&lt;Author&gt;Rowe&lt;/Author&gt;&lt;Year&gt;2008&lt;/Year&gt;&lt;RecNum&gt;417&lt;/RecNum&gt;&lt;DisplayText&gt;(Rowe and Kliebenstein 2008)&lt;/DisplayText&gt;&lt;record&gt;&lt;rec-number&gt;417&lt;/rec-number&gt;&lt;foreign-keys&gt;&lt;key app="EN" db-id="0pazvxt5kzzzd0er9pcprt0759frxeawtzpf" timestamp="1376327022"&gt;417&lt;/key&gt;&lt;key app="ENWeb" db-id=""&gt;0&lt;/key&gt;&lt;/foreign-keys&gt;&lt;ref-type name="Journal Article"&gt;17&lt;/ref-type&gt;&lt;contributors&gt;&lt;authors&gt;&lt;author&gt;Rowe, H. C.&lt;/author&gt;&lt;author&gt;Kliebenstein, D. J.&lt;/author&gt;&lt;/authors&gt;&lt;/contributors&gt;&lt;auth-address&gt;Department of Plant Sciences, University of California, Davis, California 95616, USA.&lt;/auth-address&gt;&lt;titles&gt;&lt;title&gt;Complex genetics control natural variation in Arabidopsis thaliana resistance to Botrytis cinerea&lt;/title&gt;&lt;secondary-title&gt;Genetics&lt;/secondary-title&gt;&lt;alt-title&gt;Genetics&lt;/alt-title&gt;&lt;/titles&gt;&lt;periodical&gt;&lt;full-title&gt;Genetics&lt;/full-title&gt;&lt;abbr-1&gt;Genetics&lt;/abbr-1&gt;&lt;/periodical&gt;&lt;alt-periodical&gt;&lt;full-title&gt;Genetics&lt;/full-title&gt;&lt;abbr-1&gt;Genetics&lt;/abbr-1&gt;&lt;/alt-periodical&gt;&lt;pages&gt;2237-50&lt;/pages&gt;&lt;volume&gt;180&lt;/volume&gt;&lt;number&gt;4&lt;/number&gt;&lt;keywords&gt;&lt;keyword&gt;Arabidopsis/*genetics/microbiology&lt;/keyword&gt;&lt;keyword&gt;Botrytis/metabolism/*pathogenicity&lt;/keyword&gt;&lt;keyword&gt;Epistasis, Genetic&lt;/keyword&gt;&lt;keyword&gt;*Genetic Variation&lt;/keyword&gt;&lt;keyword&gt;Phenotype&lt;/keyword&gt;&lt;keyword&gt;Plant Diseases/*genetics&lt;/keyword&gt;&lt;keyword&gt;Quantitative Trait Loci&lt;/keyword&gt;&lt;/keywords&gt;&lt;dates&gt;&lt;year&gt;2008&lt;/year&gt;&lt;pub-dates&gt;&lt;date&gt;Dec&lt;/date&gt;&lt;/pub-dates&gt;&lt;/dates&gt;&lt;isbn&gt;0016-6731 (Print)&amp;#xD;0016-6731 (Linking)&lt;/isbn&gt;&lt;accession-num&gt;18845849&lt;/accession-num&gt;&lt;urls&gt;&lt;related-urls&gt;&lt;url&gt;http://www.ncbi.nlm.nih.gov/pubmed/18845849&lt;/url&gt;&lt;/related-urls&gt;&lt;/urls&gt;&lt;custom2&gt;2600955&lt;/custom2&gt;&lt;electronic-resource-num&gt;10.1534/genetics.108.091439&lt;/electronic-resource-num&gt;&lt;/record&gt;&lt;/Cite&gt;&lt;/EndNote&gt;</w:instrText>
+      </w:r>
+      <w:r>
+        <w:rPr>
+          <w:sz w:val="24"/>
+          <w:szCs w:val="24"/>
+        </w:rPr>
+        <w:fldChar w:fldCharType="separate"/>
+      </w:r>
+      <w:r>
+        <w:rPr>
+          <w:noProof/>
+          <w:sz w:val="24"/>
+          <w:szCs w:val="24"/>
+        </w:rPr>
+        <w:t>(Rowe and Kliebenstein 2008)</w:t>
+      </w:r>
+      <w:r>
+        <w:rPr>
+          <w:sz w:val="24"/>
+          <w:szCs w:val="24"/>
+        </w:rPr>
+        <w:fldChar w:fldCharType="end"/>
+      </w:r>
       <w:r>
         <w:rPr>
           <w:sz w:val="24"/>
@@ -4809,6 +3650,1471 @@
         </w:rPr>
         <w:t xml:space="preserve">. </w:t>
       </w:r>
+      <w:del w:id="12" w:author="Nicole Soltis" w:date="2017-01-20T11:58:00Z">
+        <w:r>
+          <w:rPr>
+            <w:sz w:val="24"/>
+            <w:szCs w:val="24"/>
+          </w:rPr>
+          <w:delText xml:space="preserve">We inoculated individual tomato leaflets with spore suspensions of 91 </w:delText>
+        </w:r>
+        <w:r>
+          <w:rPr>
+            <w:i/>
+            <w:sz w:val="24"/>
+            <w:szCs w:val="24"/>
+          </w:rPr>
+          <w:delText xml:space="preserve">B. cinerea </w:delText>
+        </w:r>
+        <w:r>
+          <w:rPr>
+            <w:sz w:val="24"/>
+            <w:szCs w:val="24"/>
+          </w:rPr>
+          <w:delText xml:space="preserve">isolates. </w:delText>
+        </w:r>
+        <w:r>
+          <w:rPr>
+            <w:sz w:val="24"/>
+            <w:szCs w:val="24"/>
+          </w:rPr>
+          <w:delText xml:space="preserve">We asked whether susceptibility to </w:delText>
+        </w:r>
+        <w:r>
+          <w:rPr>
+            <w:i/>
+            <w:sz w:val="24"/>
+            <w:szCs w:val="24"/>
+          </w:rPr>
+          <w:delText xml:space="preserve">B. cinerea </w:delText>
+        </w:r>
+        <w:r>
+          <w:rPr>
+            <w:sz w:val="24"/>
+            <w:szCs w:val="24"/>
+          </w:rPr>
+          <w:delText xml:space="preserve">depends on pathogen genotype or tomato host genotype, and whether the same loci confer </w:delText>
+        </w:r>
+        <w:r>
+          <w:rPr>
+            <w:i/>
+            <w:sz w:val="24"/>
+            <w:szCs w:val="24"/>
+          </w:rPr>
+          <w:delText xml:space="preserve">B. cinerea </w:delText>
+        </w:r>
+        <w:r>
+          <w:rPr>
+            <w:sz w:val="24"/>
+            <w:szCs w:val="24"/>
+          </w:rPr>
+          <w:delText xml:space="preserve">virulence across host genotypes. </w:delText>
+        </w:r>
+      </w:del>
+      <w:r>
+        <w:rPr>
+          <w:sz w:val="24"/>
+          <w:szCs w:val="24"/>
+        </w:rPr>
+        <w:t xml:space="preserve">In our analysis of lesion images at 72 hours post inoculation, both host and pathogen genotype contribute to virulence. </w:t>
+      </w:r>
+      <w:del w:id="13" w:author="Nicole Soltis" w:date="2017-01-20T11:53:00Z">
+        <w:r>
+          <w:rPr>
+            <w:sz w:val="24"/>
+            <w:szCs w:val="24"/>
+          </w:rPr>
+          <w:delText xml:space="preserve">However, we found no significant interaction between host and </w:delText>
+        </w:r>
+        <w:r>
+          <w:rPr>
+            <w:i/>
+            <w:sz w:val="24"/>
+            <w:szCs w:val="24"/>
+          </w:rPr>
+          <w:delText xml:space="preserve">B. cinerea </w:delText>
+        </w:r>
+        <w:r>
+          <w:rPr>
+            <w:sz w:val="24"/>
+            <w:szCs w:val="24"/>
+          </w:rPr>
+          <w:delText xml:space="preserve">genotype species-wide. We also find no species-wide evidence of a significant domestication effect upon </w:delText>
+        </w:r>
+        <w:r>
+          <w:rPr>
+            <w:i/>
+            <w:sz w:val="24"/>
+            <w:szCs w:val="24"/>
+          </w:rPr>
+          <w:delText>B. cinerea</w:delText>
+        </w:r>
+        <w:r>
+          <w:rPr>
+            <w:sz w:val="24"/>
+            <w:szCs w:val="24"/>
+          </w:rPr>
+          <w:delText xml:space="preserve"> virulence, though domesticated varieties are slightly more susceptible on average. </w:delText>
+        </w:r>
+      </w:del>
+      <w:r>
+        <w:rPr>
+          <w:sz w:val="24"/>
+          <w:szCs w:val="24"/>
+        </w:rPr>
+        <w:t>Our findings suggest</w:t>
+      </w:r>
+      <w:r>
+        <w:rPr>
+          <w:sz w:val="24"/>
+          <w:szCs w:val="24"/>
+        </w:rPr>
+        <w:t xml:space="preserve"> that individual isolates are generalists across tomato genotypes and across domestication in </w:t>
+      </w:r>
+      <w:r>
+        <w:rPr>
+          <w:i/>
+          <w:sz w:val="24"/>
+          <w:szCs w:val="24"/>
+        </w:rPr>
+        <w:t>Solanum.</w:t>
+      </w:r>
+      <w:r>
+        <w:rPr>
+          <w:sz w:val="24"/>
+          <w:szCs w:val="24"/>
+        </w:rPr>
+        <w:t xml:space="preserve"> A subset of single isolates, however, are sensitive to tomato domestication. </w:t>
+      </w:r>
+      <w:del w:id="14" w:author="Nicole Soltis" w:date="2017-01-20T11:54:00Z">
+        <w:r>
+          <w:rPr>
+            <w:sz w:val="24"/>
+            <w:szCs w:val="24"/>
+          </w:rPr>
+          <w:delText xml:space="preserve">All three of these show increased virulence on domesticated tomato varieties. No isolates are significantly affected by individual tomato genotypes. Further, lesion size is more variable on domesticated than wild genotypes, in contrast to the expected reduction in variation at resistance loci following the domestication bottleneck. </w:delText>
+        </w:r>
+      </w:del>
+      <w:r>
+        <w:rPr>
+          <w:sz w:val="24"/>
+          <w:szCs w:val="24"/>
+        </w:rPr>
+        <w:t>We do not find evidence for host specialization;</w:t>
+      </w:r>
+      <w:r>
+        <w:rPr>
+          <w:i/>
+          <w:sz w:val="24"/>
+          <w:szCs w:val="24"/>
+        </w:rPr>
+        <w:t xml:space="preserve"> B. cinerea </w:t>
+      </w:r>
+      <w:r>
+        <w:rPr>
+          <w:sz w:val="24"/>
+          <w:szCs w:val="24"/>
+        </w:rPr>
+        <w:t xml:space="preserve">isolates collected from tomato tissues are not within the most-virulent isolates on tomato. </w:t>
+      </w:r>
+      <w:commentRangeEnd w:id="11"/>
+      <w:r>
+        <w:rPr>
+          <w:rStyle w:val="CommentReference"/>
+        </w:rPr>
+        <w:commentReference w:id="11"/>
+      </w:r>
+    </w:p>
+    <w:p>
+      <w:pPr>
+        <w:spacing w:line="480" w:lineRule="auto"/>
+        <w:ind w:firstLine="720"/>
+        <w:rPr>
+          <w:sz w:val="24"/>
+          <w:szCs w:val="24"/>
+        </w:rPr>
+      </w:pPr>
+      <w:r>
+        <w:rPr>
+          <w:sz w:val="24"/>
+          <w:szCs w:val="24"/>
+        </w:rPr>
+        <w:t xml:space="preserve">[ADD: </w:t>
+      </w:r>
+      <w:r>
+        <w:rPr>
+          <w:sz w:val="24"/>
+          <w:szCs w:val="24"/>
+        </w:rPr>
+        <w:t xml:space="preserve">GWAS results. </w:t>
+      </w:r>
+      <w:r>
+        <w:rPr>
+          <w:sz w:val="24"/>
+          <w:szCs w:val="24"/>
+        </w:rPr>
+        <w:t>highly quantitative trait. Number of loci/ genes per phenotype. And: GO terms]</w:t>
+      </w:r>
+    </w:p>
+    <w:p>
+      <w:pPr>
+        <w:spacing w:line="480" w:lineRule="auto"/>
+        <w:rPr>
+          <w:b/>
+          <w:sz w:val="24"/>
+          <w:szCs w:val="24"/>
+        </w:rPr>
+      </w:pPr>
+      <w:r>
+        <w:rPr>
+          <w:b/>
+          <w:sz w:val="24"/>
+          <w:szCs w:val="24"/>
+        </w:rPr>
+        <w:t>Methods</w:t>
+      </w:r>
+    </w:p>
+    <w:p>
+      <w:pPr>
+        <w:spacing w:line="480" w:lineRule="auto"/>
+        <w:rPr>
+          <w:b/>
+          <w:sz w:val="24"/>
+          <w:szCs w:val="24"/>
+        </w:rPr>
+      </w:pPr>
+      <w:r>
+        <w:rPr>
+          <w:b/>
+          <w:sz w:val="24"/>
+          <w:szCs w:val="24"/>
+        </w:rPr>
+        <w:t>Tomato genetic resources</w:t>
+      </w:r>
+    </w:p>
+    <w:p>
+      <w:pPr>
+        <w:spacing w:line="480" w:lineRule="auto"/>
+        <w:ind w:firstLine="720"/>
+        <w:rPr>
+          <w:sz w:val="24"/>
+          <w:szCs w:val="24"/>
+        </w:rPr>
+      </w:pPr>
+      <w:r>
+        <w:rPr>
+          <w:sz w:val="24"/>
+          <w:szCs w:val="24"/>
+        </w:rPr>
+        <w:lastRenderedPageBreak/>
+        <w:t xml:space="preserve">We obtained seeds for 12 selected tomato genotypes in consultation with Dr. Roger </w:t>
+      </w:r>
+      <w:proofErr w:type="spellStart"/>
+      <w:r>
+        <w:rPr>
+          <w:sz w:val="24"/>
+          <w:szCs w:val="24"/>
+        </w:rPr>
+        <w:t>Chetelat</w:t>
+      </w:r>
+      <w:proofErr w:type="spellEnd"/>
+      <w:r>
+        <w:rPr>
+          <w:sz w:val="24"/>
+          <w:szCs w:val="24"/>
+        </w:rPr>
+        <w:t xml:space="preserve"> at the UC Davis TGRC. These include a diverse sample of 6 genotypes of domesticated tomato’s closest wild relative (</w:t>
+      </w:r>
+      <w:r>
+        <w:rPr>
+          <w:i/>
+          <w:sz w:val="24"/>
+          <w:szCs w:val="24"/>
+        </w:rPr>
+        <w:t xml:space="preserve">S. </w:t>
+      </w:r>
+      <w:proofErr w:type="spellStart"/>
+      <w:r>
+        <w:rPr>
+          <w:i/>
+          <w:sz w:val="24"/>
+          <w:szCs w:val="24"/>
+        </w:rPr>
+        <w:t>pimpinellifolium</w:t>
+      </w:r>
+      <w:proofErr w:type="spellEnd"/>
+      <w:r>
+        <w:rPr>
+          <w:sz w:val="24"/>
+          <w:szCs w:val="24"/>
+        </w:rPr>
+        <w:t xml:space="preserve">) from throughout its native range (Peru, Ecuador) as well as 6 heritage and modern varieties of </w:t>
+      </w:r>
+      <w:r>
+        <w:rPr>
+          <w:i/>
+          <w:sz w:val="24"/>
+          <w:szCs w:val="24"/>
+        </w:rPr>
+        <w:t>S. lycopersicum</w:t>
+      </w:r>
+      <w:r>
+        <w:rPr>
+          <w:sz w:val="24"/>
+          <w:szCs w:val="24"/>
+        </w:rPr>
+        <w:t>. We bulked all genotypes in long-day (16h photoperiod) greenhouse conditions at UC Davis in fall 2014. Plants were grown under metal-halide lamps using day/night temperatures at 25°C/18°C in 4” pots filled with standard potting soil (Sunshine mix #1, Sun Gro Horticulture). Plants were watered once daily. Plants were pruned and staked upright, and fruits were collected as they matured.</w:t>
+      </w:r>
+    </w:p>
+    <w:p>
+      <w:pPr>
+        <w:spacing w:line="480" w:lineRule="auto"/>
+        <w:rPr>
+          <w:sz w:val="24"/>
+          <w:szCs w:val="24"/>
+        </w:rPr>
+      </w:pPr>
+      <w:r>
+        <w:rPr>
+          <w:sz w:val="24"/>
+          <w:szCs w:val="24"/>
+        </w:rPr>
+        <w:t xml:space="preserve">Fruits were stored at 4°C in dry paper bags until seed cleaning. Seeds and </w:t>
+      </w:r>
+      <w:proofErr w:type="spellStart"/>
+      <w:r>
+        <w:rPr>
+          <w:sz w:val="24"/>
+          <w:szCs w:val="24"/>
+        </w:rPr>
+        <w:t>locule</w:t>
+      </w:r>
+      <w:proofErr w:type="spellEnd"/>
+      <w:r>
+        <w:rPr>
+          <w:sz w:val="24"/>
+          <w:szCs w:val="24"/>
+        </w:rPr>
+        <w:t xml:space="preserve"> contents were incubated at 24°C in 1% protease solution (</w:t>
+      </w:r>
+      <w:proofErr w:type="spellStart"/>
+      <w:r>
+        <w:rPr>
+          <w:sz w:val="24"/>
+          <w:szCs w:val="24"/>
+        </w:rPr>
+        <w:t>Rapidase</w:t>
+      </w:r>
+      <w:proofErr w:type="spellEnd"/>
+      <w:r>
+        <w:rPr>
+          <w:sz w:val="24"/>
+          <w:szCs w:val="24"/>
+        </w:rPr>
+        <w:t xml:space="preserve"> C80 Max) for 2h, then rinsed in </w:t>
+      </w:r>
+      <w:proofErr w:type="spellStart"/>
+      <w:r>
+        <w:rPr>
+          <w:sz w:val="24"/>
+          <w:szCs w:val="24"/>
+        </w:rPr>
+        <w:t>dI</w:t>
+      </w:r>
+      <w:proofErr w:type="spellEnd"/>
+      <w:r>
+        <w:rPr>
+          <w:sz w:val="24"/>
+          <w:szCs w:val="24"/>
+        </w:rPr>
+        <w:t xml:space="preserve"> H2O and air-dried. Seeds were then stored in a cool, dry, dark location until further plantings.</w:t>
+      </w:r>
+    </w:p>
+    <w:p>
+      <w:pPr>
+        <w:spacing w:line="480" w:lineRule="auto"/>
+        <w:ind w:firstLine="720"/>
+        <w:rPr>
+          <w:sz w:val="24"/>
+          <w:szCs w:val="24"/>
+        </w:rPr>
+      </w:pPr>
+      <w:r>
+        <w:rPr>
+          <w:sz w:val="24"/>
+          <w:szCs w:val="24"/>
+        </w:rPr>
+        <w:t>We bleach-sterilized all seeds prior to germinating on germination paper in growth chambers. At 7 days we transferred seedlings to soil (</w:t>
+      </w:r>
+      <w:proofErr w:type="spellStart"/>
+      <w:r>
+        <w:rPr>
+          <w:sz w:val="24"/>
+          <w:szCs w:val="24"/>
+        </w:rPr>
+        <w:t>SunGro</w:t>
+      </w:r>
+      <w:proofErr w:type="spellEnd"/>
+      <w:r>
+        <w:rPr>
+          <w:sz w:val="24"/>
+          <w:szCs w:val="24"/>
+        </w:rPr>
+        <w:t xml:space="preserve">) and grew all plants in growth chambers in 20°C, short-day (10h photoperiod) conditions with 180-190 </w:t>
+      </w:r>
+      <w:proofErr w:type="spellStart"/>
+      <w:r>
+        <w:rPr>
+          <w:sz w:val="24"/>
+          <w:szCs w:val="24"/>
+        </w:rPr>
+        <w:t>uM</w:t>
+      </w:r>
+      <w:proofErr w:type="spellEnd"/>
+      <w:r>
+        <w:rPr>
+          <w:sz w:val="24"/>
+          <w:szCs w:val="24"/>
+        </w:rPr>
+        <w:t xml:space="preserve"> light intensity and 60% RH. The flat was covered with a humidity dome during germination. We bottom-watered with </w:t>
+      </w:r>
+      <w:proofErr w:type="spellStart"/>
+      <w:r>
+        <w:rPr>
+          <w:sz w:val="24"/>
+          <w:szCs w:val="24"/>
+        </w:rPr>
+        <w:t>dI</w:t>
+      </w:r>
+      <w:proofErr w:type="spellEnd"/>
+      <w:r>
+        <w:rPr>
+          <w:sz w:val="24"/>
+          <w:szCs w:val="24"/>
+        </w:rPr>
+        <w:t xml:space="preserve"> H2O every two days for two weeks, and at week 3 watered every two days with added nutrient solution (0.5% N-P-K fertilizer in a 2-1- 2 ratio; Grow More 4-18-38). Plants were used for detached leaf assays 6 weeks after seedlings were transferred to soil.</w:t>
+      </w:r>
+    </w:p>
+    <w:p>
+      <w:pPr>
+        <w:spacing w:line="480" w:lineRule="auto"/>
+        <w:ind w:firstLine="720"/>
+        <w:rPr>
+          <w:sz w:val="24"/>
+          <w:szCs w:val="24"/>
+        </w:rPr>
+      </w:pPr>
+    </w:p>
+    <w:p>
+      <w:pPr>
+        <w:spacing w:line="480" w:lineRule="auto"/>
+        <w:rPr>
+          <w:b/>
+          <w:sz w:val="24"/>
+          <w:szCs w:val="24"/>
+        </w:rPr>
+      </w:pPr>
+      <w:r>
+        <w:rPr>
+          <w:b/>
+          <w:sz w:val="24"/>
+          <w:szCs w:val="24"/>
+        </w:rPr>
+        <w:t>Botrytis genetic resources</w:t>
+      </w:r>
+    </w:p>
+    <w:p>
+      <w:pPr>
+        <w:spacing w:line="480" w:lineRule="auto"/>
+        <w:rPr>
+          <w:ins w:id="15" w:author="Daniel Kliebenstein" w:date="2017-01-12T16:20:00Z"/>
+          <w:sz w:val="24"/>
+          <w:szCs w:val="24"/>
+        </w:rPr>
+      </w:pPr>
+      <w:commentRangeStart w:id="16"/>
+      <w:r>
+        <w:rPr>
+          <w:sz w:val="24"/>
+          <w:szCs w:val="24"/>
+        </w:rPr>
+        <w:t>[Selection of genotypes / population collection]</w:t>
+      </w:r>
+      <w:commentRangeEnd w:id="16"/>
+      <w:r>
+        <w:rPr>
+          <w:rStyle w:val="CommentReference"/>
+        </w:rPr>
+        <w:commentReference w:id="16"/>
+      </w:r>
+    </w:p>
+    <w:p>
+      <w:pPr>
+        <w:spacing w:line="480" w:lineRule="auto"/>
+        <w:rPr>
+          <w:sz w:val="24"/>
+          <w:szCs w:val="24"/>
+        </w:rPr>
+      </w:pPr>
+    </w:p>
+    <w:p>
+      <w:pPr>
+        <w:spacing w:line="480" w:lineRule="auto"/>
+        <w:rPr>
+          <w:b/>
+          <w:sz w:val="24"/>
+          <w:szCs w:val="24"/>
+        </w:rPr>
+      </w:pPr>
+      <w:r>
+        <w:rPr>
+          <w:b/>
+          <w:sz w:val="24"/>
+          <w:szCs w:val="24"/>
+        </w:rPr>
+        <w:lastRenderedPageBreak/>
+        <w:t>Botrytis growth</w:t>
+      </w:r>
+    </w:p>
+    <w:p>
+      <w:pPr>
+        <w:spacing w:line="480" w:lineRule="auto"/>
+        <w:ind w:firstLine="720"/>
+        <w:rPr>
+          <w:sz w:val="24"/>
+          <w:szCs w:val="24"/>
+        </w:rPr>
+      </w:pPr>
+      <w:r>
+        <w:rPr>
+          <w:sz w:val="24"/>
+          <w:szCs w:val="24"/>
+        </w:rPr>
+        <w:t>Botrytis isolates were maintained as conidial suspensions in 30% glycerol for long term storage at -80°C. For regrowth, spore solutions were diluted to 10% in 50% filter-sterilized grape juice, then inoculated onto 39g/L potato dextrose agar (PDA) media. Isolates were grown at 25°C in 12h light, and propagated every 2 weeks.</w:t>
+      </w:r>
+    </w:p>
+    <w:p>
+      <w:pPr>
+        <w:spacing w:line="480" w:lineRule="auto"/>
+        <w:ind w:firstLine="720"/>
+        <w:rPr>
+          <w:sz w:val="24"/>
+          <w:szCs w:val="24"/>
+        </w:rPr>
+      </w:pPr>
+    </w:p>
+    <w:p>
+      <w:pPr>
+        <w:spacing w:line="480" w:lineRule="auto"/>
+        <w:rPr>
+          <w:b/>
+          <w:sz w:val="24"/>
+          <w:szCs w:val="24"/>
+        </w:rPr>
+      </w:pPr>
+      <w:r>
+        <w:rPr>
+          <w:b/>
+          <w:sz w:val="24"/>
+          <w:szCs w:val="24"/>
+        </w:rPr>
+        <w:t>Detached leaf assay</w:t>
+      </w:r>
+    </w:p>
+    <w:p>
+      <w:pPr>
+        <w:spacing w:line="480" w:lineRule="auto"/>
+        <w:ind w:firstLine="720"/>
+        <w:rPr>
+          <w:sz w:val="24"/>
+          <w:szCs w:val="24"/>
+        </w:rPr>
+      </w:pPr>
+      <w:r>
+        <w:rPr>
+          <w:sz w:val="24"/>
+          <w:szCs w:val="24"/>
+        </w:rPr>
+        <w:t>To study the effect of genetic variation in host and pathogen on lesion formation, we infected detached leaves of 12 diverse tomato varieties with the above 9</w:t>
+      </w:r>
+      <w:r>
+        <w:rPr>
+          <w:sz w:val="24"/>
+          <w:szCs w:val="24"/>
+        </w:rPr>
+        <w:t>1</w:t>
+      </w:r>
+      <w:r>
+        <w:rPr>
+          <w:sz w:val="24"/>
+          <w:szCs w:val="24"/>
+        </w:rPr>
+        <w:t xml:space="preserve"> Botrytis isolates. We used a randomized complete block design for a total of 6 replicates across 2 experiments. Leaflets were placed on 1% </w:t>
+      </w:r>
+      <w:proofErr w:type="spellStart"/>
+      <w:r>
+        <w:rPr>
+          <w:sz w:val="24"/>
+          <w:szCs w:val="24"/>
+        </w:rPr>
+        <w:t>phytoagar</w:t>
+      </w:r>
+      <w:proofErr w:type="spellEnd"/>
+      <w:r>
+        <w:rPr>
+          <w:sz w:val="24"/>
+          <w:szCs w:val="24"/>
+        </w:rPr>
+        <w:t xml:space="preserve"> in seed flats, with humidity domes on </w:t>
+      </w:r>
+      <w:proofErr w:type="spellStart"/>
+      <w:r>
+        <w:rPr>
+          <w:sz w:val="24"/>
+          <w:szCs w:val="24"/>
+        </w:rPr>
+        <w:t>top.For</w:t>
+      </w:r>
+      <w:proofErr w:type="spellEnd"/>
+      <w:r>
+        <w:rPr>
+          <w:sz w:val="24"/>
+          <w:szCs w:val="24"/>
+        </w:rPr>
+        <w:t xml:space="preserve"> each plant genotype, leaflets from each of 10 plants were placed onto agar in blocks. Leaves were selected by a random sample of 5 leaves per plant, and 2 leaflet pairs per leaf. </w:t>
+      </w:r>
+    </w:p>
+    <w:p>
+      <w:pPr>
+        <w:spacing w:line="480" w:lineRule="auto"/>
+        <w:rPr>
+          <w:sz w:val="24"/>
+          <w:szCs w:val="24"/>
+        </w:rPr>
+      </w:pPr>
+      <w:r>
+        <w:rPr>
+          <w:sz w:val="24"/>
+          <w:szCs w:val="24"/>
+        </w:rPr>
+        <w:tab/>
+        <w:t xml:space="preserve">Spores were collected from mature (1-2 week old) Botrytis cultures, and diluted to 10 spores/ </w:t>
+      </w:r>
+      <w:proofErr w:type="spellStart"/>
+      <w:r>
+        <w:rPr>
+          <w:sz w:val="24"/>
+          <w:szCs w:val="24"/>
+        </w:rPr>
+        <w:t>uL</w:t>
+      </w:r>
+      <w:proofErr w:type="spellEnd"/>
+      <w:r>
+        <w:rPr>
+          <w:sz w:val="24"/>
+          <w:szCs w:val="24"/>
+        </w:rPr>
+        <w:t xml:space="preserve"> in 50% filter-sterilized grape juice. 4ul droplets of spore suspensions were inoculated onto detached leaves at room temperature with 24h light. Control leaves were mock-inoculated with 4uL of grape juice without spores.</w:t>
+      </w:r>
+      <w:r>
+        <w:rPr>
+          <w:sz w:val="24"/>
+          <w:szCs w:val="24"/>
+        </w:rPr>
+        <w:t xml:space="preserve"> Lesion development was measured using</w:t>
+      </w:r>
+      <w:r>
+        <w:rPr>
+          <w:sz w:val="24"/>
+          <w:szCs w:val="24"/>
+        </w:rPr>
+        <w:t xml:space="preserve"> digital photos of all leaflets at 24, 48, and 72 hours post inoculation</w:t>
+      </w:r>
+      <w:r>
+        <w:rPr>
+          <w:sz w:val="24"/>
+          <w:szCs w:val="24"/>
+        </w:rPr>
+        <w:t xml:space="preserve"> </w:t>
+      </w:r>
+      <w:r>
+        <w:rPr>
+          <w:sz w:val="24"/>
+          <w:szCs w:val="24"/>
+        </w:rPr>
+        <w:t xml:space="preserve">in combination with </w:t>
+      </w:r>
+      <w:r>
+        <w:rPr>
+          <w:sz w:val="24"/>
+          <w:szCs w:val="24"/>
+        </w:rPr>
+        <w:t>downstream</w:t>
+      </w:r>
+      <w:r>
+        <w:rPr>
+          <w:sz w:val="24"/>
+          <w:szCs w:val="24"/>
+        </w:rPr>
+        <w:t xml:space="preserve"> automated</w:t>
+      </w:r>
+      <w:r>
+        <w:rPr>
+          <w:sz w:val="24"/>
+          <w:szCs w:val="24"/>
+        </w:rPr>
+        <w:t xml:space="preserve"> image analysis.</w:t>
+      </w:r>
+    </w:p>
+    <w:p>
+      <w:pPr>
+        <w:spacing w:line="480" w:lineRule="auto"/>
+        <w:rPr>
+          <w:b/>
+          <w:sz w:val="24"/>
+          <w:szCs w:val="24"/>
+        </w:rPr>
+      </w:pPr>
+      <w:r>
+        <w:rPr>
+          <w:b/>
+          <w:sz w:val="24"/>
+          <w:szCs w:val="24"/>
+        </w:rPr>
+        <w:t>Automated Image Analysis</w:t>
+      </w:r>
+    </w:p>
+    <w:p>
+      <w:pPr>
+        <w:spacing w:line="480" w:lineRule="auto"/>
+        <w:ind w:firstLine="720"/>
+        <w:rPr>
+          <w:sz w:val="24"/>
+          <w:szCs w:val="24"/>
+        </w:rPr>
+      </w:pPr>
+      <w:r>
+        <w:rPr>
+          <w:sz w:val="24"/>
+          <w:szCs w:val="24"/>
+        </w:rPr>
+        <w:t xml:space="preserve">We measured lesion areas using the </w:t>
+      </w:r>
+      <w:proofErr w:type="spellStart"/>
+      <w:r>
+        <w:rPr>
+          <w:sz w:val="24"/>
+          <w:szCs w:val="24"/>
+        </w:rPr>
+        <w:t>EBImage</w:t>
+      </w:r>
+      <w:proofErr w:type="spellEnd"/>
+      <w:r>
+        <w:rPr>
+          <w:sz w:val="24"/>
+          <w:szCs w:val="24"/>
+        </w:rPr>
+        <w:t xml:space="preserve"> and </w:t>
+      </w:r>
+      <w:proofErr w:type="spellStart"/>
+      <w:r>
+        <w:rPr>
+          <w:sz w:val="24"/>
+          <w:szCs w:val="24"/>
+        </w:rPr>
+        <w:t>CRImage</w:t>
+      </w:r>
+      <w:proofErr w:type="spellEnd"/>
+      <w:r>
+        <w:rPr>
+          <w:sz w:val="24"/>
+          <w:szCs w:val="24"/>
+        </w:rPr>
+        <w:t xml:space="preserve"> packages (Pau et al., 2010; </w:t>
+      </w:r>
+      <w:proofErr w:type="spellStart"/>
+      <w:r>
+        <w:rPr>
+          <w:sz w:val="24"/>
+          <w:szCs w:val="24"/>
+        </w:rPr>
+        <w:t>Failmezger</w:t>
+      </w:r>
+      <w:proofErr w:type="spellEnd"/>
+      <w:r>
+        <w:rPr>
+          <w:sz w:val="24"/>
+          <w:szCs w:val="24"/>
+        </w:rPr>
+        <w:t xml:space="preserve"> et al., 2010) in the R statistical environment (R Development Core Team and Team, </w:t>
+      </w:r>
+      <w:r>
+        <w:rPr>
+          <w:sz w:val="24"/>
+          <w:szCs w:val="24"/>
+        </w:rPr>
+        <w:lastRenderedPageBreak/>
+        <w:t>2009). Leaflets were identified as objects with green hue, and lesions were identified as low-saturation objects within leaves. Images masks were generated for both the leaf and lesion, then manually refined by a technician to ensure accurate object calling. The area of these leaves and lesions were then automatically measured as pixels per lesion and converted to area using a 1 cm reference within each image.</w:t>
+      </w:r>
+    </w:p>
+    <w:p>
+      <w:pPr>
+        <w:spacing w:line="480" w:lineRule="auto"/>
+        <w:ind w:firstLine="720"/>
+        <w:rPr>
+          <w:sz w:val="24"/>
+          <w:szCs w:val="24"/>
+        </w:rPr>
+      </w:pPr>
+    </w:p>
+    <w:p>
+      <w:pPr>
+        <w:spacing w:line="480" w:lineRule="auto"/>
+        <w:rPr>
+          <w:b/>
+          <w:sz w:val="24"/>
+          <w:szCs w:val="24"/>
+        </w:rPr>
+      </w:pPr>
+      <w:r>
+        <w:rPr>
+          <w:b/>
+          <w:sz w:val="24"/>
+          <w:szCs w:val="24"/>
+        </w:rPr>
+        <w:t>Data analysis</w:t>
+      </w:r>
+    </w:p>
+    <w:p>
+      <w:pPr>
+        <w:spacing w:line="480" w:lineRule="auto"/>
+        <w:rPr>
+          <w:sz w:val="24"/>
+          <w:szCs w:val="24"/>
+        </w:rPr>
+      </w:pPr>
+      <w:r>
+        <w:rPr>
+          <w:sz w:val="24"/>
+          <w:szCs w:val="24"/>
+        </w:rPr>
+        <w:tab/>
+        <w:t xml:space="preserve">We analyzed by F-test the linear model for the full experiment, including the effects of isolate, plant domestication, plant genotype (nested within domestication), experiment, and the interaction effects of </w:t>
+      </w:r>
+      <w:r>
+        <w:rPr>
+          <w:sz w:val="24"/>
+          <w:szCs w:val="24"/>
+        </w:rPr>
+        <w:t xml:space="preserve">plant with isolate, </w:t>
+      </w:r>
+      <w:r>
+        <w:rPr>
+          <w:sz w:val="24"/>
+          <w:szCs w:val="24"/>
+        </w:rPr>
+        <w:t>experiment with isolate</w:t>
+      </w:r>
+      <w:r>
+        <w:rPr>
+          <w:sz w:val="24"/>
+          <w:szCs w:val="24"/>
+        </w:rPr>
+        <w:t>,</w:t>
+      </w:r>
+      <w:r>
+        <w:rPr>
+          <w:sz w:val="24"/>
+          <w:szCs w:val="24"/>
+        </w:rPr>
+        <w:t xml:space="preserve"> and experiment with plant.</w:t>
+      </w:r>
+      <w:r>
+        <w:rPr>
+          <w:sz w:val="24"/>
+          <w:szCs w:val="24"/>
+        </w:rPr>
+        <w:t xml:space="preserve"> Next we </w:t>
+      </w:r>
+      <w:r>
+        <w:rPr>
+          <w:sz w:val="24"/>
+          <w:szCs w:val="24"/>
+        </w:rPr>
+        <w:t>calculated the least-squared means of lesion size within each tomato genotype. We included the fixed effect of isolate, and the random effects of experiment, the isolate by experiment interaction, and leaflet pair (nested within leaf, nested within individual plant). We then us</w:t>
+      </w:r>
+      <w:r>
+        <w:rPr>
+          <w:sz w:val="24"/>
+          <w:szCs w:val="24"/>
+        </w:rPr>
+        <w:t xml:space="preserve">ed these means as the phenotype </w:t>
+      </w:r>
+      <w:r>
+        <w:rPr>
+          <w:sz w:val="24"/>
+          <w:szCs w:val="24"/>
+        </w:rPr>
+        <w:t xml:space="preserve">input to our custom </w:t>
+      </w:r>
+      <w:proofErr w:type="spellStart"/>
+      <w:r>
+        <w:rPr>
+          <w:sz w:val="24"/>
+          <w:szCs w:val="24"/>
+        </w:rPr>
+        <w:t>bigRR</w:t>
+      </w:r>
+      <w:proofErr w:type="spellEnd"/>
+      <w:r>
+        <w:rPr>
+          <w:sz w:val="24"/>
+          <w:szCs w:val="24"/>
+        </w:rPr>
+        <w:t xml:space="preserve"> script for GWA. We used SNPs from </w:t>
+      </w:r>
+      <w:commentRangeStart w:id="17"/>
+      <w:r>
+        <w:rPr>
+          <w:sz w:val="24"/>
+          <w:szCs w:val="24"/>
+        </w:rPr>
+        <w:t xml:space="preserve">(get SNP details from Suzi). </w:t>
+      </w:r>
+      <w:commentRangeEnd w:id="17"/>
+      <w:r>
+        <w:rPr>
+          <w:rStyle w:val="CommentReference"/>
+        </w:rPr>
+        <w:commentReference w:id="17"/>
+      </w:r>
+      <w:r>
+        <w:rPr>
+          <w:sz w:val="24"/>
+          <w:szCs w:val="24"/>
+        </w:rPr>
+        <w:t xml:space="preserve">Because </w:t>
+      </w:r>
+      <w:proofErr w:type="spellStart"/>
+      <w:r>
+        <w:rPr>
+          <w:sz w:val="24"/>
+          <w:szCs w:val="24"/>
+        </w:rPr>
+        <w:t>bigRR</w:t>
+      </w:r>
+      <w:proofErr w:type="spellEnd"/>
+      <w:r>
+        <w:rPr>
+          <w:sz w:val="24"/>
+          <w:szCs w:val="24"/>
+        </w:rPr>
+        <w:t xml:space="preserve"> provides an estimated effect size, but not a p-value, we perform permutation analyses to determine effect significance. We permute the phenotypes 1000x and re-run </w:t>
+      </w:r>
+      <w:proofErr w:type="spellStart"/>
+      <w:r>
+        <w:rPr>
+          <w:sz w:val="24"/>
+          <w:szCs w:val="24"/>
+        </w:rPr>
+        <w:t>bigRR</w:t>
+      </w:r>
+      <w:proofErr w:type="spellEnd"/>
+      <w:r>
+        <w:rPr>
+          <w:sz w:val="24"/>
+          <w:szCs w:val="24"/>
+        </w:rPr>
+        <w:t>, to establish 95%, 99%, and 99.9% thresholds for significance.</w:t>
+      </w:r>
+      <w:r>
+        <w:rPr>
+          <w:sz w:val="24"/>
+          <w:szCs w:val="24"/>
+        </w:rPr>
+        <w:t xml:space="preserve"> </w:t>
+      </w:r>
+      <w:r>
+        <w:rPr>
+          <w:rFonts w:cs="Arial"/>
+          <w:color w:val="222222"/>
+          <w:sz w:val="24"/>
+          <w:szCs w:val="24"/>
+          <w:shd w:val="clear" w:color="auto" w:fill="FFFFFF"/>
+        </w:rPr>
+        <w:t xml:space="preserve">SNP annotation was performed using </w:t>
+      </w:r>
+      <w:proofErr w:type="spellStart"/>
+      <w:r>
+        <w:rPr>
+          <w:rFonts w:cs="Arial"/>
+          <w:color w:val="222222"/>
+          <w:sz w:val="24"/>
+          <w:szCs w:val="24"/>
+          <w:shd w:val="clear" w:color="auto" w:fill="FFFFFF"/>
+        </w:rPr>
+        <w:t>SNPdat</w:t>
+      </w:r>
+      <w:proofErr w:type="spellEnd"/>
+      <w:r>
+        <w:rPr>
+          <w:rFonts w:cs="Arial"/>
+          <w:color w:val="222222"/>
+          <w:sz w:val="24"/>
+          <w:szCs w:val="24"/>
+          <w:shd w:val="clear" w:color="auto" w:fill="FFFFFF"/>
+        </w:rPr>
+        <w:t xml:space="preserve"> </w:t>
+      </w:r>
+      <w:r>
+        <w:rPr>
+          <w:rFonts w:cs="Arial"/>
+          <w:color w:val="222222"/>
+          <w:sz w:val="24"/>
+          <w:szCs w:val="24"/>
+          <w:shd w:val="clear" w:color="auto" w:fill="FFFFFF"/>
+        </w:rPr>
+        <w:t xml:space="preserve">{Doran 2013} </w:t>
+      </w:r>
+      <w:r>
+        <w:rPr>
+          <w:rFonts w:cs="Arial"/>
+          <w:color w:val="222222"/>
+          <w:sz w:val="24"/>
+          <w:szCs w:val="24"/>
+          <w:shd w:val="clear" w:color="auto" w:fill="FFFFFF"/>
+        </w:rPr>
+        <w:t xml:space="preserve">with </w:t>
+      </w:r>
+      <w:proofErr w:type="spellStart"/>
+      <w:r>
+        <w:rPr>
+          <w:rFonts w:cs="Arial"/>
+          <w:color w:val="222222"/>
+          <w:sz w:val="24"/>
+          <w:szCs w:val="24"/>
+          <w:shd w:val="clear" w:color="auto" w:fill="FFFFFF"/>
+        </w:rPr>
+        <w:t>gtf</w:t>
+      </w:r>
+      <w:proofErr w:type="spellEnd"/>
+      <w:r>
+        <w:rPr>
+          <w:rFonts w:cs="Arial"/>
+          <w:color w:val="222222"/>
+          <w:sz w:val="24"/>
+          <w:szCs w:val="24"/>
+          <w:shd w:val="clear" w:color="auto" w:fill="FFFFFF"/>
+        </w:rPr>
+        <w:t xml:space="preserve"> construction from the T4 gene models for genomic DNA (</w:t>
+      </w:r>
+      <w:hyperlink r:id="rId8" w:tgtFrame="_blank" w:history="1">
+        <w:r>
+          <w:rPr>
+            <w:rStyle w:val="Hyperlink"/>
+            <w:rFonts w:cs="Arial"/>
+            <w:color w:val="1155CC"/>
+            <w:sz w:val="24"/>
+            <w:szCs w:val="24"/>
+            <w:shd w:val="clear" w:color="auto" w:fill="FFFFFF"/>
+          </w:rPr>
+          <w:t>http://www.broadinstitute.org</w:t>
+        </w:r>
+      </w:hyperlink>
+      <w:r>
+        <w:rPr>
+          <w:rFonts w:cs="Arial"/>
+          <w:color w:val="222222"/>
+          <w:sz w:val="24"/>
+          <w:szCs w:val="24"/>
+          <w:shd w:val="clear" w:color="auto" w:fill="FFFFFF"/>
+        </w:rPr>
+        <w:t>, {</w:t>
+      </w:r>
+      <w:proofErr w:type="spellStart"/>
+      <w:r>
+        <w:rPr>
+          <w:rFonts w:cs="Arial"/>
+          <w:color w:val="222222"/>
+          <w:sz w:val="24"/>
+          <w:szCs w:val="24"/>
+          <w:shd w:val="clear" w:color="auto" w:fill="FFFFFF"/>
+        </w:rPr>
+        <w:t>Staats</w:t>
+      </w:r>
+      <w:proofErr w:type="spellEnd"/>
+      <w:r>
+        <w:rPr>
+          <w:rFonts w:cs="Arial"/>
+          <w:color w:val="222222"/>
+          <w:sz w:val="24"/>
+          <w:szCs w:val="24"/>
+          <w:shd w:val="clear" w:color="auto" w:fill="FFFFFF"/>
+        </w:rPr>
+        <w:t xml:space="preserve"> 2012}</w:t>
+      </w:r>
+      <w:r>
+        <w:rPr>
+          <w:rFonts w:cs="Arial"/>
+          <w:color w:val="222222"/>
+          <w:sz w:val="24"/>
+          <w:szCs w:val="24"/>
+          <w:shd w:val="clear" w:color="auto" w:fill="FFFFFF"/>
+        </w:rPr>
+        <w:t>.</w:t>
+      </w:r>
+    </w:p>
+    <w:p>
+      <w:pPr>
+        <w:spacing w:line="480" w:lineRule="auto"/>
+        <w:ind w:firstLine="720"/>
+        <w:rPr>
+          <w:sz w:val="24"/>
+          <w:szCs w:val="24"/>
+        </w:rPr>
+      </w:pPr>
+    </w:p>
+    <w:p>
+      <w:pPr>
+        <w:spacing w:line="480" w:lineRule="auto"/>
+        <w:rPr>
+          <w:b/>
+          <w:sz w:val="24"/>
+          <w:szCs w:val="24"/>
+        </w:rPr>
+      </w:pPr>
+      <w:r>
+        <w:rPr>
+          <w:b/>
+          <w:sz w:val="24"/>
+          <w:szCs w:val="24"/>
+        </w:rPr>
+        <w:t>Results</w:t>
+      </w:r>
+    </w:p>
+    <w:p>
+      <w:pPr>
+        <w:spacing w:line="480" w:lineRule="auto"/>
+        <w:rPr>
+          <w:b/>
+          <w:sz w:val="24"/>
+          <w:szCs w:val="24"/>
+        </w:rPr>
+      </w:pPr>
+      <w:r>
+        <w:rPr>
+          <w:b/>
+          <w:sz w:val="24"/>
+          <w:szCs w:val="24"/>
+        </w:rPr>
+        <w:t>Experimental Design</w:t>
+      </w:r>
+    </w:p>
+    <w:p>
+      <w:pPr>
+        <w:spacing w:line="480" w:lineRule="auto"/>
+        <w:ind w:firstLine="720"/>
+        <w:rPr>
+          <w:sz w:val="24"/>
+          <w:szCs w:val="24"/>
+        </w:rPr>
+      </w:pPr>
+      <w:r>
+        <w:rPr>
+          <w:sz w:val="24"/>
+          <w:szCs w:val="24"/>
+        </w:rPr>
+        <w:lastRenderedPageBreak/>
+        <w:t>To</w:t>
+      </w:r>
+      <w:r>
+        <w:rPr>
+          <w:sz w:val="24"/>
+          <w:szCs w:val="24"/>
+        </w:rPr>
+        <w:t xml:space="preserve"> directly measure the impact of tomato domestication </w:t>
+      </w:r>
+      <w:r>
+        <w:rPr>
+          <w:sz w:val="24"/>
+          <w:szCs w:val="24"/>
+        </w:rPr>
+        <w:t xml:space="preserve">and genetic variation </w:t>
+      </w:r>
+      <w:r>
+        <w:rPr>
+          <w:sz w:val="24"/>
+          <w:szCs w:val="24"/>
+        </w:rPr>
+        <w:t xml:space="preserve">on quantitative resistance, we infected </w:t>
+      </w:r>
+      <w:r>
+        <w:rPr>
+          <w:sz w:val="24"/>
+          <w:szCs w:val="24"/>
+        </w:rPr>
+        <w:t xml:space="preserve">with a collection of 91 diverse </w:t>
+      </w:r>
+      <w:r>
+        <w:rPr>
+          <w:i/>
+          <w:sz w:val="24"/>
+          <w:szCs w:val="24"/>
+        </w:rPr>
+        <w:t xml:space="preserve">B. cinerea </w:t>
+      </w:r>
+      <w:r>
+        <w:rPr>
+          <w:sz w:val="24"/>
+          <w:szCs w:val="24"/>
+        </w:rPr>
+        <w:t>isolates on 6 wild and 6 domesticated tomato genotypes</w:t>
+      </w:r>
+      <w:r>
+        <w:rPr>
+          <w:sz w:val="24"/>
+          <w:szCs w:val="24"/>
+        </w:rPr>
+        <w:t>. Previous studies have examined the contrast in</w:t>
+      </w:r>
+      <w:r>
+        <w:rPr>
+          <w:sz w:val="24"/>
+          <w:szCs w:val="24"/>
+        </w:rPr>
+        <w:t xml:space="preserve"> </w:t>
+      </w:r>
+      <w:r>
+        <w:rPr>
+          <w:i/>
+          <w:sz w:val="24"/>
+          <w:szCs w:val="24"/>
+        </w:rPr>
+        <w:t>B. cinerea</w:t>
+      </w:r>
+      <w:r>
+        <w:rPr>
+          <w:sz w:val="24"/>
+          <w:szCs w:val="24"/>
+        </w:rPr>
+        <w:t xml:space="preserve"> resistance between wild and domesticated tomato </w:t>
+      </w:r>
+      <w:r>
+        <w:rPr>
+          <w:sz w:val="24"/>
+          <w:szCs w:val="24"/>
+        </w:rPr>
+        <w:t xml:space="preserve">using distantly related </w:t>
+      </w:r>
+      <w:r>
+        <w:rPr>
+          <w:sz w:val="24"/>
+          <w:szCs w:val="24"/>
+        </w:rPr>
+        <w:t xml:space="preserve">wild </w:t>
+      </w:r>
+      <w:r>
+        <w:rPr>
+          <w:sz w:val="24"/>
+          <w:szCs w:val="24"/>
+        </w:rPr>
+        <w:t xml:space="preserve">species </w:t>
+      </w:r>
+      <w:r>
+        <w:rPr>
+          <w:sz w:val="24"/>
+          <w:szCs w:val="24"/>
+        </w:rPr>
+        <w:t>{</w:t>
+      </w:r>
+      <w:proofErr w:type="spellStart"/>
+      <w:r>
+        <w:rPr>
+          <w:sz w:val="24"/>
+          <w:szCs w:val="24"/>
+        </w:rPr>
+        <w:t>Nicot</w:t>
+      </w:r>
+      <w:proofErr w:type="spellEnd"/>
+      <w:r>
+        <w:rPr>
+          <w:sz w:val="24"/>
+          <w:szCs w:val="24"/>
+        </w:rPr>
+        <w:t xml:space="preserve"> 2002; Ten Have 2007; </w:t>
+      </w:r>
+      <w:proofErr w:type="spellStart"/>
+      <w:r>
+        <w:rPr>
+          <w:sz w:val="24"/>
+          <w:szCs w:val="24"/>
+        </w:rPr>
+        <w:t>Egashira</w:t>
+      </w:r>
+      <w:proofErr w:type="spellEnd"/>
+      <w:r>
+        <w:rPr>
+          <w:sz w:val="24"/>
+          <w:szCs w:val="24"/>
+        </w:rPr>
+        <w:t xml:space="preserve"> 2000; </w:t>
+      </w:r>
+      <w:proofErr w:type="spellStart"/>
+      <w:r>
+        <w:rPr>
+          <w:sz w:val="24"/>
+          <w:szCs w:val="24"/>
+        </w:rPr>
+        <w:t>Guimaraes</w:t>
+      </w:r>
+      <w:proofErr w:type="spellEnd"/>
+      <w:r>
+        <w:rPr>
+          <w:sz w:val="24"/>
+          <w:szCs w:val="24"/>
+        </w:rPr>
+        <w:t xml:space="preserve"> 2004; </w:t>
+      </w:r>
+      <w:proofErr w:type="spellStart"/>
+      <w:r>
+        <w:rPr>
+          <w:sz w:val="24"/>
+          <w:szCs w:val="24"/>
+        </w:rPr>
+        <w:t>Finkers</w:t>
+      </w:r>
+      <w:proofErr w:type="spellEnd"/>
+      <w:r>
+        <w:rPr>
+          <w:sz w:val="24"/>
+          <w:szCs w:val="24"/>
+        </w:rPr>
+        <w:t xml:space="preserve"> 2008}. </w:t>
+      </w:r>
+      <w:r>
+        <w:rPr>
+          <w:sz w:val="24"/>
+          <w:szCs w:val="24"/>
+        </w:rPr>
+        <w:t xml:space="preserve">These </w:t>
+      </w:r>
+      <w:r>
+        <w:rPr>
+          <w:sz w:val="24"/>
+          <w:szCs w:val="24"/>
+        </w:rPr>
+        <w:t xml:space="preserve">single-isolate </w:t>
+      </w:r>
+      <w:r>
+        <w:rPr>
+          <w:sz w:val="24"/>
+          <w:szCs w:val="24"/>
+        </w:rPr>
+        <w:t xml:space="preserve">studies found </w:t>
+      </w:r>
+      <w:r>
+        <w:rPr>
+          <w:sz w:val="24"/>
+          <w:szCs w:val="24"/>
+        </w:rPr>
+        <w:t xml:space="preserve">a wide range of </w:t>
+      </w:r>
+      <w:r>
+        <w:rPr>
+          <w:sz w:val="24"/>
+          <w:szCs w:val="24"/>
+        </w:rPr>
+        <w:t xml:space="preserve">pathogen </w:t>
+      </w:r>
+      <w:r>
+        <w:rPr>
+          <w:sz w:val="24"/>
+          <w:szCs w:val="24"/>
+        </w:rPr>
+        <w:t xml:space="preserve">susceptibility levels both within and between tomato species, though none of the studies directly compared wild versus domesticated genotypes. </w:t>
+      </w:r>
+      <w:r>
+        <w:rPr>
+          <w:sz w:val="24"/>
+          <w:szCs w:val="24"/>
+        </w:rPr>
+        <w:t xml:space="preserve">We selected </w:t>
+      </w:r>
+      <w:r>
+        <w:rPr>
+          <w:i/>
+          <w:sz w:val="24"/>
+          <w:szCs w:val="24"/>
+        </w:rPr>
+        <w:t xml:space="preserve">S. </w:t>
+      </w:r>
+      <w:proofErr w:type="spellStart"/>
+      <w:r>
+        <w:rPr>
+          <w:i/>
+          <w:sz w:val="24"/>
+          <w:szCs w:val="24"/>
+        </w:rPr>
+        <w:t>pimpinellifolium</w:t>
+      </w:r>
+      <w:proofErr w:type="spellEnd"/>
+      <w:r>
+        <w:rPr>
+          <w:sz w:val="24"/>
+          <w:szCs w:val="24"/>
+        </w:rPr>
+        <w:t xml:space="preserve">, the closest wild </w:t>
+      </w:r>
+      <w:r>
+        <w:rPr>
+          <w:sz w:val="24"/>
+          <w:szCs w:val="24"/>
+        </w:rPr>
+        <w:t>relative</w:t>
+      </w:r>
+      <w:r>
+        <w:rPr>
+          <w:sz w:val="24"/>
+          <w:szCs w:val="24"/>
+        </w:rPr>
+        <w:t xml:space="preserve"> of </w:t>
+      </w:r>
+      <w:r>
+        <w:rPr>
+          <w:i/>
+          <w:sz w:val="24"/>
+          <w:szCs w:val="24"/>
+        </w:rPr>
+        <w:t>S. lycopersicum</w:t>
+      </w:r>
+      <w:r>
+        <w:rPr>
+          <w:sz w:val="24"/>
+          <w:szCs w:val="24"/>
+        </w:rPr>
+        <w:t>, to d</w:t>
+      </w:r>
+      <w:r>
+        <w:rPr>
+          <w:sz w:val="24"/>
+          <w:szCs w:val="24"/>
+        </w:rPr>
+        <w:t xml:space="preserve">irectly study </w:t>
+      </w:r>
+      <w:r>
+        <w:rPr>
+          <w:sz w:val="24"/>
+          <w:szCs w:val="24"/>
+        </w:rPr>
+        <w:t>the selection associated with the impact of domestication</w:t>
+      </w:r>
+      <w:r>
+        <w:rPr>
+          <w:sz w:val="24"/>
+          <w:szCs w:val="24"/>
+        </w:rPr>
+        <w:t xml:space="preserve"> {Peralta 2008}. </w:t>
+      </w:r>
       <w:r>
         <w:rPr>
           <w:sz w:val="24"/>
@@ -4866,197 +5172,491 @@
         </w:rPr>
         <w:t xml:space="preserve"> genotypes. </w:t>
       </w:r>
-      <w:commentRangeEnd w:id="28"/>
+      <w:r>
+        <w:rPr>
+          <w:sz w:val="24"/>
+          <w:szCs w:val="24"/>
+        </w:rPr>
+        <w:t xml:space="preserve"> </w:t>
+      </w:r>
+      <w:r>
+        <w:rPr>
+          <w:sz w:val="24"/>
+          <w:szCs w:val="24"/>
+        </w:rPr>
+        <w:t xml:space="preserve">The 91 </w:t>
+      </w:r>
+      <w:r>
+        <w:rPr>
+          <w:i/>
+          <w:sz w:val="24"/>
+          <w:szCs w:val="24"/>
+        </w:rPr>
+        <w:t>B. cinerea</w:t>
+      </w:r>
+      <w:r>
+        <w:rPr>
+          <w:sz w:val="24"/>
+          <w:szCs w:val="24"/>
+        </w:rPr>
+        <w:t xml:space="preserve"> genotypes used were isolated from various eudicot plant hosts, including tomato stem tissue (2 isolates; T3, KT) and tomato fruit (3 isolates; KGB1, KGB2, Supersteak). </w:t>
+      </w:r>
+      <w:r>
+        <w:rPr>
+          <w:sz w:val="24"/>
+          <w:szCs w:val="24"/>
+        </w:rPr>
+        <w:t xml:space="preserve">We infected all 91 </w:t>
+      </w:r>
+      <w:r>
+        <w:rPr>
+          <w:i/>
+          <w:sz w:val="24"/>
+          <w:szCs w:val="24"/>
+        </w:rPr>
+        <w:t>B. cinerea</w:t>
+      </w:r>
+      <w:r>
+        <w:rPr>
+          <w:sz w:val="24"/>
+          <w:szCs w:val="24"/>
+        </w:rPr>
+        <w:t xml:space="preserve"> isolates onto each plant genotype in 3-fold </w:t>
+      </w:r>
+      <w:r>
+        <w:rPr>
+          <w:sz w:val="24"/>
+          <w:szCs w:val="24"/>
+        </w:rPr>
+        <w:t xml:space="preserve">replication across 2 independent experiments in a randomized complete block design, giving 6 measurements per plant-pathogen combination, for a total of 3,276 lesions. We </w:t>
+      </w:r>
+      <w:r>
+        <w:rPr>
+          <w:sz w:val="24"/>
+          <w:szCs w:val="24"/>
+        </w:rPr>
+        <w:t xml:space="preserve">digitally </w:t>
+      </w:r>
+      <w:r>
+        <w:rPr>
+          <w:sz w:val="24"/>
+          <w:szCs w:val="24"/>
+        </w:rPr>
+        <w:t>measured the area of the developing lesion</w:t>
+      </w:r>
+      <w:r>
+        <w:rPr>
+          <w:sz w:val="24"/>
+          <w:szCs w:val="24"/>
+        </w:rPr>
+        <w:t xml:space="preserve"> at 72 hours post infection (HPI) (Figure R1).</w:t>
+      </w:r>
+      <w:r>
+        <w:rPr>
+          <w:sz w:val="24"/>
+          <w:szCs w:val="24"/>
+        </w:rPr>
+        <w:t xml:space="preserve"> </w:t>
+      </w:r>
+      <w:r>
+        <w:rPr>
+          <w:sz w:val="24"/>
+          <w:szCs w:val="24"/>
+        </w:rPr>
+        <w:t xml:space="preserve">At 72 hours, significant lesion growth </w:t>
+      </w:r>
+      <w:r>
+        <w:rPr>
+          <w:sz w:val="24"/>
+          <w:szCs w:val="24"/>
+        </w:rPr>
+        <w:t>was</w:t>
+      </w:r>
+      <w:r>
+        <w:rPr>
+          <w:sz w:val="24"/>
+          <w:szCs w:val="24"/>
+        </w:rPr>
+        <w:t xml:space="preserve"> visible, </w:t>
+      </w:r>
+      <w:r>
+        <w:rPr>
+          <w:sz w:val="24"/>
+          <w:szCs w:val="24"/>
+        </w:rPr>
+        <w:t>but</w:t>
+      </w:r>
+      <w:r>
+        <w:rPr>
+          <w:sz w:val="24"/>
+          <w:szCs w:val="24"/>
+        </w:rPr>
+        <w:t xml:space="preserve"> </w:t>
+      </w:r>
+      <w:r>
+        <w:rPr>
+          <w:sz w:val="24"/>
+          <w:szCs w:val="24"/>
+        </w:rPr>
+        <w:t>no lesions ha</w:t>
+      </w:r>
+      <w:r>
+        <w:rPr>
+          <w:sz w:val="24"/>
+          <w:szCs w:val="24"/>
+        </w:rPr>
+        <w:t>d</w:t>
+      </w:r>
+      <w:r>
+        <w:rPr>
+          <w:sz w:val="24"/>
+          <w:szCs w:val="24"/>
+        </w:rPr>
+        <w:t xml:space="preserve"> </w:t>
+      </w:r>
+      <w:r>
+        <w:rPr>
+          <w:sz w:val="24"/>
+          <w:szCs w:val="24"/>
+        </w:rPr>
+        <w:t xml:space="preserve">spread to </w:t>
+      </w:r>
+      <w:r>
+        <w:rPr>
+          <w:sz w:val="24"/>
+          <w:szCs w:val="24"/>
+        </w:rPr>
+        <w:t>infect</w:t>
+      </w:r>
+      <w:r>
+        <w:rPr>
+          <w:sz w:val="24"/>
+          <w:szCs w:val="24"/>
+        </w:rPr>
+        <w:t xml:space="preserve"> over half of</w:t>
+      </w:r>
+      <w:r>
+        <w:rPr>
+          <w:sz w:val="24"/>
+          <w:szCs w:val="24"/>
+        </w:rPr>
+        <w:t xml:space="preserve"> </w:t>
+      </w:r>
+      <w:r>
+        <w:rPr>
+          <w:sz w:val="24"/>
+          <w:szCs w:val="24"/>
+        </w:rPr>
+        <w:t xml:space="preserve">the </w:t>
+      </w:r>
+      <w:r>
+        <w:rPr>
+          <w:sz w:val="24"/>
+          <w:szCs w:val="24"/>
+        </w:rPr>
+        <w:t xml:space="preserve">leaflet. </w:t>
+      </w:r>
+      <w:r>
+        <w:rPr>
+          <w:sz w:val="24"/>
+          <w:szCs w:val="24"/>
+        </w:rPr>
+        <w:t>Digital measurement of the area of the developing</w:t>
+      </w:r>
+      <w:r>
+        <w:rPr>
+          <w:sz w:val="24"/>
+          <w:szCs w:val="24"/>
+        </w:rPr>
+        <w:t xml:space="preserve"> </w:t>
+      </w:r>
+      <w:r>
+        <w:rPr>
+          <w:sz w:val="24"/>
+          <w:szCs w:val="24"/>
+        </w:rPr>
+        <w:t>lesion provides</w:t>
+      </w:r>
+      <w:r>
+        <w:rPr>
+          <w:sz w:val="24"/>
+          <w:szCs w:val="24"/>
+        </w:rPr>
+        <w:t xml:space="preserve"> a composite phenotype </w:t>
+      </w:r>
+      <w:r>
+        <w:rPr>
+          <w:sz w:val="24"/>
+          <w:szCs w:val="24"/>
+        </w:rPr>
+        <w:t xml:space="preserve">controlled by </w:t>
+      </w:r>
+      <w:r>
+        <w:rPr>
+          <w:sz w:val="24"/>
+          <w:szCs w:val="24"/>
+        </w:rPr>
+        <w:t>the interaction</w:t>
+      </w:r>
+      <w:r>
+        <w:rPr>
+          <w:sz w:val="24"/>
+          <w:szCs w:val="24"/>
+        </w:rPr>
+        <w:t xml:space="preserve"> of host and pathogen genetics</w:t>
+      </w:r>
+      <w:r>
+        <w:rPr>
+          <w:sz w:val="24"/>
+          <w:szCs w:val="24"/>
+        </w:rPr>
+        <w:t>. This measurement of the plant-</w:t>
+      </w:r>
+      <w:r>
+        <w:rPr>
+          <w:i/>
+          <w:sz w:val="24"/>
+          <w:szCs w:val="24"/>
+        </w:rPr>
+        <w:t>Botrytis</w:t>
+      </w:r>
+      <w:r>
+        <w:rPr>
+          <w:sz w:val="24"/>
+          <w:szCs w:val="24"/>
+        </w:rPr>
+        <w:t xml:space="preserve"> interaction </w:t>
+      </w:r>
+      <w:r>
+        <w:rPr>
+          <w:sz w:val="24"/>
+          <w:szCs w:val="24"/>
+        </w:rPr>
+        <w:t xml:space="preserve">has been </w:t>
+      </w:r>
+      <w:r>
+        <w:rPr>
+          <w:sz w:val="24"/>
+          <w:szCs w:val="24"/>
+        </w:rPr>
+        <w:t xml:space="preserve">successfully </w:t>
+      </w:r>
+      <w:r>
+        <w:rPr>
+          <w:sz w:val="24"/>
+          <w:szCs w:val="24"/>
+        </w:rPr>
+        <w:t xml:space="preserve">utilized in a number of </w:t>
+      </w:r>
+      <w:r>
+        <w:rPr>
+          <w:sz w:val="24"/>
+          <w:szCs w:val="24"/>
+        </w:rPr>
+        <w:t xml:space="preserve">molecular and quantitative genetic </w:t>
+      </w:r>
+      <w:r>
+        <w:rPr>
+          <w:sz w:val="24"/>
+          <w:szCs w:val="24"/>
+        </w:rPr>
+        <w:t>studies</w:t>
+      </w:r>
+      <w:r>
+        <w:rPr>
+          <w:sz w:val="24"/>
+          <w:szCs w:val="24"/>
+        </w:rPr>
+        <w:t xml:space="preserve"> {Rowe 2008; </w:t>
+      </w:r>
+      <w:proofErr w:type="spellStart"/>
+      <w:r>
+        <w:rPr>
+          <w:sz w:val="24"/>
+          <w:szCs w:val="24"/>
+        </w:rPr>
+        <w:t>Denby</w:t>
+      </w:r>
+      <w:proofErr w:type="spellEnd"/>
+      <w:r>
+        <w:rPr>
+          <w:sz w:val="24"/>
+          <w:szCs w:val="24"/>
+        </w:rPr>
+        <w:t xml:space="preserve"> 2004</w:t>
+      </w:r>
+      <w:r>
+        <w:rPr>
+          <w:sz w:val="24"/>
+          <w:szCs w:val="24"/>
+        </w:rPr>
+        <w:t>; Ferrari 2003}</w:t>
+      </w:r>
       <w:r>
         <w:rPr>
           <w:rStyle w:val="CommentReference"/>
         </w:rPr>
-        <w:commentReference w:id="28"/>
-      </w:r>
-      <w:r>
-        <w:rPr>
-          <w:sz w:val="24"/>
-          <w:szCs w:val="24"/>
-        </w:rPr>
-        <w:t xml:space="preserve"> </w:t>
-      </w:r>
-      <w:r>
-        <w:rPr>
-          <w:sz w:val="24"/>
-          <w:szCs w:val="24"/>
-        </w:rPr>
-        <w:t xml:space="preserve">The 91 </w:t>
-      </w:r>
-      <w:r>
-        <w:rPr>
-          <w:i/>
-          <w:sz w:val="24"/>
-          <w:szCs w:val="24"/>
-        </w:rPr>
-        <w:t>B. cinerea</w:t>
-      </w:r>
-      <w:r>
-        <w:rPr>
-          <w:sz w:val="24"/>
-          <w:szCs w:val="24"/>
-        </w:rPr>
-        <w:t xml:space="preserve"> genotypes used were isolated from various eudicot plant hosts, including tomato stem tissue (2 isolates; T3, KT) and tomato fruit (3 isolates; KGB1, KGB2, Supersteak). </w:t>
-      </w:r>
-      <w:r>
-        <w:rPr>
-          <w:sz w:val="24"/>
-          <w:szCs w:val="24"/>
-        </w:rPr>
-        <w:t xml:space="preserve">We infected all 91 </w:t>
-      </w:r>
-      <w:r>
-        <w:rPr>
-          <w:i/>
-          <w:sz w:val="24"/>
-          <w:szCs w:val="24"/>
-        </w:rPr>
-        <w:t>B. cinerea</w:t>
-      </w:r>
-      <w:r>
-        <w:rPr>
-          <w:sz w:val="24"/>
-          <w:szCs w:val="24"/>
-        </w:rPr>
-        <w:t xml:space="preserve"> isolates onto each plant genotype in 3-fold </w:t>
-      </w:r>
-      <w:r>
-        <w:rPr>
-          <w:sz w:val="24"/>
-          <w:szCs w:val="24"/>
-        </w:rPr>
-        <w:t xml:space="preserve">replication across 2 independent experiments in a randomized complete block design, giving 6 measurements per plant-pathogen combination, for a total of 3,276 lesions. We </w:t>
-      </w:r>
-      <w:r>
-        <w:rPr>
-          <w:sz w:val="24"/>
-          <w:szCs w:val="24"/>
-        </w:rPr>
-        <w:t xml:space="preserve">digitally </w:t>
-      </w:r>
-      <w:r>
-        <w:rPr>
-          <w:sz w:val="24"/>
-          <w:szCs w:val="24"/>
-        </w:rPr>
-        <w:t>measured the area of the developing lesion</w:t>
-      </w:r>
-      <w:r>
-        <w:rPr>
-          <w:sz w:val="24"/>
-          <w:szCs w:val="24"/>
-        </w:rPr>
-        <w:t xml:space="preserve"> at 72 hours post infection (HPI) (Figure R1).</w:t>
-      </w:r>
-      <w:r>
-        <w:rPr>
-          <w:sz w:val="24"/>
-          <w:szCs w:val="24"/>
-        </w:rPr>
-        <w:t xml:space="preserve"> </w:t>
-      </w:r>
-      <w:r>
-        <w:rPr>
-          <w:sz w:val="24"/>
-          <w:szCs w:val="24"/>
-        </w:rPr>
-        <w:t xml:space="preserve">At 72 hours, significant lesion growth </w:t>
-      </w:r>
-      <w:r>
-        <w:rPr>
-          <w:sz w:val="24"/>
-          <w:szCs w:val="24"/>
-        </w:rPr>
-        <w:t>was</w:t>
-      </w:r>
-      <w:r>
-        <w:rPr>
-          <w:sz w:val="24"/>
-          <w:szCs w:val="24"/>
-        </w:rPr>
-        <w:t xml:space="preserve"> visible, </w:t>
-      </w:r>
-      <w:r>
-        <w:rPr>
-          <w:sz w:val="24"/>
-          <w:szCs w:val="24"/>
-        </w:rPr>
-        <w:t xml:space="preserve">and </w:t>
-      </w:r>
-      <w:r>
-        <w:rPr>
-          <w:sz w:val="24"/>
-          <w:szCs w:val="24"/>
-        </w:rPr>
-        <w:t>no lesions ha</w:t>
-      </w:r>
-      <w:r>
-        <w:rPr>
-          <w:sz w:val="24"/>
-          <w:szCs w:val="24"/>
-        </w:rPr>
-        <w:t>d</w:t>
-      </w:r>
-      <w:r>
-        <w:rPr>
-          <w:sz w:val="24"/>
-          <w:szCs w:val="24"/>
-        </w:rPr>
-        <w:t xml:space="preserve"> </w:t>
-      </w:r>
-      <w:r>
-        <w:rPr>
-          <w:sz w:val="24"/>
-          <w:szCs w:val="24"/>
-        </w:rPr>
-        <w:t xml:space="preserve">spread to </w:t>
-      </w:r>
-      <w:commentRangeStart w:id="30"/>
-      <w:r>
-        <w:rPr>
-          <w:sz w:val="24"/>
-          <w:szCs w:val="24"/>
-        </w:rPr>
-        <w:t>infect</w:t>
-      </w:r>
-      <w:r>
-        <w:rPr>
-          <w:sz w:val="24"/>
-          <w:szCs w:val="24"/>
-        </w:rPr>
-        <w:t xml:space="preserve"> over half of</w:t>
-      </w:r>
-      <w:r>
-        <w:rPr>
-          <w:sz w:val="24"/>
-          <w:szCs w:val="24"/>
-        </w:rPr>
-        <w:t xml:space="preserve"> </w:t>
-      </w:r>
-      <w:r>
-        <w:rPr>
-          <w:sz w:val="24"/>
-          <w:szCs w:val="24"/>
-        </w:rPr>
-        <w:t xml:space="preserve">the </w:t>
-      </w:r>
-      <w:r>
-        <w:rPr>
-          <w:sz w:val="24"/>
-          <w:szCs w:val="24"/>
-        </w:rPr>
-        <w:t>leaflet</w:t>
-      </w:r>
-      <w:commentRangeEnd w:id="30"/>
+        <w:commentReference w:id="18"/>
+      </w:r>
+      <w:r>
+        <w:rPr>
+          <w:sz w:val="24"/>
+          <w:szCs w:val="24"/>
+        </w:rPr>
+        <w:t>.</w:t>
+      </w:r>
+    </w:p>
+    <w:p>
+      <w:pPr>
+        <w:spacing w:line="480" w:lineRule="auto"/>
+        <w:rPr>
+          <w:sz w:val="24"/>
+          <w:szCs w:val="24"/>
+        </w:rPr>
+      </w:pPr>
+      <w:r>
+        <w:rPr>
+          <w:sz w:val="24"/>
+          <w:szCs w:val="24"/>
+        </w:rPr>
+        <w:lastRenderedPageBreak/>
+        <w:tab/>
+      </w:r>
+      <w:r>
+        <w:rPr>
+          <w:sz w:val="24"/>
+          <w:szCs w:val="24"/>
+        </w:rPr>
+        <w:t xml:space="preserve">Using the individual lesion measurements, we </w:t>
+      </w:r>
+      <w:r>
+        <w:rPr>
+          <w:sz w:val="24"/>
+          <w:szCs w:val="24"/>
+        </w:rPr>
+        <w:t xml:space="preserve">performed statistical analysis </w:t>
+      </w:r>
+      <w:r>
+        <w:rPr>
+          <w:sz w:val="24"/>
+          <w:szCs w:val="24"/>
+        </w:rPr>
+        <w:t>using</w:t>
+      </w:r>
+      <w:r>
+        <w:rPr>
+          <w:sz w:val="24"/>
+          <w:szCs w:val="24"/>
+        </w:rPr>
+        <w:t xml:space="preserve"> a </w:t>
+      </w:r>
+      <w:commentRangeStart w:id="19"/>
+      <w:r>
+        <w:rPr>
+          <w:sz w:val="24"/>
+          <w:szCs w:val="24"/>
+        </w:rPr>
+        <w:t>l</w:t>
+      </w:r>
+      <w:r>
+        <w:rPr>
+          <w:sz w:val="24"/>
+          <w:szCs w:val="24"/>
+        </w:rPr>
+        <w:t>inear model</w:t>
+      </w:r>
+      <w:r>
+        <w:rPr>
+          <w:sz w:val="24"/>
+          <w:szCs w:val="24"/>
+        </w:rPr>
+        <w:t xml:space="preserve">. </w:t>
+      </w:r>
+      <w:commentRangeEnd w:id="19"/>
       <w:r>
         <w:rPr>
           <w:rStyle w:val="CommentReference"/>
         </w:rPr>
-        <w:commentReference w:id="30"/>
+        <w:commentReference w:id="19"/>
+      </w:r>
+      <w:r>
+        <w:rPr>
+          <w:sz w:val="24"/>
+          <w:szCs w:val="24"/>
+        </w:rPr>
+        <w:t>W</w:t>
+      </w:r>
+      <w:r>
+        <w:rPr>
+          <w:sz w:val="24"/>
+          <w:szCs w:val="24"/>
+        </w:rPr>
+        <w:t>ithin the</w:t>
+      </w:r>
+      <w:r>
+        <w:rPr>
+          <w:sz w:val="24"/>
+          <w:szCs w:val="24"/>
+        </w:rPr>
+        <w:t xml:space="preserve"> initial</w:t>
+      </w:r>
+      <w:r>
+        <w:rPr>
+          <w:sz w:val="24"/>
+          <w:szCs w:val="24"/>
+        </w:rPr>
+        <w:t xml:space="preserve"> model, we tested </w:t>
+      </w:r>
+      <w:r>
+        <w:rPr>
+          <w:sz w:val="24"/>
+          <w:szCs w:val="24"/>
+        </w:rPr>
+        <w:t>effects of isolate genotype, plant species (domesticated or wild)</w:t>
+      </w:r>
+      <w:proofErr w:type="gramStart"/>
+      <w:r>
+        <w:rPr>
+          <w:sz w:val="24"/>
+          <w:szCs w:val="24"/>
+        </w:rPr>
+        <w:t>,</w:t>
+      </w:r>
+      <w:proofErr w:type="gramEnd"/>
+      <w:r>
+        <w:rPr>
+          <w:sz w:val="24"/>
+          <w:szCs w:val="24"/>
+        </w:rPr>
+        <w:t xml:space="preserve"> plant genotype (which is nested within species), </w:t>
+      </w:r>
+      <w:r>
+        <w:rPr>
+          <w:sz w:val="24"/>
+          <w:szCs w:val="24"/>
+        </w:rPr>
+        <w:t xml:space="preserve">experiment, </w:t>
+      </w:r>
+      <w:r>
+        <w:rPr>
+          <w:sz w:val="24"/>
+          <w:szCs w:val="24"/>
+        </w:rPr>
+        <w:t xml:space="preserve">block (nested within experiment), </w:t>
+      </w:r>
+      <w:r>
+        <w:rPr>
+          <w:sz w:val="24"/>
+          <w:szCs w:val="24"/>
+        </w:rPr>
+        <w:t>position of sampled leaflet (apical or basal)</w:t>
+      </w:r>
+      <w:r>
+        <w:rPr>
+          <w:sz w:val="24"/>
+          <w:szCs w:val="24"/>
+        </w:rPr>
+        <w:t xml:space="preserve"> and an interaction of plant species by isolate were tested as fixed effects</w:t>
       </w:r>
       <w:r>
         <w:rPr>
@@ -5070,295 +5670,6 @@
           <w:sz w:val="24"/>
           <w:szCs w:val="24"/>
         </w:rPr>
-        <w:t>Digital measurement of the area of the developing</w:t>
-      </w:r>
-      <w:r>
-        <w:rPr>
-          <w:sz w:val="24"/>
-          <w:szCs w:val="24"/>
-        </w:rPr>
-        <w:t xml:space="preserve"> </w:t>
-      </w:r>
-      <w:r>
-        <w:rPr>
-          <w:sz w:val="24"/>
-          <w:szCs w:val="24"/>
-        </w:rPr>
-        <w:t>lesion provides</w:t>
-      </w:r>
-      <w:r>
-        <w:rPr>
-          <w:sz w:val="24"/>
-          <w:szCs w:val="24"/>
-        </w:rPr>
-        <w:t xml:space="preserve"> a composite phenotype </w:t>
-      </w:r>
-      <w:r>
-        <w:rPr>
-          <w:sz w:val="24"/>
-          <w:szCs w:val="24"/>
-        </w:rPr>
-        <w:t xml:space="preserve">controlled by </w:t>
-      </w:r>
-      <w:r>
-        <w:rPr>
-          <w:sz w:val="24"/>
-          <w:szCs w:val="24"/>
-        </w:rPr>
-        <w:t>the interaction</w:t>
-      </w:r>
-      <w:r>
-        <w:rPr>
-          <w:sz w:val="24"/>
-          <w:szCs w:val="24"/>
-        </w:rPr>
-        <w:t xml:space="preserve"> of host and pathogen </w:t>
-      </w:r>
-      <w:r>
-        <w:rPr>
-          <w:sz w:val="24"/>
-          <w:szCs w:val="24"/>
-        </w:rPr>
-        <w:lastRenderedPageBreak/>
-        <w:t>genetics</w:t>
-      </w:r>
-      <w:r>
-        <w:rPr>
-          <w:sz w:val="24"/>
-          <w:szCs w:val="24"/>
-        </w:rPr>
-        <w:t>. This measurement of the plant-</w:t>
-      </w:r>
-      <w:r>
-        <w:rPr>
-          <w:i/>
-          <w:sz w:val="24"/>
-          <w:szCs w:val="24"/>
-        </w:rPr>
-        <w:t>Botrytis</w:t>
-      </w:r>
-      <w:r>
-        <w:rPr>
-          <w:sz w:val="24"/>
-          <w:szCs w:val="24"/>
-        </w:rPr>
-        <w:t xml:space="preserve"> interaction </w:t>
-      </w:r>
-      <w:r>
-        <w:rPr>
-          <w:sz w:val="24"/>
-          <w:szCs w:val="24"/>
-        </w:rPr>
-        <w:t xml:space="preserve">has been </w:t>
-      </w:r>
-      <w:r>
-        <w:rPr>
-          <w:sz w:val="24"/>
-          <w:szCs w:val="24"/>
-        </w:rPr>
-        <w:t xml:space="preserve">successfully </w:t>
-      </w:r>
-      <w:r>
-        <w:rPr>
-          <w:sz w:val="24"/>
-          <w:szCs w:val="24"/>
-        </w:rPr>
-        <w:t xml:space="preserve">utilized in a number of </w:t>
-      </w:r>
-      <w:r>
-        <w:rPr>
-          <w:sz w:val="24"/>
-          <w:szCs w:val="24"/>
-        </w:rPr>
-        <w:t xml:space="preserve">molecular and quantitative genetic </w:t>
-      </w:r>
-      <w:r>
-        <w:rPr>
-          <w:sz w:val="24"/>
-          <w:szCs w:val="24"/>
-        </w:rPr>
-        <w:t xml:space="preserve">studies </w:t>
-      </w:r>
-      <w:commentRangeStart w:id="31"/>
-      <w:r>
-        <w:rPr>
-          <w:sz w:val="24"/>
-          <w:szCs w:val="24"/>
-        </w:rPr>
-        <w:fldChar w:fldCharType="begin"/>
-      </w:r>
-      <w:r>
-        <w:rPr>
-          <w:sz w:val="24"/>
-          <w:szCs w:val="24"/>
-        </w:rPr>
-        <w:instrText xml:space="preserve"> ADDIN EN.CITE &lt;EndNote&gt;&lt;Cite&gt;&lt;Author&gt;Rowe&lt;/Author&gt;&lt;Year&gt;2008&lt;/Year&gt;&lt;RecNum&gt;439&lt;/RecNum&gt;&lt;DisplayText&gt;(Rowe and Kliebenstein 2008)&lt;/DisplayText&gt;&lt;record&gt;&lt;rec-number&gt;439&lt;/rec-number&gt;&lt;foreign-keys&gt;&lt;key app="EN" db-id="0pazvxt5kzzzd0er9pcprt0759frxeawtzpf" timestamp="1471552959"&gt;439&lt;/key&gt;&lt;/foreign-keys&gt;&lt;ref-type name="Journal Article"&gt;17&lt;/ref-type&gt;&lt;contributors&gt;&lt;authors&gt;&lt;author&gt;Rowe, Heather C&lt;/author&gt;&lt;author&gt;Kliebenstein, Daniel J&lt;/author&gt;&lt;/authors&gt;&lt;/contributors&gt;&lt;titles&gt;&lt;title&gt;Complex genetics control natural variation in Arabidopsis thaliana resistance to Botrytis cinerea&lt;/title&gt;&lt;secondary-title&gt;Genetics&lt;/secondary-title&gt;&lt;/titles&gt;&lt;periodical&gt;&lt;full-title&gt;Genetics&lt;/full-title&gt;&lt;abbr-1&gt;Genetics&lt;/abbr-1&gt;&lt;/periodical&gt;&lt;pages&gt;2237-2250&lt;/pages&gt;&lt;volume&gt;180&lt;/volume&gt;&lt;number&gt;4&lt;/number&gt;&lt;dates&gt;&lt;year&gt;2008&lt;/year&gt;&lt;/dates&gt;&lt;isbn&gt;0016-6731&lt;/isbn&gt;&lt;urls&gt;&lt;/urls&gt;&lt;/record&gt;&lt;/Cite&gt;&lt;/EndNote&gt;</w:instrText>
-      </w:r>
-      <w:r>
-        <w:rPr>
-          <w:sz w:val="24"/>
-          <w:szCs w:val="24"/>
-        </w:rPr>
-        <w:fldChar w:fldCharType="separate"/>
-      </w:r>
-      <w:r>
-        <w:rPr>
-          <w:noProof/>
-          <w:sz w:val="24"/>
-          <w:szCs w:val="24"/>
-        </w:rPr>
-        <w:t>(Rowe and Kliebenstein 2008)</w:t>
-      </w:r>
-      <w:r>
-        <w:rPr>
-          <w:sz w:val="24"/>
-          <w:szCs w:val="24"/>
-        </w:rPr>
-        <w:fldChar w:fldCharType="end"/>
-      </w:r>
-      <w:commentRangeEnd w:id="31"/>
-      <w:r>
-        <w:rPr>
-          <w:rStyle w:val="CommentReference"/>
-        </w:rPr>
-        <w:commentReference w:id="31"/>
-      </w:r>
-      <w:r>
-        <w:rPr>
-          <w:sz w:val="24"/>
-          <w:szCs w:val="24"/>
-        </w:rPr>
-        <w:t>.</w:t>
-      </w:r>
-    </w:p>
-    <w:p>
-      <w:pPr>
-        <w:spacing w:line="480" w:lineRule="auto"/>
-        <w:rPr>
-          <w:sz w:val="24"/>
-          <w:szCs w:val="24"/>
-        </w:rPr>
-      </w:pPr>
-      <w:r>
-        <w:rPr>
-          <w:sz w:val="24"/>
-          <w:szCs w:val="24"/>
-        </w:rPr>
-        <w:tab/>
-      </w:r>
-      <w:r>
-        <w:rPr>
-          <w:sz w:val="24"/>
-          <w:szCs w:val="24"/>
-        </w:rPr>
-        <w:t xml:space="preserve">Using the individual lesion measurements, we </w:t>
-      </w:r>
-      <w:r>
-        <w:rPr>
-          <w:sz w:val="24"/>
-          <w:szCs w:val="24"/>
-        </w:rPr>
-        <w:t xml:space="preserve">performed statistical analysis </w:t>
-      </w:r>
-      <w:r>
-        <w:rPr>
-          <w:sz w:val="24"/>
-          <w:szCs w:val="24"/>
-        </w:rPr>
-        <w:t>using</w:t>
-      </w:r>
-      <w:r>
-        <w:rPr>
-          <w:sz w:val="24"/>
-          <w:szCs w:val="24"/>
-        </w:rPr>
-        <w:t xml:space="preserve"> a </w:t>
-      </w:r>
-      <w:commentRangeStart w:id="32"/>
-      <w:r>
-        <w:rPr>
-          <w:sz w:val="24"/>
-          <w:szCs w:val="24"/>
-        </w:rPr>
-        <w:t xml:space="preserve">generalized linear model (GLM). </w:t>
-      </w:r>
-      <w:commentRangeEnd w:id="32"/>
-      <w:r>
-        <w:rPr>
-          <w:rStyle w:val="CommentReference"/>
-        </w:rPr>
-        <w:commentReference w:id="32"/>
-      </w:r>
-      <w:r>
-        <w:rPr>
-          <w:sz w:val="24"/>
-          <w:szCs w:val="24"/>
-        </w:rPr>
-        <w:t>W</w:t>
-      </w:r>
-      <w:r>
-        <w:rPr>
-          <w:sz w:val="24"/>
-          <w:szCs w:val="24"/>
-        </w:rPr>
-        <w:t>ithin the</w:t>
-      </w:r>
-      <w:r>
-        <w:rPr>
-          <w:sz w:val="24"/>
-          <w:szCs w:val="24"/>
-        </w:rPr>
-        <w:t xml:space="preserve"> initial</w:t>
-      </w:r>
-      <w:r>
-        <w:rPr>
-          <w:sz w:val="24"/>
-          <w:szCs w:val="24"/>
-        </w:rPr>
-        <w:t xml:space="preserve"> model, we tested </w:t>
-      </w:r>
-      <w:r>
-        <w:rPr>
-          <w:sz w:val="24"/>
-          <w:szCs w:val="24"/>
-        </w:rPr>
-        <w:t>effects of isolate genotype, plant species (domesticated or wild)</w:t>
-      </w:r>
-      <w:proofErr w:type="gramStart"/>
-      <w:r>
-        <w:rPr>
-          <w:sz w:val="24"/>
-          <w:szCs w:val="24"/>
-        </w:rPr>
-        <w:t>,</w:t>
-      </w:r>
-      <w:proofErr w:type="gramEnd"/>
-      <w:r>
-        <w:rPr>
-          <w:sz w:val="24"/>
-          <w:szCs w:val="24"/>
-        </w:rPr>
-        <w:t xml:space="preserve"> plant genotype (which is nested within species), position of sampled leaflet (apical or basal)</w:t>
-      </w:r>
-      <w:r>
-        <w:rPr>
-          <w:sz w:val="24"/>
-          <w:szCs w:val="24"/>
-        </w:rPr>
-        <w:t xml:space="preserve"> and an interaction of plant species by isolate were tested as fixed effects</w:t>
-      </w:r>
-      <w:r>
-        <w:rPr>
-          <w:sz w:val="24"/>
-          <w:szCs w:val="24"/>
-        </w:rPr>
-        <w:t xml:space="preserve">. </w:t>
-      </w:r>
-      <w:r>
-        <w:rPr>
-          <w:sz w:val="24"/>
-          <w:szCs w:val="24"/>
-        </w:rPr>
         <w:t>The</w:t>
       </w:r>
       <w:r>
@@ -5373,9 +5684,9 @@
           <w:sz w:val="24"/>
           <w:szCs w:val="24"/>
         </w:rPr>
-        <w:t xml:space="preserve"> experiment, block (nested within experiment), individual plant, and individual leaf (nested within sample plant)</w:t>
-      </w:r>
-      <w:ins w:id="33" w:author="Daniel Kliebenstein" w:date="2017-01-12T16:27:00Z">
+        <w:t xml:space="preserve"> individual plant, and individual leaf (nested within sample plant)</w:t>
+      </w:r>
+      <w:ins w:id="20" w:author="Daniel Kliebenstein" w:date="2017-01-12T16:27:00Z">
         <w:r>
           <w:rPr>
             <w:sz w:val="24"/>
@@ -5433,7 +5744,7 @@
         </w:rPr>
         <w:t xml:space="preserve"> omitted them from further analysis</w:t>
       </w:r>
-      <w:commentRangeStart w:id="34"/>
+      <w:commentRangeStart w:id="21"/>
       <w:r>
         <w:rPr>
           <w:sz w:val="24"/>
@@ -5448,12 +5759,12 @@
         </w:rPr>
         <w:t xml:space="preserve">The final </w:t>
       </w:r>
-      <w:commentRangeEnd w:id="34"/>
+      <w:commentRangeEnd w:id="21"/>
       <w:r>
         <w:rPr>
           <w:rStyle w:val="CommentReference"/>
         </w:rPr>
-        <w:commentReference w:id="34"/>
+        <w:commentReference w:id="21"/>
       </w:r>
       <w:r>
         <w:rPr>
@@ -5597,7 +5908,7 @@
         </w:rPr>
         <w:t>.</w:t>
       </w:r>
-      <w:ins w:id="35" w:author="Daniel Kliebenstein" w:date="2017-01-12T16:30:00Z">
+      <w:ins w:id="22" w:author="Daniel Kliebenstein" w:date="2017-01-12T16:30:00Z">
         <w:r>
           <w:rPr>
             <w:sz w:val="24"/>
@@ -5605,7 +5916,7 @@
           </w:rPr>
           <w:t xml:space="preserve"> </w:t>
         </w:r>
-        <w:commentRangeStart w:id="36"/>
+        <w:commentRangeStart w:id="23"/>
         <w:r>
           <w:rPr>
             <w:sz w:val="24"/>
@@ -5613,12 +5924,12 @@
           </w:rPr>
           <w:t>CONCLUSION</w:t>
         </w:r>
-        <w:commentRangeEnd w:id="36"/>
+        <w:commentRangeEnd w:id="23"/>
         <w:r>
           <w:rPr>
             <w:rStyle w:val="CommentReference"/>
           </w:rPr>
-          <w:commentReference w:id="36"/>
+          <w:commentReference w:id="23"/>
         </w:r>
       </w:ins>
     </w:p>
@@ -5734,15 +6045,54 @@
         </w:rPr>
         <w:t>s</w:t>
       </w:r>
-      <w:ins w:id="37" w:author="Daniel Kliebenstein" w:date="2017-01-13T11:53:00Z">
+      <w:r>
+        <w:rPr>
+          <w:sz w:val="24"/>
+          <w:szCs w:val="24"/>
+        </w:rPr>
+        <w:t xml:space="preserve"> </w:t>
+      </w:r>
+      <w:r>
+        <w:rPr>
+          <w:sz w:val="24"/>
+          <w:szCs w:val="24"/>
+        </w:rPr>
+        <w:t>{</w:t>
+      </w:r>
+      <w:proofErr w:type="spellStart"/>
+      <w:r>
+        <w:rPr>
+          <w:sz w:val="24"/>
+          <w:szCs w:val="24"/>
+        </w:rPr>
+        <w:t>Stuckenbrock</w:t>
+      </w:r>
+      <w:proofErr w:type="spellEnd"/>
+      <w:r>
+        <w:rPr>
+          <w:sz w:val="24"/>
+          <w:szCs w:val="24"/>
+        </w:rPr>
+        <w:t xml:space="preserve"> 2008</w:t>
+      </w:r>
+      <w:proofErr w:type="gramStart"/>
+      <w:r>
+        <w:rPr>
+          <w:sz w:val="24"/>
+          <w:szCs w:val="24"/>
+        </w:rPr>
+        <w:t>}</w:t>
+      </w:r>
+      <w:ins w:id="24" w:author="Daniel Kliebenstein" w:date="2017-01-13T11:53:00Z">
         <w:r>
           <w:rPr>
             <w:sz w:val="24"/>
             <w:szCs w:val="24"/>
           </w:rPr>
-          <w:t xml:space="preserve"> (</w:t>
+          <w:t>(</w:t>
         </w:r>
-        <w:commentRangeStart w:id="38"/>
+        <w:commentRangeStart w:id="25"/>
+        <w:proofErr w:type="gramEnd"/>
         <w:r>
           <w:rPr>
             <w:sz w:val="24"/>
@@ -5750,12 +6100,12 @@
           </w:rPr>
           <w:t>CITATIONS</w:t>
         </w:r>
-        <w:commentRangeEnd w:id="38"/>
+        <w:commentRangeEnd w:id="25"/>
         <w:r>
           <w:rPr>
             <w:rStyle w:val="CommentReference"/>
           </w:rPr>
-          <w:commentReference w:id="38"/>
+          <w:commentReference w:id="25"/>
         </w:r>
         <w:r>
           <w:rPr>
@@ -5772,29 +6122,41 @@
         </w:rPr>
         <w:t xml:space="preserve"> </w:t>
       </w:r>
-      <w:ins w:id="39" w:author="Daniel Kliebenstein" w:date="2017-01-13T13:14:00Z">
-        <w:r>
-          <w:rPr>
-            <w:sz w:val="24"/>
-            <w:szCs w:val="24"/>
-          </w:rPr>
-          <w:t xml:space="preserve">While domestication is </w:t>
-        </w:r>
-        <w:r>
-          <w:rPr>
-            <w:sz w:val="24"/>
-            <w:szCs w:val="24"/>
-          </w:rPr>
-          <w:lastRenderedPageBreak/>
-          <w:t xml:space="preserve">significant, it is x fold less variance than the effect of genetic variation between the individual plant genotypes (Table R1). </w:t>
-        </w:r>
-      </w:ins>
-      <w:r>
-        <w:rPr>
-          <w:sz w:val="24"/>
-          <w:szCs w:val="24"/>
-        </w:rPr>
-        <w:t xml:space="preserve">Another common observation is that domestication </w:t>
+      <w:r>
+        <w:rPr>
+          <w:sz w:val="24"/>
+          <w:szCs w:val="24"/>
+        </w:rPr>
+        <w:t>While domestication is significant, it is</w:t>
+      </w:r>
+      <w:r>
+        <w:rPr>
+          <w:sz w:val="24"/>
+          <w:szCs w:val="24"/>
+        </w:rPr>
+        <w:t xml:space="preserve"> 3.8</w:t>
+      </w:r>
+      <w:r>
+        <w:rPr>
+          <w:sz w:val="24"/>
+          <w:szCs w:val="24"/>
+        </w:rPr>
+        <w:t xml:space="preserve"> fold less variance than the effect of genetic variation between the individual plant genotypes (Table R1). </w:t>
+      </w:r>
+      <w:r>
+        <w:rPr>
+          <w:sz w:val="24"/>
+          <w:szCs w:val="24"/>
+        </w:rPr>
+        <w:t xml:space="preserve">Another common observation is that </w:t>
+      </w:r>
+      <w:r>
+        <w:rPr>
+          <w:sz w:val="24"/>
+          <w:szCs w:val="24"/>
+        </w:rPr>
+        <w:lastRenderedPageBreak/>
+        <w:t xml:space="preserve">domestication </w:t>
       </w:r>
       <w:r>
         <w:rPr>
@@ -5866,41 +6228,109 @@
         </w:rPr>
         <w:t xml:space="preserve"> domestication</w:t>
       </w:r>
-      <w:ins w:id="40" w:author="Daniel Kliebenstein" w:date="2017-01-13T11:53:00Z">
-        <w:r>
-          <w:rPr>
-            <w:sz w:val="24"/>
-            <w:szCs w:val="24"/>
-          </w:rPr>
-          <w:t xml:space="preserve"> including for tomato (</w:t>
-        </w:r>
-        <w:commentRangeStart w:id="41"/>
-        <w:r>
-          <w:rPr>
-            <w:sz w:val="24"/>
-            <w:szCs w:val="24"/>
-          </w:rPr>
-          <w:t>CTIATIONS</w:t>
-        </w:r>
-      </w:ins>
-      <w:commentRangeEnd w:id="41"/>
-      <w:ins w:id="42" w:author="Daniel Kliebenstein" w:date="2017-01-13T11:54:00Z">
-        <w:r>
-          <w:rPr>
-            <w:rStyle w:val="CommentReference"/>
-          </w:rPr>
-          <w:commentReference w:id="41"/>
-        </w:r>
-      </w:ins>
-      <w:ins w:id="43" w:author="Daniel Kliebenstein" w:date="2017-01-13T11:53:00Z">
-        <w:r>
-          <w:rPr>
-            <w:sz w:val="24"/>
-            <w:szCs w:val="24"/>
-          </w:rPr>
-          <w:t>)</w:t>
-        </w:r>
-      </w:ins>
+      <w:r>
+        <w:rPr>
+          <w:sz w:val="24"/>
+          <w:szCs w:val="24"/>
+        </w:rPr>
+        <w:t xml:space="preserve"> including for tomato </w:t>
+      </w:r>
+      <w:r>
+        <w:rPr>
+          <w:sz w:val="24"/>
+          <w:szCs w:val="24"/>
+        </w:rPr>
+        <w:t>{</w:t>
+      </w:r>
+      <w:proofErr w:type="spellStart"/>
+      <w:r>
+        <w:rPr>
+          <w:sz w:val="24"/>
+          <w:szCs w:val="24"/>
+        </w:rPr>
+        <w:t>Doebley</w:t>
+      </w:r>
+      <w:proofErr w:type="spellEnd"/>
+      <w:r>
+        <w:rPr>
+          <w:sz w:val="24"/>
+          <w:szCs w:val="24"/>
+        </w:rPr>
+        <w:t xml:space="preserve"> 2006</w:t>
+      </w:r>
+      <w:r>
+        <w:rPr>
+          <w:sz w:val="24"/>
+          <w:szCs w:val="24"/>
+        </w:rPr>
+        <w:t xml:space="preserve">; </w:t>
+      </w:r>
+      <w:proofErr w:type="spellStart"/>
+      <w:r>
+        <w:rPr>
+          <w:sz w:val="24"/>
+          <w:szCs w:val="24"/>
+        </w:rPr>
+        <w:t>Tanksley</w:t>
+      </w:r>
+      <w:proofErr w:type="spellEnd"/>
+      <w:r>
+        <w:rPr>
+          <w:sz w:val="24"/>
+          <w:szCs w:val="24"/>
+        </w:rPr>
+        <w:t xml:space="preserve"> 1997; Bai 2007</w:t>
+      </w:r>
+      <w:r>
+        <w:rPr>
+          <w:sz w:val="24"/>
+          <w:szCs w:val="24"/>
+        </w:rPr>
+        <w:t xml:space="preserve">} </w:t>
+      </w:r>
+      <w:r>
+        <w:rPr>
+          <w:sz w:val="24"/>
+          <w:szCs w:val="24"/>
+        </w:rPr>
+        <w:t>(</w:t>
+      </w:r>
+      <w:commentRangeStart w:id="26"/>
+      <w:r>
+        <w:rPr>
+          <w:sz w:val="24"/>
+          <w:szCs w:val="24"/>
+        </w:rPr>
+        <w:t>C</w:t>
+      </w:r>
+      <w:r>
+        <w:rPr>
+          <w:sz w:val="24"/>
+          <w:szCs w:val="24"/>
+        </w:rPr>
+        <w:t>IT</w:t>
+      </w:r>
+      <w:r>
+        <w:rPr>
+          <w:sz w:val="24"/>
+          <w:szCs w:val="24"/>
+        </w:rPr>
+        <w:t>ATIONS</w:t>
+      </w:r>
+      <w:commentRangeEnd w:id="26"/>
+      <w:r>
+        <w:rPr>
+          <w:rStyle w:val="CommentReference"/>
+        </w:rPr>
+        <w:commentReference w:id="26"/>
+      </w:r>
+      <w:r>
+        <w:rPr>
+          <w:sz w:val="24"/>
+          <w:szCs w:val="24"/>
+        </w:rPr>
+        <w:t>)</w:t>
+      </w:r>
       <w:r>
         <w:rPr>
           <w:sz w:val="24"/>
@@ -5913,7 +6343,7 @@
       <w:pPr>
         <w:spacing w:line="480" w:lineRule="auto"/>
         <w:rPr>
-          <w:del w:id="44" w:author="Daniel Kliebenstein" w:date="2017-01-13T13:13:00Z"/>
+          <w:del w:id="27" w:author="Daniel Kliebenstein" w:date="2017-01-13T13:13:00Z"/>
           <w:sz w:val="24"/>
           <w:szCs w:val="24"/>
         </w:rPr>
@@ -6090,7 +6520,7 @@
         </w:rPr>
         <w:t xml:space="preserve"> </w:t>
       </w:r>
-      <w:commentRangeStart w:id="45"/>
+      <w:commentRangeStart w:id="28"/>
       <w:r>
         <w:rPr>
           <w:sz w:val="24"/>
@@ -6161,12 +6591,12 @@
         </w:rPr>
         <w:t xml:space="preserve"> </w:t>
       </w:r>
-      <w:commentRangeEnd w:id="45"/>
+      <w:commentRangeEnd w:id="28"/>
       <w:r>
         <w:rPr>
           <w:rStyle w:val="CommentReference"/>
         </w:rPr>
-        <w:commentReference w:id="45"/>
+        <w:commentReference w:id="28"/>
       </w:r>
       <w:r>
         <w:rPr>
@@ -6280,7 +6710,7 @@
         <w:spacing w:line="480" w:lineRule="auto"/>
         <w:ind w:firstLine="360"/>
         <w:rPr>
-          <w:ins w:id="46" w:author="Daniel Kliebenstein" w:date="2017-01-13T13:54:00Z"/>
+          <w:ins w:id="29" w:author="Daniel Kliebenstein" w:date="2017-01-13T13:54:00Z"/>
           <w:sz w:val="24"/>
           <w:szCs w:val="24"/>
         </w:rPr>
@@ -6314,7 +6744,7 @@
         </w:rPr>
         <w:t xml:space="preserve"> isolates across all the plant genotypes (Table R1 and Figure </w:t>
       </w:r>
-      <w:commentRangeStart w:id="47"/>
+      <w:commentRangeStart w:id="30"/>
       <w:r>
         <w:rPr>
           <w:sz w:val="24"/>
@@ -6322,12 +6752,12 @@
         </w:rPr>
         <w:t>R4A</w:t>
       </w:r>
-      <w:commentRangeEnd w:id="47"/>
+      <w:commentRangeEnd w:id="30"/>
       <w:r>
         <w:rPr>
           <w:rStyle w:val="CommentReference"/>
         </w:rPr>
-        <w:commentReference w:id="47"/>
+        <w:commentReference w:id="30"/>
       </w:r>
       <w:r>
         <w:rPr>
@@ -6417,15 +6847,7 @@
           <w:sz w:val="24"/>
           <w:szCs w:val="24"/>
         </w:rPr>
-        <w:t xml:space="preserve">, </w:t>
-      </w:r>
-      <w:r>
-        <w:rPr>
-          <w:sz w:val="24"/>
-          <w:szCs w:val="24"/>
-        </w:rPr>
-        <w:lastRenderedPageBreak/>
-        <w:t>p=0.332</w:t>
+        <w:t>, p=0.332</w:t>
       </w:r>
       <w:proofErr w:type="gramStart"/>
       <w:r>
@@ -6436,7 +6858,7 @@
         <w:t>)</w:t>
       </w:r>
       <w:proofErr w:type="gramEnd"/>
-      <w:del w:id="48" w:author="Daniel Kliebenstein" w:date="2017-01-13T13:38:00Z">
+      <w:del w:id="31" w:author="Daniel Kliebenstein" w:date="2017-01-13T13:38:00Z">
         <w:r>
           <w:rPr>
             <w:sz w:val="24"/>
@@ -6445,7 +6867,7 @@
           <w:delText xml:space="preserve"> </w:delText>
         </w:r>
       </w:del>
-      <w:ins w:id="49" w:author="Daniel Kliebenstein" w:date="2017-01-13T13:42:00Z">
+      <w:ins w:id="32" w:author="Daniel Kliebenstein" w:date="2017-01-13T13:42:00Z">
         <w:r>
           <w:rPr>
             <w:sz w:val="24"/>
@@ -6453,7 +6875,7 @@
           </w:rPr>
           <w:t>or all tomato genotypes</w:t>
         </w:r>
-        <w:commentRangeStart w:id="50"/>
+        <w:commentRangeStart w:id="33"/>
         <w:r>
           <w:rPr>
             <w:sz w:val="24"/>
@@ -6461,12 +6883,12 @@
           </w:rPr>
           <w:t xml:space="preserve"> (RESULTS)</w:t>
         </w:r>
-        <w:commentRangeEnd w:id="50"/>
+        <w:commentRangeEnd w:id="33"/>
         <w:r>
           <w:rPr>
             <w:rStyle w:val="CommentReference"/>
           </w:rPr>
-          <w:commentReference w:id="50"/>
+          <w:commentReference w:id="33"/>
         </w:r>
         <w:r>
           <w:rPr>
@@ -6476,7 +6898,7 @@
           <w:t xml:space="preserve"> </w:t>
         </w:r>
       </w:ins>
-      <w:ins w:id="51" w:author="Daniel Kliebenstein" w:date="2017-01-13T13:38:00Z">
+      <w:ins w:id="34" w:author="Daniel Kliebenstein" w:date="2017-01-13T13:38:00Z">
         <w:r>
           <w:rPr>
             <w:sz w:val="24"/>
@@ -6504,7 +6926,15 @@
           <w:sz w:val="24"/>
           <w:szCs w:val="24"/>
         </w:rPr>
-        <w:t xml:space="preserve">In fact, one isolate collected from tomato tissue (KGB1) is within the 10 least-virulent isolates (Figure R4F). This </w:t>
+        <w:t xml:space="preserve">In fact, one isolate collected from </w:t>
+      </w:r>
+      <w:r>
+        <w:rPr>
+          <w:sz w:val="24"/>
+          <w:szCs w:val="24"/>
+        </w:rPr>
+        <w:lastRenderedPageBreak/>
+        <w:t xml:space="preserve">tomato tissue (KGB1) is within the 10 least-virulent isolates (Figure R4F). This </w:t>
       </w:r>
       <w:r>
         <w:rPr>
@@ -6528,7 +6958,7 @@
         </w:rPr>
         <w:t xml:space="preserve"> isolates and supports the general observation that there is minimal host-specificity (</w:t>
       </w:r>
-      <w:commentRangeStart w:id="52"/>
+      <w:commentRangeStart w:id="35"/>
       <w:r>
         <w:rPr>
           <w:sz w:val="24"/>
@@ -6536,12 +6966,12 @@
         </w:rPr>
         <w:t>Citations</w:t>
       </w:r>
-      <w:commentRangeEnd w:id="52"/>
+      <w:commentRangeEnd w:id="35"/>
       <w:r>
         <w:rPr>
           <w:rStyle w:val="CommentReference"/>
         </w:rPr>
-        <w:commentReference w:id="52"/>
+        <w:commentReference w:id="35"/>
       </w:r>
       <w:r>
         <w:rPr>
@@ -6650,7 +7080,7 @@
         </w:rPr>
         <w:t>Howev</w:t>
       </w:r>
-      <w:commentRangeStart w:id="53"/>
+      <w:commentRangeStart w:id="36"/>
       <w:r>
         <w:rPr>
           <w:sz w:val="24"/>
@@ -6658,34 +7088,16 @@
         </w:rPr>
         <w:t xml:space="preserve">er, </w:t>
       </w:r>
-      <w:commentRangeStart w:id="54"/>
-      <w:ins w:id="55" w:author="Daniel Kliebenstein" w:date="2017-01-13T13:57:00Z">
+      <w:commentRangeStart w:id="37"/>
+      <w:ins w:id="38" w:author="Daniel Kliebenstein" w:date="2017-01-13T13:57:00Z">
         <w:r>
           <w:rPr>
             <w:sz w:val="24"/>
             <w:szCs w:val="24"/>
           </w:rPr>
-          <w:t>when using the full model, there was no significant interaction between isolate genotype and either domestication status or individual host genotype</w:t>
+          <w:t>when using the full model, there was no significant interaction between isolate genotype and either domestication status or individual host genotype but there was a large fraction of variance within each term</w:t>
         </w:r>
       </w:ins>
-      <w:del w:id="56" w:author="Daniel Kliebenstein" w:date="2017-01-13T13:57:00Z">
-        <w:r>
-          <w:rPr>
-            <w:sz w:val="24"/>
-            <w:szCs w:val="24"/>
-          </w:rPr>
-          <w:delText>domestication did not have a significant interaction effect with isolate genotype</w:delText>
-        </w:r>
-      </w:del>
-      <w:ins w:id="57" w:author="Daniel Kliebenstein" w:date="2017-01-13T13:57:00Z">
-        <w:r>
-          <w:rPr>
-            <w:sz w:val="24"/>
-            <w:szCs w:val="24"/>
-          </w:rPr>
-          <w:t xml:space="preserve"> but there was a large fraction of variance within each term</w:t>
-        </w:r>
-      </w:ins>
       <w:r>
         <w:rPr>
           <w:sz w:val="24"/>
@@ -6693,12 +7105,12 @@
         </w:rPr>
         <w:t xml:space="preserve"> </w:t>
       </w:r>
-      <w:commentRangeEnd w:id="54"/>
+      <w:commentRangeEnd w:id="37"/>
       <w:r>
         <w:rPr>
           <w:rStyle w:val="CommentReference"/>
         </w:rPr>
-        <w:commentReference w:id="54"/>
+        <w:commentReference w:id="37"/>
       </w:r>
       <w:r>
         <w:rPr>
@@ -6782,7 +7194,6 @@
           <w:sz w:val="24"/>
           <w:szCs w:val="24"/>
         </w:rPr>
-        <w:lastRenderedPageBreak/>
         <w:t xml:space="preserve">Plant </w:t>
       </w:r>
       <w:r>
@@ -6808,6 +7219,7 @@
           <w:sz w:val="24"/>
           <w:szCs w:val="24"/>
         </w:rPr>
+        <w:lastRenderedPageBreak/>
         <w:t xml:space="preserve">Tomato genotype within each species did not have a significant interaction effect with isolate genotype (Table R1). The F-test could identify significant effects of </w:t>
       </w:r>
       <w:r>
@@ -6899,12 +7311,12 @@
         </w:rPr>
         <w:t xml:space="preserve"> </w:t>
       </w:r>
-      <w:commentRangeEnd w:id="53"/>
+      <w:commentRangeEnd w:id="36"/>
       <w:r>
         <w:rPr>
           <w:rStyle w:val="CommentReference"/>
         </w:rPr>
-        <w:commentReference w:id="53"/>
+        <w:commentReference w:id="36"/>
       </w:r>
     </w:p>
     <w:p>
@@ -6949,23 +7361,198 @@
           <w:szCs w:val="24"/>
         </w:rPr>
         <w:tab/>
-        <w:t>We calculated least-squared means of lesion size for each isolate from linear models within each plant genotype, including the effects of isolate, experiment, and individual plant. We used a ridge-regression approach [</w:t>
-      </w:r>
-      <w:proofErr w:type="spellStart"/>
-      <w:r>
-        <w:rPr>
-          <w:sz w:val="24"/>
-          <w:szCs w:val="24"/>
-        </w:rPr>
-        <w:t>BigRR</w:t>
-      </w:r>
-      <w:proofErr w:type="spellEnd"/>
-      <w:r>
-        <w:rPr>
-          <w:sz w:val="24"/>
-          <w:szCs w:val="24"/>
-        </w:rPr>
-        <w:t xml:space="preserve"> citation] to calculate GWA between B. cinerea SNP variation for the 92 isolates and lesion size. To determine significance of SNP effects, we permuted phenotypes 1000x to calculate 95, 99, and 99.9% thresholds within each plant host. </w:t>
+        <w:t xml:space="preserve">We calculated least-squared means of lesion size for each isolate from linear models within each plant genotype, including the effects of isolate, experiment, and individual plant. We used a ridge-regression approach </w:t>
+      </w:r>
+      <w:r>
+        <w:rPr>
+          <w:sz w:val="24"/>
+          <w:szCs w:val="24"/>
+        </w:rPr>
+        <w:t>{Shen 2013}</w:t>
+      </w:r>
+      <w:r>
+        <w:rPr>
+          <w:sz w:val="24"/>
+          <w:szCs w:val="24"/>
+        </w:rPr>
+        <w:t xml:space="preserve"> to calculate GWA </w:t>
+      </w:r>
+      <w:r>
+        <w:rPr>
+          <w:sz w:val="24"/>
+          <w:szCs w:val="24"/>
+        </w:rPr>
+        <w:t>of</w:t>
+      </w:r>
+      <w:r>
+        <w:rPr>
+          <w:sz w:val="24"/>
+          <w:szCs w:val="24"/>
+        </w:rPr>
+        <w:t xml:space="preserve"> </w:t>
+      </w:r>
+      <w:r>
+        <w:rPr>
+          <w:i/>
+          <w:sz w:val="24"/>
+          <w:szCs w:val="24"/>
+        </w:rPr>
+        <w:t xml:space="preserve">B. cinerea </w:t>
+      </w:r>
+      <w:r>
+        <w:rPr>
+          <w:sz w:val="24"/>
+          <w:szCs w:val="24"/>
+        </w:rPr>
+        <w:t xml:space="preserve">SNP variation for the 92 isolates and </w:t>
+      </w:r>
+      <w:r>
+        <w:rPr>
+          <w:sz w:val="24"/>
+          <w:szCs w:val="24"/>
+        </w:rPr>
+        <w:t xml:space="preserve">the </w:t>
+      </w:r>
+      <w:r>
+        <w:rPr>
+          <w:sz w:val="24"/>
+          <w:szCs w:val="24"/>
+        </w:rPr>
+        <w:t>lesion size</w:t>
+      </w:r>
+      <w:r>
+        <w:rPr>
+          <w:sz w:val="24"/>
+          <w:szCs w:val="24"/>
+        </w:rPr>
+        <w:t xml:space="preserve"> phenotype</w:t>
+      </w:r>
+      <w:r>
+        <w:rPr>
+          <w:sz w:val="24"/>
+          <w:szCs w:val="24"/>
+        </w:rPr>
+        <w:t xml:space="preserve">. To determine significance of SNP </w:t>
+      </w:r>
+      <w:r>
+        <w:rPr>
+          <w:sz w:val="24"/>
+          <w:szCs w:val="24"/>
+        </w:rPr>
+        <w:t xml:space="preserve">effects, we permuted phenotypes </w:t>
+      </w:r>
+      <w:r>
+        <w:rPr>
+          <w:sz w:val="24"/>
+          <w:szCs w:val="24"/>
+        </w:rPr>
+        <w:t>1000x to calculate 95, 99, and 99.9% thr</w:t>
+      </w:r>
+      <w:r>
+        <w:rPr>
+          <w:sz w:val="24"/>
+          <w:szCs w:val="24"/>
+        </w:rPr>
+        <w:t xml:space="preserve">esholds within each plant host. </w:t>
+      </w:r>
+      <w:r>
+        <w:rPr>
+          <w:sz w:val="24"/>
+          <w:szCs w:val="24"/>
+        </w:rPr>
+        <w:t xml:space="preserve">On </w:t>
+      </w:r>
+      <w:r>
+        <w:rPr>
+          <w:sz w:val="24"/>
+          <w:szCs w:val="24"/>
+        </w:rPr>
+        <w:t>three</w:t>
+      </w:r>
+      <w:r>
+        <w:rPr>
+          <w:sz w:val="24"/>
+          <w:szCs w:val="24"/>
+        </w:rPr>
+        <w:t xml:space="preserve"> of the domesticated </w:t>
+      </w:r>
+      <w:r>
+        <w:rPr>
+          <w:sz w:val="24"/>
+          <w:szCs w:val="24"/>
+        </w:rPr>
+        <w:t xml:space="preserve">hosts </w:t>
+      </w:r>
+      <w:r>
+        <w:rPr>
+          <w:sz w:val="24"/>
+          <w:szCs w:val="24"/>
+        </w:rPr>
+        <w:t xml:space="preserve">and </w:t>
+      </w:r>
+      <w:r>
+        <w:rPr>
+          <w:sz w:val="24"/>
+          <w:szCs w:val="24"/>
+        </w:rPr>
+        <w:t>five</w:t>
+      </w:r>
+      <w:r>
+        <w:rPr>
+          <w:sz w:val="24"/>
+          <w:szCs w:val="24"/>
+        </w:rPr>
+        <w:t xml:space="preserve"> of the wild hosts, man</w:t>
+      </w:r>
+      <w:r>
+        <w:rPr>
+          <w:sz w:val="24"/>
+          <w:szCs w:val="24"/>
+        </w:rPr>
+        <w:t>y SNPs had effect size estimates &gt;99.9%, ranging from 140 to 324 SNPs per host. For the remaining 3 domesticated hosts, at least 150 SNPs exceeded the 95% threshold. For</w:t>
+      </w:r>
+      <w:r>
+        <w:rPr>
+          <w:sz w:val="24"/>
+          <w:szCs w:val="24"/>
+        </w:rPr>
+        <w:t xml:space="preserve"> one</w:t>
+      </w:r>
+      <w:r>
+        <w:rPr>
+          <w:sz w:val="24"/>
+          <w:szCs w:val="24"/>
+        </w:rPr>
+        <w:t xml:space="preserve"> </w:t>
+      </w:r>
+      <w:r>
+        <w:rPr>
+          <w:sz w:val="24"/>
+          <w:szCs w:val="24"/>
+        </w:rPr>
+        <w:t xml:space="preserve">host, </w:t>
+      </w:r>
+      <w:r>
+        <w:rPr>
+          <w:sz w:val="24"/>
+          <w:szCs w:val="24"/>
+        </w:rPr>
+        <w:t xml:space="preserve">LA1547 (wild), no SNPs were significantly associated with </w:t>
+      </w:r>
+      <w:r>
+        <w:rPr>
+          <w:i/>
+          <w:sz w:val="24"/>
+          <w:szCs w:val="24"/>
+        </w:rPr>
+        <w:t>B. cinerea</w:t>
+      </w:r>
+      <w:r>
+        <w:rPr>
+          <w:sz w:val="24"/>
+          <w:szCs w:val="24"/>
+        </w:rPr>
+        <w:t xml:space="preserve"> lesion size. </w:t>
       </w:r>
     </w:p>
     <w:p>
@@ -6981,46 +7568,6 @@
           <w:sz w:val="24"/>
           <w:szCs w:val="24"/>
         </w:rPr>
-        <w:tab/>
-        <w:t>On 3 of the domesticated and 5 of the wild hosts, man</w:t>
-      </w:r>
-      <w:r>
-        <w:rPr>
-          <w:sz w:val="24"/>
-          <w:szCs w:val="24"/>
-        </w:rPr>
-        <w:t xml:space="preserve">y SNPs had effect size estimates &gt;99.9%, ranging from 140 to 324 SNPs per host. For the remaining 3 domesticated hosts, at least 150 SNPs exceeded the 95% threshold. For LA1547 (wild), no SNPs were significantly associated with </w:t>
-      </w:r>
-      <w:r>
-        <w:rPr>
-          <w:i/>
-          <w:sz w:val="24"/>
-          <w:szCs w:val="24"/>
-        </w:rPr>
-        <w:t>B. cinerea</w:t>
-      </w:r>
-      <w:r>
-        <w:rPr>
-          <w:sz w:val="24"/>
-          <w:szCs w:val="24"/>
-        </w:rPr>
-        <w:t xml:space="preserve"> lesion size. </w:t>
-      </w:r>
-    </w:p>
-    <w:p>
-      <w:pPr>
-        <w:spacing w:line="480" w:lineRule="auto"/>
-        <w:rPr>
-          <w:sz w:val="24"/>
-          <w:szCs w:val="24"/>
-        </w:rPr>
-      </w:pPr>
-      <w:r>
-        <w:rPr>
-          <w:sz w:val="24"/>
-          <w:szCs w:val="24"/>
-        </w:rPr>
-        <w:lastRenderedPageBreak/>
         <w:tab/>
         <w:t>For the eight host plants with SNPs &gt; 99.9%, we looked for overlap in significant SNPs. A total of 4 SNPs were called in all eight of these hosts (Figure R5)</w:t>
       </w:r>
@@ -7029,7 +7576,15 @@
           <w:sz w:val="24"/>
           <w:szCs w:val="24"/>
         </w:rPr>
-        <w:t>, and 4 additional SNPs were called in at least half of the hosts</w:t>
+        <w:t xml:space="preserve">, and 4 additional SNPs were </w:t>
+      </w:r>
+      <w:r>
+        <w:rPr>
+          <w:sz w:val="24"/>
+          <w:szCs w:val="24"/>
+        </w:rPr>
+        <w:lastRenderedPageBreak/>
+        <w:t>called in at least half of the hosts</w:t>
       </w:r>
       <w:r>
         <w:rPr>
@@ -7128,7 +7683,15 @@
           <w:sz w:val="24"/>
           <w:szCs w:val="24"/>
         </w:rPr>
-        <w:t xml:space="preserve">We annotated genes [from </w:t>
+        <w:t xml:space="preserve">We annotated genes </w:t>
+      </w:r>
+      <w:commentRangeStart w:id="39"/>
+      <w:r>
+        <w:rPr>
+          <w:sz w:val="24"/>
+          <w:szCs w:val="24"/>
+        </w:rPr>
+        <w:t xml:space="preserve">[from </w:t>
       </w:r>
       <w:proofErr w:type="spellStart"/>
       <w:r>
@@ -7160,7 +7723,30 @@
           <w:sz w:val="24"/>
           <w:szCs w:val="24"/>
         </w:rPr>
-        <w:t xml:space="preserve">?] within 2kb of significant SNPs. </w:t>
+        <w:t xml:space="preserve">?] </w:t>
+      </w:r>
+      <w:commentRangeEnd w:id="39"/>
+      <w:r>
+        <w:rPr>
+          <w:rStyle w:val="CommentReference"/>
+        </w:rPr>
+        <w:commentReference w:id="39"/>
+      </w:r>
+      <w:proofErr w:type="gramStart"/>
+      <w:r>
+        <w:rPr>
+          <w:sz w:val="24"/>
+          <w:szCs w:val="24"/>
+        </w:rPr>
+        <w:t>within</w:t>
+      </w:r>
+      <w:proofErr w:type="gramEnd"/>
+      <w:r>
+        <w:rPr>
+          <w:sz w:val="24"/>
+          <w:szCs w:val="24"/>
+        </w:rPr>
+        <w:t xml:space="preserve"> 2kb of significant SNPs. </w:t>
       </w:r>
       <w:r>
         <w:rPr>
@@ -7191,7 +7777,7 @@
           <w:sz w:val="24"/>
           <w:szCs w:val="24"/>
         </w:rPr>
-        <w:t xml:space="preserve">[Need to correct the following this includes repeat mentions of the same genes if &gt;1 SNP per gene above 99.9% threshold: </w:t>
+        <w:t>[Need to correct the following</w:t>
       </w:r>
       <w:r>
         <w:rPr>
@@ -7199,6 +7785,22 @@
           <w:sz w:val="24"/>
           <w:szCs w:val="24"/>
         </w:rPr>
+        <w:t>.</w:t>
+      </w:r>
+      <w:r>
+        <w:rPr>
+          <w:i/>
+          <w:sz w:val="24"/>
+          <w:szCs w:val="24"/>
+        </w:rPr>
+        <w:t xml:space="preserve"> this includes repeat mentions of the same genes if &gt;1 SNP per gene above 99.9% threshold: </w:t>
+      </w:r>
+      <w:r>
+        <w:rPr>
+          <w:i/>
+          <w:sz w:val="24"/>
+          <w:szCs w:val="24"/>
+        </w:rPr>
         <w:t>At the gene level, 30 genes were associated with domesticated, wild, and domestication sensitivity phenotypes, but ~200 genes were uniquely identified by a single phenotype (Figure R10)</w:t>
       </w:r>
       <w:r>
@@ -7348,7 +7950,7 @@
           <w:sz w:val="24"/>
           <w:szCs w:val="24"/>
         </w:rPr>
-        <w:t xml:space="preserve">tion, and 1 in </w:t>
+        <w:t xml:space="preserve">tion, and 1 in pathogenesis. This indicates that most variation in Botrytis genetic control of virulence acts to </w:t>
       </w:r>
       <w:r>
         <w:rPr>
@@ -7356,7 +7958,7 @@
           <w:szCs w:val="24"/>
         </w:rPr>
         <w:lastRenderedPageBreak/>
-        <w:t xml:space="preserve">pathogenesis. This indicates that most variation in Botrytis genetic control of virulence acts to change biochemistry in the pathogen. Notably, only a single gene predicted to be associated with pathogenesis was identified, containing a CFEM domain. </w:t>
+        <w:t xml:space="preserve">change biochemistry in the pathogen. Notably, only a single gene predicted to be associated with pathogenesis was identified, containing a CFEM domain. </w:t>
       </w:r>
     </w:p>
     <w:p>
@@ -7393,7 +7995,7 @@
     <w:p>
       <w:pPr>
         <w:rPr>
-          <w:ins w:id="58" w:author="Daniel Kliebenstein" w:date="2017-01-13T15:26:00Z"/>
+          <w:ins w:id="40" w:author="Daniel Kliebenstein" w:date="2017-01-13T15:26:00Z"/>
           <w:sz w:val="24"/>
           <w:szCs w:val="24"/>
         </w:rPr>
@@ -7409,12 +8011,12 @@
     <w:p>
       <w:pPr>
         <w:rPr>
-          <w:ins w:id="59" w:author="Daniel Kliebenstein" w:date="2017-01-13T15:26:00Z"/>
-          <w:sz w:val="24"/>
-          <w:szCs w:val="24"/>
-        </w:rPr>
-      </w:pPr>
-      <w:ins w:id="60" w:author="Daniel Kliebenstein" w:date="2017-01-13T15:26:00Z">
+          <w:ins w:id="41" w:author="Daniel Kliebenstein" w:date="2017-01-13T15:26:00Z"/>
+          <w:sz w:val="24"/>
+          <w:szCs w:val="24"/>
+        </w:rPr>
+      </w:pPr>
+      <w:ins w:id="42" w:author="Daniel Kliebenstein" w:date="2017-01-13T15:26:00Z">
         <w:r>
           <w:rPr>
             <w:sz w:val="24"/>
@@ -7427,12 +8029,12 @@
     <w:p>
       <w:pPr>
         <w:rPr>
-          <w:ins w:id="61" w:author="Daniel Kliebenstein" w:date="2017-01-13T15:26:00Z"/>
-          <w:sz w:val="24"/>
-          <w:szCs w:val="24"/>
-        </w:rPr>
-      </w:pPr>
-      <w:ins w:id="62" w:author="Daniel Kliebenstein" w:date="2017-01-13T15:26:00Z">
+          <w:ins w:id="43" w:author="Daniel Kliebenstein" w:date="2017-01-13T15:26:00Z"/>
+          <w:sz w:val="24"/>
+          <w:szCs w:val="24"/>
+        </w:rPr>
+      </w:pPr>
+      <w:ins w:id="44" w:author="Daniel Kliebenstein" w:date="2017-01-13T15:26:00Z">
         <w:r>
           <w:rPr>
             <w:sz w:val="24"/>
@@ -7445,12 +8047,12 @@
     <w:p>
       <w:pPr>
         <w:rPr>
-          <w:ins w:id="63" w:author="Daniel Kliebenstein" w:date="2017-01-13T15:26:00Z"/>
-          <w:sz w:val="24"/>
-          <w:szCs w:val="24"/>
-        </w:rPr>
-      </w:pPr>
-      <w:ins w:id="64" w:author="Daniel Kliebenstein" w:date="2017-01-13T15:26:00Z">
+          <w:ins w:id="45" w:author="Daniel Kliebenstein" w:date="2017-01-13T15:26:00Z"/>
+          <w:sz w:val="24"/>
+          <w:szCs w:val="24"/>
+        </w:rPr>
+      </w:pPr>
+      <w:ins w:id="46" w:author="Daniel Kliebenstein" w:date="2017-01-13T15:26:00Z">
         <w:r>
           <w:rPr>
             <w:sz w:val="24"/>
@@ -7463,13 +8065,13 @@
     <w:p>
       <w:pPr>
         <w:rPr>
-          <w:ins w:id="65" w:author="Daniel Kliebenstein" w:date="2017-01-13T15:26:00Z"/>
-          <w:sz w:val="24"/>
-          <w:szCs w:val="24"/>
-        </w:rPr>
-      </w:pPr>
-      <w:commentRangeStart w:id="66"/>
-      <w:ins w:id="67" w:author="Daniel Kliebenstein" w:date="2017-01-13T15:26:00Z">
+          <w:ins w:id="47" w:author="Daniel Kliebenstein" w:date="2017-01-13T15:26:00Z"/>
+          <w:sz w:val="24"/>
+          <w:szCs w:val="24"/>
+        </w:rPr>
+      </w:pPr>
+      <w:commentRangeStart w:id="48"/>
+      <w:ins w:id="49" w:author="Daniel Kliebenstein" w:date="2017-01-13T15:26:00Z">
         <w:r>
           <w:rPr>
             <w:sz w:val="24"/>
@@ -7477,12 +8079,12 @@
           </w:rPr>
           <w:t>Consequences for Plant Breeding</w:t>
         </w:r>
-        <w:commentRangeEnd w:id="66"/>
+        <w:commentRangeEnd w:id="48"/>
         <w:r>
           <w:rPr>
             <w:rStyle w:val="CommentReference"/>
           </w:rPr>
-          <w:commentReference w:id="66"/>
+          <w:commentReference w:id="48"/>
         </w:r>
       </w:ins>
     </w:p>
@@ -7554,7 +8156,7 @@
         </w:rPr>
         <w:t xml:space="preserve">In the generalist B. cinerea, however, domestication effects are small. We measured an 18% increase in susceptibility across domesticated varieties, but this effect was not statistically significant. Host domestication only significantly affected three out of the 91 isolates we studied. So while host domestication consistently reduces resistance to </w:t>
       </w:r>
-      <w:commentRangeStart w:id="68"/>
+      <w:commentRangeStart w:id="50"/>
       <w:r>
         <w:rPr>
           <w:sz w:val="24"/>
@@ -7576,12 +8178,12 @@
         </w:rPr>
         <w:t xml:space="preserve"> pathogen</w:t>
       </w:r>
-      <w:commentRangeEnd w:id="68"/>
+      <w:commentRangeEnd w:id="50"/>
       <w:r>
         <w:rPr>
           <w:rStyle w:val="CommentReference"/>
         </w:rPr>
-        <w:commentReference w:id="68"/>
+        <w:commentReference w:id="50"/>
       </w:r>
       <w:r>
         <w:rPr>
@@ -7661,7 +8263,22 @@
           <w:sz w:val="24"/>
           <w:szCs w:val="24"/>
         </w:rPr>
-        <w:t xml:space="preserve">Surprisingly, we </w:t>
+        <w:t xml:space="preserve">Surprisingly, we did not find evidence for a domestication bottleneck in resistance to </w:t>
+      </w:r>
+      <w:r>
+        <w:rPr>
+          <w:i/>
+          <w:sz w:val="24"/>
+          <w:szCs w:val="24"/>
+        </w:rPr>
+        <w:t>B. cinerea</w:t>
+      </w:r>
+      <w:r>
+        <w:rPr>
+          <w:sz w:val="24"/>
+          <w:szCs w:val="24"/>
+        </w:rPr>
+        <w:t xml:space="preserve">. This contradicts </w:t>
       </w:r>
       <w:r>
         <w:rPr>
@@ -7669,22 +8286,7 @@
           <w:szCs w:val="24"/>
         </w:rPr>
         <w:lastRenderedPageBreak/>
-        <w:t xml:space="preserve">did not find evidence for a domestication bottleneck in resistance to </w:t>
-      </w:r>
-      <w:r>
-        <w:rPr>
-          <w:i/>
-          <w:sz w:val="24"/>
-          <w:szCs w:val="24"/>
-        </w:rPr>
-        <w:t>B. cinerea</w:t>
-      </w:r>
-      <w:r>
-        <w:rPr>
-          <w:sz w:val="24"/>
-          <w:szCs w:val="24"/>
-        </w:rPr>
-        <w:t>. This contradicts our expectation of a genome-wide loss of variation through domestication. In fact, the increased phenotypic diversity for resistance suggests increased genotypic diversity. This could be due to recombination within domesticated lines, as new combinations of alleles are mixed together.</w:t>
+        <w:t>our expectation of a genome-wide loss of variation through domestication. In fact, the increased phenotypic diversity for resistance suggests increased genotypic diversity. This could be due to recombination within domesticated lines, as new combinations of alleles are mixed together.</w:t>
       </w:r>
     </w:p>
     <w:p>
@@ -7812,7 +8414,7 @@
           <w:szCs w:val="24"/>
         </w:rPr>
       </w:pPr>
-      <w:commentRangeStart w:id="69"/>
+      <w:commentRangeStart w:id="51"/>
       <w:r>
         <w:rPr>
           <w:sz w:val="24"/>
@@ -7838,12 +8440,12 @@
         </w:rPr>
         <w:t xml:space="preserve"> size on trait</w:t>
       </w:r>
-      <w:commentRangeEnd w:id="69"/>
+      <w:commentRangeEnd w:id="51"/>
       <w:r>
         <w:rPr>
           <w:rStyle w:val="CommentReference"/>
         </w:rPr>
-        <w:commentReference w:id="69"/>
+        <w:commentReference w:id="51"/>
       </w:r>
       <w:r>
         <w:rPr>
@@ -8270,8 +8872,113 @@
           <w:sz w:val="24"/>
           <w:szCs w:val="24"/>
         </w:rPr>
-        <w:t>Figure R1. Will be an image of the detached leaf assay and leaf/ lesion calls.</w:t>
-      </w:r>
+        <w:t xml:space="preserve">Figure R1. </w:t>
+      </w:r>
+      <w:proofErr w:type="gramStart"/>
+      <w:r>
+        <w:rPr>
+          <w:i/>
+          <w:sz w:val="24"/>
+          <w:szCs w:val="24"/>
+        </w:rPr>
+        <w:t>Botrytis cinerea</w:t>
+      </w:r>
+      <w:r>
+        <w:rPr>
+          <w:sz w:val="24"/>
+          <w:szCs w:val="24"/>
+        </w:rPr>
+        <w:t xml:space="preserve"> x tomato detached leaf assay and digital analysis.</w:t>
+      </w:r>
+      <w:proofErr w:type="gramEnd"/>
+      <w:r>
+        <w:rPr>
+          <w:sz w:val="24"/>
+          <w:szCs w:val="24"/>
+        </w:rPr>
+        <w:t xml:space="preserve"> Individual tomato leaflets of 6 </w:t>
+      </w:r>
+      <w:r>
+        <w:rPr>
+          <w:i/>
+          <w:sz w:val="24"/>
+          <w:szCs w:val="24"/>
+        </w:rPr>
+        <w:t xml:space="preserve">S. </w:t>
+      </w:r>
+      <w:proofErr w:type="spellStart"/>
+      <w:r>
+        <w:rPr>
+          <w:i/>
+          <w:sz w:val="24"/>
+          <w:szCs w:val="24"/>
+        </w:rPr>
+        <w:t>lycopersicum</w:t>
+      </w:r>
+      <w:proofErr w:type="spellEnd"/>
+      <w:r>
+        <w:rPr>
+          <w:sz w:val="24"/>
+          <w:szCs w:val="24"/>
+        </w:rPr>
+        <w:t xml:space="preserve"> genotypes and 6 </w:t>
+      </w:r>
+      <w:r>
+        <w:rPr>
+          <w:i/>
+          <w:sz w:val="24"/>
+          <w:szCs w:val="24"/>
+        </w:rPr>
+        <w:t xml:space="preserve">S. </w:t>
+      </w:r>
+      <w:proofErr w:type="spellStart"/>
+      <w:r>
+        <w:rPr>
+          <w:i/>
+          <w:sz w:val="24"/>
+          <w:szCs w:val="24"/>
+        </w:rPr>
+        <w:t>pimpinellifolium</w:t>
+      </w:r>
+      <w:proofErr w:type="spellEnd"/>
+      <w:r>
+        <w:rPr>
+          <w:sz w:val="24"/>
+          <w:szCs w:val="24"/>
+        </w:rPr>
+        <w:t xml:space="preserve"> genotypes are </w:t>
+      </w:r>
+      <w:r>
+        <w:rPr>
+          <w:sz w:val="24"/>
+          <w:szCs w:val="24"/>
+        </w:rPr>
+        <w:t xml:space="preserve">in randomized rows, spore droplets of individual </w:t>
+      </w:r>
+      <w:r>
+        <w:rPr>
+          <w:i/>
+          <w:sz w:val="24"/>
+          <w:szCs w:val="24"/>
+        </w:rPr>
+        <w:t>B. cinerea</w:t>
+      </w:r>
+      <w:r>
+        <w:rPr>
+          <w:sz w:val="24"/>
+          <w:szCs w:val="24"/>
+        </w:rPr>
+        <w:t xml:space="preserve"> isolates are in randomized columns. Digital images are collected at 72 hours post inoculation (A). Digital masking of leaf and lesion (B) allows automated measurement of lesion size for each isolate x host </w:t>
+      </w:r>
+      <w:bookmarkStart w:id="52" w:name="_GoBack"/>
+      <w:r>
+        <w:rPr>
+          <w:sz w:val="24"/>
+          <w:szCs w:val="24"/>
+        </w:rPr>
+        <w:t xml:space="preserve">combination. </w:t>
+      </w:r>
+      <w:bookmarkEnd w:id="52"/>
     </w:p>
     <w:p>
       <w:pPr>
@@ -8381,6 +9088,7 @@
           <w:sz w:val="24"/>
           <w:szCs w:val="24"/>
         </w:rPr>
+        <w:lastRenderedPageBreak/>
         <w:t xml:space="preserve">Figure </w:t>
       </w:r>
       <w:r>
@@ -8797,6 +9505,7 @@
         <w:pStyle w:val="EndNoteBibliography"/>
       </w:pPr>
       <w:r>
+        <w:lastRenderedPageBreak/>
         <w:t xml:space="preserve">Finkers, R., Y. Bai, P. van den Berg, R. van Berloo, F. Meijer-Dekens, A. Ten Have, J. van Kan, P. Lindhout and A. W. van Heusden (2008). "Quantitative resistance to Botrytis cinerea from Solanum neorickii." </w:t>
       </w:r>
       <w:r>
@@ -8849,7 +9558,6 @@
         <w:pStyle w:val="EndNoteBibliography"/>
       </w:pPr>
       <w:r>
-        <w:lastRenderedPageBreak/>
         <w:t xml:space="preserve">Guimaraes, R. L., R. T. Chetelat and H. U. Stotz (2004). "Resistance to Botrytis cinerea in Solanum lycopersicoides is dominant in hybrids with tomato, and involves induced hyphal death." </w:t>
       </w:r>
       <w:r>
@@ -9175,7 +9883,7 @@
       </w:r>
     </w:p>
   </w:comment>
-  <w:comment w:id="7" w:author="Daniel Kliebenstein" w:date="2017-01-12T15:36:00Z" w:initials="DK">
+  <w:comment w:id="1" w:author="Daniel Kliebenstein" w:date="2017-01-12T15:36:00Z" w:initials="DK">
     <w:p>
       <w:pPr>
         <w:pStyle w:val="CommentText"/>
@@ -9191,7 +9899,7 @@
       </w:r>
     </w:p>
   </w:comment>
-  <w:comment w:id="8" w:author="Daniel Kliebenstein" w:date="2017-01-12T15:48:00Z" w:initials="DK">
+  <w:comment w:id="2" w:author="Daniel Kliebenstein" w:date="2017-01-12T15:48:00Z" w:initials="DK">
     <w:p>
       <w:pPr>
         <w:pStyle w:val="CommentText"/>
@@ -9209,7 +9917,7 @@
       <w:proofErr w:type="gramEnd"/>
     </w:p>
   </w:comment>
-  <w:comment w:id="9" w:author="Daniel Kliebenstein" w:date="2017-01-12T15:50:00Z" w:initials="DK">
+  <w:comment w:id="3" w:author="Daniel Kliebenstein" w:date="2017-01-12T15:50:00Z" w:initials="DK">
     <w:p>
       <w:pPr>
         <w:pStyle w:val="CommentText"/>
@@ -9230,7 +9938,7 @@
       </w:r>
     </w:p>
   </w:comment>
-  <w:comment w:id="10" w:author="Nicole Soltis" w:date="2017-01-18T15:18:00Z" w:initials="NS">
+  <w:comment w:id="4" w:author="Nicole Soltis" w:date="2017-01-18T15:18:00Z" w:initials="NS">
     <w:p>
       <w:pPr>
         <w:pStyle w:val="CommentText"/>
@@ -9246,7 +9954,7 @@
       </w:r>
     </w:p>
   </w:comment>
-  <w:comment w:id="12" w:author="Daniel Kliebenstein" w:date="2017-01-12T16:08:00Z" w:initials="DK">
+  <w:comment w:id="6" w:author="Daniel Kliebenstein" w:date="2017-01-12T16:08:00Z" w:initials="DK">
     <w:p>
       <w:pPr>
         <w:pStyle w:val="CommentText"/>
@@ -9262,7 +9970,7 @@
       </w:r>
     </w:p>
   </w:comment>
-  <w:comment w:id="11" w:author="Daniel Kliebenstein" w:date="2017-01-12T16:09:00Z" w:initials="DK">
+  <w:comment w:id="5" w:author="Daniel Kliebenstein" w:date="2017-01-12T16:09:00Z" w:initials="DK">
     <w:p>
       <w:pPr>
         <w:pStyle w:val="CommentText"/>
@@ -9278,7 +9986,7 @@
       </w:r>
     </w:p>
   </w:comment>
-  <w:comment w:id="18" w:author="Daniel Kliebenstein" w:date="2017-01-12T16:13:00Z" w:initials="DK">
+  <w:comment w:id="8" w:author="Daniel Kliebenstein" w:date="2017-01-12T16:13:00Z" w:initials="DK">
     <w:p>
       <w:pPr>
         <w:pStyle w:val="CommentText"/>
@@ -9302,7 +10010,7 @@
       </w:r>
     </w:p>
   </w:comment>
-  <w:comment w:id="19" w:author="Daniel Kliebenstein" w:date="2017-01-12T16:16:00Z" w:initials="DK">
+  <w:comment w:id="9" w:author="Daniel Kliebenstein" w:date="2017-01-12T16:16:00Z" w:initials="DK">
     <w:p>
       <w:pPr>
         <w:pStyle w:val="CommentText"/>
@@ -9326,7 +10034,7 @@
       </w:r>
     </w:p>
   </w:comment>
-  <w:comment w:id="20" w:author="Daniel Kliebenstein" w:date="2017-01-13T15:16:00Z" w:initials="DK">
+  <w:comment w:id="11" w:author="Daniel Kliebenstein" w:date="2017-01-13T15:16:00Z" w:initials="DK">
     <w:p>
       <w:pPr>
         <w:pStyle w:val="CommentText"/>
@@ -9342,7 +10050,7 @@
       </w:r>
     </w:p>
   </w:comment>
-  <w:comment w:id="21" w:author="Daniel Kliebenstein" w:date="2017-01-12T16:18:00Z" w:initials="DK">
+  <w:comment w:id="16" w:author="Daniel Kliebenstein" w:date="2017-01-13T15:16:00Z" w:initials="DK">
     <w:p>
       <w:pPr>
         <w:pStyle w:val="CommentText"/>
@@ -9354,11 +10062,11 @@
         <w:annotationRef/>
       </w:r>
       <w:r>
-        <w:t>???</w:t>
+        <w:t>Expand</w:t>
       </w:r>
     </w:p>
   </w:comment>
-  <w:comment w:id="24" w:author="Daniel Kliebenstein" w:date="2017-01-13T15:16:00Z" w:initials="DK">
+  <w:comment w:id="17" w:author="Nicole Soltis" w:date="2017-01-20T14:27:00Z" w:initials="NS">
     <w:p>
       <w:pPr>
         <w:pStyle w:val="CommentText"/>
@@ -9370,11 +10078,11 @@
         <w:annotationRef/>
       </w:r>
       <w:r>
-        <w:t>Expand</w:t>
+        <w:t>Need input from Suzi</w:t>
       </w:r>
     </w:p>
   </w:comment>
-  <w:comment w:id="27" w:author="Daniel Kliebenstein" w:date="2017-01-12T16:21:00Z" w:initials="DK">
+  <w:comment w:id="18" w:author="Daniel Kliebenstein" w:date="2017-01-12T16:25:00Z" w:initials="DK">
     <w:p>
       <w:pPr>
         <w:pStyle w:val="CommentText"/>
@@ -9386,22 +10094,11 @@
         <w:annotationRef/>
       </w:r>
       <w:r>
-        <w:t>Combine into a paragraph.</w:t>
-      </w:r>
-      <w:r>
-        <w:t xml:space="preserve"> Check all fixed/random to ensure </w:t>
-      </w:r>
-      <w:proofErr w:type="spellStart"/>
-      <w:r>
-        <w:t>compatibile</w:t>
-      </w:r>
-      <w:proofErr w:type="spellEnd"/>
-      <w:r>
-        <w:t xml:space="preserve"> with new model.</w:t>
+        <w:t>We should probably have more citations, no? Including early ones from Denby and me as well as other authors.</w:t>
       </w:r>
     </w:p>
   </w:comment>
-  <w:comment w:id="28" w:author="Daniel Kliebenstein" w:date="2017-01-12T16:22:00Z" w:initials="DK">
+  <w:comment w:id="19" w:author="Nicole Soltis" w:date="2017-01-16T23:10:00Z" w:initials="NS">
     <w:p>
       <w:pPr>
         <w:pStyle w:val="CommentText"/>
@@ -9413,11 +10110,11 @@
         <w:annotationRef/>
       </w:r>
       <w:r>
-        <w:t>Think about what was said in the introduction and that probably does not need repeating.</w:t>
+        <w:t>Check this with the updated model</w:t>
       </w:r>
     </w:p>
   </w:comment>
-  <w:comment w:id="30" w:author="Daniel Kliebenstein" w:date="2017-01-12T16:24:00Z" w:initials="DK">
+  <w:comment w:id="21" w:author="Nicole Soltis" w:date="2017-01-16T23:11:00Z" w:initials="NS">
     <w:p>
       <w:pPr>
         <w:pStyle w:val="CommentText"/>
@@ -9429,11 +10126,11 @@
         <w:annotationRef/>
       </w:r>
       <w:r>
-        <w:t>What was the maximal? Can we say they were less than ½?</w:t>
+        <w:t>Check model</w:t>
       </w:r>
     </w:p>
   </w:comment>
-  <w:comment w:id="31" w:author="Daniel Kliebenstein" w:date="2017-01-12T16:25:00Z" w:initials="DK">
+  <w:comment w:id="23" w:author="Daniel Kliebenstein" w:date="2017-01-12T16:30:00Z" w:initials="DK">
     <w:p>
       <w:pPr>
         <w:pStyle w:val="CommentText"/>
@@ -9445,11 +10142,11 @@
         <w:annotationRef/>
       </w:r>
       <w:r>
-        <w:t>We should probably have more citations, no? Including early ones from Denby and me as well as other authors.</w:t>
+        <w:t>Need a conclusion sentence telling the reader what they just learned.</w:t>
       </w:r>
     </w:p>
   </w:comment>
-  <w:comment w:id="32" w:author="Nicole Soltis" w:date="2017-01-16T23:10:00Z" w:initials="NS">
+  <w:comment w:id="25" w:author="Daniel Kliebenstein" w:date="2017-01-13T11:53:00Z" w:initials="DK">
     <w:p>
       <w:pPr>
         <w:pStyle w:val="CommentText"/>
@@ -9461,11 +10158,11 @@
         <w:annotationRef/>
       </w:r>
       <w:r>
-        <w:t>Check this with the updated model</w:t>
+        <w:t>Need citations</w:t>
       </w:r>
     </w:p>
   </w:comment>
-  <w:comment w:id="34" w:author="Nicole Soltis" w:date="2017-01-16T23:11:00Z" w:initials="NS">
+  <w:comment w:id="26" w:author="Daniel Kliebenstein" w:date="2017-01-13T11:54:00Z" w:initials="DK">
     <w:p>
       <w:pPr>
         <w:pStyle w:val="CommentText"/>
@@ -9477,11 +10174,11 @@
         <w:annotationRef/>
       </w:r>
       <w:r>
-        <w:t>Check model</w:t>
+        <w:t>Need citations</w:t>
       </w:r>
     </w:p>
   </w:comment>
-  <w:comment w:id="36" w:author="Daniel Kliebenstein" w:date="2017-01-12T16:30:00Z" w:initials="DK">
+  <w:comment w:id="28" w:author="Daniel Kliebenstein" w:date="2017-01-23T14:37:00Z" w:initials="DK">
     <w:p>
       <w:pPr>
         <w:pStyle w:val="CommentText"/>
@@ -9493,11 +10190,17 @@
         <w:annotationRef/>
       </w:r>
       <w:r>
-        <w:t>Need a conclusion sentence telling the reader what they just learned.</w:t>
+        <w:t>I am not qu</w:t>
+      </w:r>
+      <w:r>
+        <w:t>i</w:t>
+      </w:r>
+      <w:r>
+        <w:t>te sure what this means? Is this the CV within each genotype or the CV across the domestic/wild genotypes? Wouldn’t we want to include the later as a test of the bottleneck and that is tested by a simple f-test.</w:t>
       </w:r>
     </w:p>
   </w:comment>
-  <w:comment w:id="38" w:author="Daniel Kliebenstein" w:date="2017-01-13T11:53:00Z" w:initials="DK">
+  <w:comment w:id="30" w:author="Daniel Kliebenstein" w:date="2017-01-17T11:52:00Z" w:initials="DK">
     <w:p>
       <w:pPr>
         <w:pStyle w:val="CommentText"/>
@@ -9509,11 +10212,17 @@
         <w:annotationRef/>
       </w:r>
       <w:r>
-        <w:t>Need citations</w:t>
+        <w:t>C</w:t>
+      </w:r>
+      <w:r>
+        <w:t>o</w:t>
+      </w:r>
+      <w:r>
+        <w:t>rrect?</w:t>
       </w:r>
     </w:p>
   </w:comment>
-  <w:comment w:id="41" w:author="Daniel Kliebenstein" w:date="2017-01-13T11:54:00Z" w:initials="DK">
+  <w:comment w:id="33" w:author="Daniel Kliebenstein" w:date="2017-01-13T13:42:00Z" w:initials="DK">
     <w:p>
       <w:pPr>
         <w:pStyle w:val="CommentText"/>
@@ -9525,11 +10234,11 @@
         <w:annotationRef/>
       </w:r>
       <w:r>
-        <w:t>Need citations</w:t>
+        <w:t>Put in this as well.</w:t>
       </w:r>
     </w:p>
   </w:comment>
-  <w:comment w:id="45" w:author="Daniel Kliebenstein" w:date="2017-01-13T11:57:00Z" w:initials="DK">
+  <w:comment w:id="35" w:author="Daniel Kliebenstein" w:date="2017-01-13T13:53:00Z" w:initials="DK">
     <w:p>
       <w:pPr>
         <w:pStyle w:val="CommentText"/>
@@ -9541,19 +10250,11 @@
         <w:annotationRef/>
       </w:r>
       <w:r>
-        <w:t xml:space="preserve">I am not </w:t>
-      </w:r>
-      <w:proofErr w:type="spellStart"/>
-      <w:r>
-        <w:t>qute</w:t>
-      </w:r>
-      <w:proofErr w:type="spellEnd"/>
-      <w:r>
-        <w:t xml:space="preserve"> sure what this means? Is this the CV within each genotype or the CV across the domestic/wild genotypes? Wouldn’t we want to include the later as a test of the bottleneck and that is tested by a simple f-test.</w:t>
+        <w:t>Citations</w:t>
       </w:r>
     </w:p>
   </w:comment>
-  <w:comment w:id="47" w:author="Daniel Kliebenstein" w:date="2017-01-17T11:52:00Z" w:initials="DK">
+  <w:comment w:id="37" w:author="Daniel Kliebenstein" w:date="2017-01-13T13:58:00Z" w:initials="DK">
     <w:p>
       <w:pPr>
         <w:pStyle w:val="CommentText"/>
@@ -9565,17 +10266,11 @@
         <w:annotationRef/>
       </w:r>
       <w:r>
-        <w:t>C</w:t>
-      </w:r>
-      <w:r>
-        <w:t>o</w:t>
-      </w:r>
-      <w:r>
-        <w:t>rrect?</w:t>
+        <w:t>Have you rerun this as a fixed effect rather than random effect model?</w:t>
       </w:r>
     </w:p>
   </w:comment>
-  <w:comment w:id="50" w:author="Daniel Kliebenstein" w:date="2017-01-13T13:42:00Z" w:initials="DK">
+  <w:comment w:id="36" w:author="Daniel Kliebenstein" w:date="2017-01-13T15:05:00Z" w:initials="DK">
     <w:p>
       <w:pPr>
         <w:pStyle w:val="CommentText"/>
@@ -9587,11 +10282,11 @@
         <w:annotationRef/>
       </w:r>
       <w:r>
-        <w:t>Put in this as well.</w:t>
+        <w:t>Needs new Table R1 first.</w:t>
       </w:r>
     </w:p>
   </w:comment>
-  <w:comment w:id="52" w:author="Daniel Kliebenstein" w:date="2017-01-13T13:53:00Z" w:initials="DK">
+  <w:comment w:id="39" w:author="Nicole Soltis" w:date="2017-01-23T15:28:00Z" w:initials="NS">
     <w:p>
       <w:pPr>
         <w:pStyle w:val="CommentText"/>
@@ -9603,11 +10298,11 @@
         <w:annotationRef/>
       </w:r>
       <w:r>
-        <w:t>Citations</w:t>
+        <w:t>Get from Suzi</w:t>
       </w:r>
     </w:p>
   </w:comment>
-  <w:comment w:id="54" w:author="Daniel Kliebenstein" w:date="2017-01-13T13:58:00Z" w:initials="DK">
+  <w:comment w:id="48" w:author="Daniel Kliebenstein" w:date="2017-01-13T15:26:00Z" w:initials="DK">
     <w:p>
       <w:pPr>
         <w:pStyle w:val="CommentText"/>
@@ -9619,11 +10314,11 @@
         <w:annotationRef/>
       </w:r>
       <w:r>
-        <w:t>Have you rerun this as a fixed effect rather than random effect model?</w:t>
+        <w:t>Maybe blend into domestication and mechanisms</w:t>
       </w:r>
     </w:p>
   </w:comment>
-  <w:comment w:id="53" w:author="Daniel Kliebenstein" w:date="2017-01-13T15:05:00Z" w:initials="DK">
+  <w:comment w:id="50" w:author="Daniel Kliebenstein" w:date="2017-01-17T11:05:00Z" w:initials="DK">
     <w:p>
       <w:pPr>
         <w:pStyle w:val="CommentText"/>
@@ -9634,46 +10329,14 @@
         </w:rPr>
         <w:annotationRef/>
       </w:r>
-      <w:r>
-        <w:t>Needs new Table R1 first.</w:t>
-      </w:r>
+      <w:proofErr w:type="gramStart"/>
+      <w:r>
+        <w:t>caveat</w:t>
+      </w:r>
+      <w:proofErr w:type="gramEnd"/>
     </w:p>
   </w:comment>
-  <w:comment w:id="66" w:author="Daniel Kliebenstein" w:date="2017-01-13T15:26:00Z" w:initials="DK">
-    <w:p>
-      <w:pPr>
-        <w:pStyle w:val="CommentText"/>
-      </w:pPr>
-      <w:r>
-        <w:rPr>
-          <w:rStyle w:val="CommentReference"/>
-        </w:rPr>
-        <w:annotationRef/>
-      </w:r>
-      <w:r>
-        <w:t>Maybe blend into domestication and mechanisms</w:t>
-      </w:r>
-    </w:p>
-  </w:comment>
-  <w:comment w:id="68" w:author="Daniel Kliebenstein" w:date="2017-01-17T11:05:00Z" w:initials="DK">
-    <w:p>
-      <w:pPr>
-        <w:pStyle w:val="CommentText"/>
-      </w:pPr>
-      <w:r>
-        <w:rPr>
-          <w:rStyle w:val="CommentReference"/>
-        </w:rPr>
-        <w:annotationRef/>
-      </w:r>
-      <w:proofErr w:type="gramStart"/>
-      <w:r>
-        <w:t>caveat</w:t>
-      </w:r>
-      <w:proofErr w:type="gramEnd"/>
-    </w:p>
-  </w:comment>
-  <w:comment w:id="69" w:author="Daniel Kliebenstein" w:date="2017-01-17T11:35:00Z" w:initials="DK">
+  <w:comment w:id="51" w:author="Daniel Kliebenstein" w:date="2017-01-17T11:35:00Z" w:initials="DK">
     <w:p>
       <w:pPr>
         <w:pStyle w:val="CommentText"/>
@@ -10350,6 +11013,7 @@
   <w:style w:type="character" w:default="1" w:styleId="DefaultParagraphFont">
     <w:name w:val="Default Paragraph Font"/>
     <w:uiPriority w:val="1"/>
+    <w:semiHidden/>
     <w:unhideWhenUsed/>
   </w:style>
   <w:style w:type="table" w:default="1" w:styleId="TableNormal">
@@ -10555,6 +11219,23 @@
     <w:semiHidden/>
     <w:rsid w:val="00E764BE"/>
   </w:style>
+  <w:style w:type="character" w:styleId="Hyperlink">
+    <w:name w:val="Hyperlink"/>
+    <w:basedOn w:val="DefaultParagraphFont"/>
+    <w:uiPriority w:val="99"/>
+    <w:semiHidden/>
+    <w:unhideWhenUsed/>
+    <w:rsid w:val="00BF2068"/>
+    <w:rPr>
+      <w:color w:val="0000FF"/>
+      <w:u w:val="single"/>
+    </w:rPr>
+  </w:style>
+  <w:style w:type="character" w:customStyle="1" w:styleId="apple-converted-space">
+    <w:name w:val="apple-converted-space"/>
+    <w:basedOn w:val="DefaultParagraphFont"/>
+    <w:rsid w:val="00BF2068"/>
+  </w:style>
 </w:styles>
 </file>
 
@@ -10717,6 +11398,7 @@
   <w:style w:type="character" w:default="1" w:styleId="DefaultParagraphFont">
     <w:name w:val="Default Paragraph Font"/>
     <w:uiPriority w:val="1"/>
+    <w:semiHidden/>
     <w:unhideWhenUsed/>
   </w:style>
   <w:style w:type="table" w:default="1" w:styleId="TableNormal">
@@ -10921,6 +11603,23 @@
     <w:uiPriority w:val="99"/>
     <w:semiHidden/>
     <w:rsid w:val="00E764BE"/>
+  </w:style>
+  <w:style w:type="character" w:styleId="Hyperlink">
+    <w:name w:val="Hyperlink"/>
+    <w:basedOn w:val="DefaultParagraphFont"/>
+    <w:uiPriority w:val="99"/>
+    <w:semiHidden/>
+    <w:unhideWhenUsed/>
+    <w:rsid w:val="00BF2068"/>
+    <w:rPr>
+      <w:color w:val="0000FF"/>
+      <w:u w:val="single"/>
+    </w:rPr>
+  </w:style>
+  <w:style w:type="character" w:customStyle="1" w:styleId="apple-converted-space">
+    <w:name w:val="apple-converted-space"/>
+    <w:basedOn w:val="DefaultParagraphFont"/>
+    <w:rsid w:val="00BF2068"/>
   </w:style>
 </w:styles>
 </file>
@@ -11215,7 +11914,7 @@
 </file>
 
 <file path=customXml/itemProps1.xml><?xml version="1.0" encoding="utf-8"?>
-<ds:datastoreItem xmlns:ds="http://schemas.openxmlformats.org/officeDocument/2006/customXml" ds:itemID="{0D1496D7-5F30-42CA-B23D-2ADBC73A1E60}">
+<ds:datastoreItem xmlns:ds="http://schemas.openxmlformats.org/officeDocument/2006/customXml" ds:itemID="{45D8BD6D-9822-4FF0-AE9C-03BDC8D4CB2D}">
   <ds:schemaRefs>
     <ds:schemaRef ds:uri="http://schemas.openxmlformats.org/officeDocument/2006/bibliography"/>
   </ds:schemaRefs>
